--- a/SC/12.Suscetibilidade/QuadroSintese_MovimentoDeMassa.docx
+++ b/SC/12.Suscetibilidade/QuadroSintese_MovimentoDeMassa.docx
@@ -695,23 +695,7 @@
                 <w:sz w:val="18"/>
                 <w:szCs w:val="17"/>
               </w:rPr>
-              <w:t>Relevo: morros altos</w:t>
-            </w:r>
-            <w:r>
-              <w:rPr>
-                <w:rFonts w:ascii="Arial" w:hAnsi="Arial" w:cs="Arial"/>
-                <w:sz w:val="18"/>
-                <w:szCs w:val="17"/>
-              </w:rPr>
-              <w:t>, serras e escarpas</w:t>
-            </w:r>
-            <w:r>
-              <w:rPr>
-                <w:rFonts w:ascii="Arial" w:hAnsi="Arial" w:cs="Arial"/>
-                <w:sz w:val="18"/>
-                <w:szCs w:val="17"/>
-              </w:rPr>
-              <w:t>;</w:t>
+              <w:t>Relevo: serras, morros altos e morros baixos;</w:t>
             </w:r>
           </w:p>
           <w:p>
@@ -757,15 +741,39 @@
                 <w:sz w:val="18"/>
                 <w:szCs w:val="17"/>
               </w:rPr>
-              <w:t>Amplitudes: 60 a 30</w:t>
-            </w:r>
-            <w:r>
-              <w:rPr>
-                <w:rFonts w:ascii="Arial" w:hAnsi="Arial" w:cs="Arial"/>
-                <w:sz w:val="18"/>
-                <w:szCs w:val="17"/>
-              </w:rPr>
-              <w:t>0 m;</w:t>
+              <w:t>Amplitudes: 6</w:t>
+            </w:r>
+            <w:r>
+              <w:rPr>
+                <w:rFonts w:ascii="Arial" w:hAnsi="Arial" w:cs="Arial"/>
+                <w:sz w:val="18"/>
+                <w:szCs w:val="17"/>
+              </w:rPr>
+              <w:t xml:space="preserve">0 a </w:t>
+            </w:r>
+            <w:r>
+              <w:rPr>
+                <w:rFonts w:ascii="Arial" w:hAnsi="Arial" w:cs="Arial"/>
+                <w:sz w:val="18"/>
+                <w:szCs w:val="17"/>
+              </w:rPr>
+              <w:t>2</w:t>
+            </w:r>
+            <w:r>
+              <w:rPr>
+                <w:rFonts w:ascii="Arial" w:hAnsi="Arial" w:cs="Arial"/>
+                <w:sz w:val="18"/>
+                <w:szCs w:val="17"/>
+              </w:rPr>
+              <w:t>0</w:t>
+            </w:r>
+            <w:r>
+              <w:rPr>
+                <w:rFonts w:ascii="Arial" w:hAnsi="Arial" w:cs="Arial"/>
+                <w:sz w:val="18"/>
+                <w:szCs w:val="17"/>
+              </w:rPr>
+              <w:t>0 m;</w:t>
             </w:r>
           </w:p>
           <w:p>
@@ -953,7 +961,7 @@
                 <w:sz w:val="15"/>
                 <w:szCs w:val="15"/>
               </w:rPr>
-              <w:t>88,0</w:t>
+              <w:t>29,6</w:t>
             </w:r>
           </w:p>
         </w:tc>
@@ -982,7 +990,7 @@
                 <w:sz w:val="15"/>
                 <w:szCs w:val="15"/>
               </w:rPr>
-              <w:t>29,0</w:t>
+              <w:t>19,4</w:t>
             </w:r>
           </w:p>
         </w:tc>
@@ -1011,7 +1019,7 @@
                 <w:sz w:val="15"/>
                 <w:szCs w:val="15"/>
               </w:rPr>
-              <w:t>0,3</w:t>
+              <w:t>1,1</w:t>
             </w:r>
           </w:p>
         </w:tc>
@@ -1040,7 +1048,7 @@
                 <w:sz w:val="15"/>
                 <w:szCs w:val="15"/>
               </w:rPr>
-              <w:t>3,4</w:t>
+              <w:t>2,5</w:t>
             </w:r>
           </w:p>
         </w:tc>
@@ -1129,7 +1137,7 @@
                 <w:sz w:val="18"/>
                 <w:szCs w:val="17"/>
               </w:rPr>
-              <w:t>Relevo: morros altos e morrotes;</w:t>
+              <w:t>Relevo: serras, morros altos e morros baixos;</w:t>
             </w:r>
           </w:p>
           <w:p>
@@ -1175,23 +1183,31 @@
                 <w:sz w:val="18"/>
                 <w:szCs w:val="17"/>
               </w:rPr>
-              <w:t xml:space="preserve">Amplitudes: 40 </w:t>
-            </w:r>
-            <w:r>
-              <w:rPr>
-                <w:rFonts w:ascii="Arial" w:hAnsi="Arial" w:cs="Arial"/>
-                <w:sz w:val="18"/>
-                <w:szCs w:val="17"/>
-              </w:rPr>
-              <w:t xml:space="preserve">a </w:t>
-            </w:r>
-            <w:r>
-              <w:rPr>
-                <w:rFonts w:ascii="Arial" w:hAnsi="Arial" w:cs="Arial"/>
-                <w:sz w:val="18"/>
-                <w:szCs w:val="17"/>
-              </w:rPr>
-              <w:t>24</w:t>
+              <w:t xml:space="preserve">Amplitudes: </w:t>
+            </w:r>
+            <w:r>
+              <w:rPr>
+                <w:rFonts w:ascii="Arial" w:hAnsi="Arial" w:cs="Arial"/>
+                <w:sz w:val="18"/>
+                <w:szCs w:val="17"/>
+              </w:rPr>
+              <w:t>4</w:t>
+            </w:r>
+            <w:r>
+              <w:rPr>
+                <w:rFonts w:ascii="Arial" w:hAnsi="Arial" w:cs="Arial"/>
+                <w:sz w:val="18"/>
+                <w:szCs w:val="17"/>
+              </w:rPr>
+              <w:t xml:space="preserve">0 a </w:t>
+            </w:r>
+            <w:r>
+              <w:rPr>
+                <w:rFonts w:ascii="Arial" w:hAnsi="Arial" w:cs="Arial"/>
+                <w:sz w:val="18"/>
+                <w:szCs w:val="17"/>
+              </w:rPr>
+              <w:t>18</w:t>
             </w:r>
             <w:r>
               <w:rPr>
@@ -1350,23 +1366,15 @@
                 <w:sz w:val="18"/>
                 <w:szCs w:val="17"/>
               </w:rPr>
-              <w:t>desliz</w:t>
-            </w:r>
-            <w:r>
-              <w:rPr>
-                <w:rFonts w:ascii="Arial" w:hAnsi="Arial" w:cs="Arial"/>
-                <w:sz w:val="18"/>
-                <w:szCs w:val="17"/>
-              </w:rPr>
-              <w:t xml:space="preserve">amento, </w:t>
-            </w:r>
-            <w:r>
-              <w:rPr>
-                <w:rFonts w:ascii="Arial" w:hAnsi="Arial" w:cs="Arial"/>
-                <w:sz w:val="18"/>
-                <w:szCs w:val="17"/>
-              </w:rPr>
-              <w:t>queda de rocha e rastejo.</w:t>
+              <w:t>deslizamento, queda de rocha e rastejo</w:t>
+            </w:r>
+            <w:r>
+              <w:rPr>
+                <w:rFonts w:ascii="Arial" w:hAnsi="Arial" w:cs="Arial"/>
+                <w:sz w:val="18"/>
+                <w:szCs w:val="17"/>
+              </w:rPr>
+              <w:t>.</w:t>
             </w:r>
           </w:p>
         </w:tc>
@@ -1393,7 +1401,7 @@
                 <w:sz w:val="15"/>
                 <w:szCs w:val="15"/>
               </w:rPr>
-              <w:t>26,7</w:t>
+              <w:t>9,0</w:t>
             </w:r>
           </w:p>
         </w:tc>
@@ -1420,7 +1428,7 @@
                 <w:sz w:val="15"/>
                 <w:szCs w:val="15"/>
               </w:rPr>
-              <w:t>8,8</w:t>
+              <w:t>5,9</w:t>
             </w:r>
           </w:p>
         </w:tc>
@@ -1447,7 +1455,7 @@
                 <w:sz w:val="15"/>
                 <w:szCs w:val="15"/>
               </w:rPr>
-              <w:t>0,2</w:t>
+              <w:t>1,3</w:t>
             </w:r>
           </w:p>
         </w:tc>
@@ -1474,7 +1482,7 @@
                 <w:sz w:val="15"/>
                 <w:szCs w:val="15"/>
               </w:rPr>
-              <w:t>2,1</w:t>
+              <w:t>3,0</w:t>
             </w:r>
           </w:p>
         </w:tc>
@@ -1574,57 +1582,15 @@
                 <w:sz w:val="18"/>
                 <w:szCs w:val="17"/>
               </w:rPr>
-              <w:t>planícies e terraços fluviais</w:t>
-            </w:r>
-            <w:r>
-              <w:rPr>
-                <w:rFonts w:ascii="Arial" w:hAnsi="Arial" w:cs="Arial"/>
-                <w:sz w:val="18"/>
-                <w:szCs w:val="17"/>
-              </w:rPr>
-              <w:t xml:space="preserve">, </w:t>
-            </w:r>
-            <w:proofErr w:type="spellStart"/>
-            <w:r>
-              <w:rPr>
-                <w:rFonts w:ascii="Arial" w:hAnsi="Arial" w:cs="Arial"/>
-                <w:sz w:val="18"/>
-                <w:szCs w:val="17"/>
-              </w:rPr>
-              <w:t>morrotes</w:t>
-            </w:r>
-            <w:proofErr w:type="spellEnd"/>
-            <w:r>
-              <w:rPr>
-                <w:rFonts w:ascii="Arial" w:hAnsi="Arial" w:cs="Arial"/>
-                <w:sz w:val="18"/>
-                <w:szCs w:val="17"/>
-              </w:rPr>
-              <w:t>, morros baixos</w:t>
-            </w:r>
-            <w:r>
-              <w:rPr>
-                <w:rFonts w:ascii="Arial" w:hAnsi="Arial" w:cs="Arial"/>
-                <w:sz w:val="18"/>
-                <w:szCs w:val="17"/>
-              </w:rPr>
-              <w:t xml:space="preserve"> e </w:t>
-            </w:r>
-            <w:r>
-              <w:rPr>
-                <w:rFonts w:ascii="Arial" w:hAnsi="Arial" w:cs="Arial"/>
-                <w:sz w:val="18"/>
-                <w:szCs w:val="17"/>
-              </w:rPr>
-              <w:t>morros altos</w:t>
-            </w:r>
-            <w:r>
-              <w:rPr>
-                <w:rFonts w:ascii="Arial" w:hAnsi="Arial" w:cs="Arial"/>
-                <w:sz w:val="18"/>
-                <w:szCs w:val="17"/>
-              </w:rPr>
-              <w:t>;</w:t>
+              <w:t>planícies e terraços fluviais/marinhos</w:t>
+            </w:r>
+            <w:r>
+              <w:rPr>
+                <w:rFonts w:ascii="Arial" w:hAnsi="Arial" w:cs="Arial"/>
+                <w:sz w:val="18"/>
+                <w:szCs w:val="17"/>
+              </w:rPr>
+              <w:t xml:space="preserve"> e colinas;</w:t>
             </w:r>
           </w:p>
           <w:p>
@@ -1670,7 +1636,15 @@
                 <w:sz w:val="18"/>
                 <w:szCs w:val="17"/>
               </w:rPr>
-              <w:t>Amplitudes: &lt; 14</w:t>
+              <w:t>Amplitudes: &lt; 1</w:t>
+            </w:r>
+            <w:r>
+              <w:rPr>
+                <w:rFonts w:ascii="Arial" w:hAnsi="Arial" w:cs="Arial"/>
+                <w:sz w:val="18"/>
+                <w:szCs w:val="17"/>
+              </w:rPr>
+              <w:t>0</w:t>
             </w:r>
             <w:r>
               <w:rPr>
@@ -1724,7 +1698,33 @@
                 <w:sz w:val="18"/>
                 <w:szCs w:val="17"/>
               </w:rPr>
-              <w:t>Litologia: séries graníticas alcalinas;</w:t>
+              <w:t>Litologia:</w:t>
+            </w:r>
+            <w:r>
+              <w:rPr>
+                <w:rFonts w:ascii="Arial" w:hAnsi="Arial" w:cs="Arial"/>
+                <w:sz w:val="18"/>
+                <w:szCs w:val="17"/>
+              </w:rPr>
+              <w:t xml:space="preserve"> </w:t>
+            </w:r>
+            <w:bookmarkStart w:id="0" w:name="_GoBack"/>
+            <w:r>
+              <w:rPr>
+                <w:rFonts w:ascii="Arial" w:hAnsi="Arial" w:cs="Arial"/>
+                <w:sz w:val="18"/>
+                <w:szCs w:val="17"/>
+              </w:rPr>
+              <w:t>argilas, areias e cascalhos</w:t>
+            </w:r>
+            <w:bookmarkEnd w:id="0"/>
+            <w:r>
+              <w:rPr>
+                <w:rFonts w:ascii="Arial" w:hAnsi="Arial" w:cs="Arial"/>
+                <w:sz w:val="18"/>
+                <w:szCs w:val="17"/>
+              </w:rPr>
+              <w:t>;</w:t>
             </w:r>
           </w:p>
           <w:p>
@@ -1778,7 +1778,23 @@
                 <w:sz w:val="18"/>
                 <w:szCs w:val="17"/>
               </w:rPr>
-              <w:t xml:space="preserve">aluviais; </w:t>
+              <w:t>aluviais</w:t>
+            </w:r>
+            <w:r>
+              <w:rPr>
+                <w:rFonts w:ascii="Arial" w:hAnsi="Arial" w:cs="Arial"/>
+                <w:sz w:val="18"/>
+                <w:szCs w:val="17"/>
+              </w:rPr>
+              <w:t>/marinhos</w:t>
+            </w:r>
+            <w:r>
+              <w:rPr>
+                <w:rFonts w:ascii="Arial" w:hAnsi="Arial" w:cs="Arial"/>
+                <w:sz w:val="18"/>
+                <w:szCs w:val="17"/>
+              </w:rPr>
+              <w:t xml:space="preserve">; </w:t>
             </w:r>
             <w:r>
               <w:rPr>
@@ -1794,60 +1810,16 @@
                 <w:sz w:val="18"/>
                 <w:szCs w:val="17"/>
               </w:rPr>
-              <w:t xml:space="preserve"> nos</w:t>
-            </w:r>
-            <w:r>
-              <w:rPr>
-                <w:rFonts w:ascii="Arial" w:hAnsi="Arial" w:cs="Arial"/>
-                <w:sz w:val="18"/>
-                <w:szCs w:val="17"/>
-              </w:rPr>
-              <w:t xml:space="preserve"> </w:t>
-            </w:r>
-            <w:proofErr w:type="spellStart"/>
-            <w:r>
-              <w:rPr>
-                <w:rFonts w:ascii="Arial" w:hAnsi="Arial" w:cs="Arial"/>
-                <w:sz w:val="18"/>
-                <w:szCs w:val="17"/>
-              </w:rPr>
-              <w:t>morrotes</w:t>
-            </w:r>
-            <w:proofErr w:type="spellEnd"/>
-            <w:r>
-              <w:rPr>
-                <w:rFonts w:ascii="Arial" w:hAnsi="Arial" w:cs="Arial"/>
-                <w:sz w:val="18"/>
-                <w:szCs w:val="17"/>
-              </w:rPr>
-              <w:t>, morros baixos e</w:t>
-            </w:r>
-            <w:r>
-              <w:rPr>
-                <w:rFonts w:ascii="Arial" w:hAnsi="Arial" w:cs="Arial"/>
-                <w:sz w:val="18"/>
-                <w:szCs w:val="17"/>
-              </w:rPr>
-              <w:t xml:space="preserve"> morros altos</w:t>
-            </w:r>
-            <w:r>
-              <w:rPr>
-                <w:rFonts w:ascii="Arial" w:hAnsi="Arial" w:cs="Arial"/>
-                <w:sz w:val="18"/>
-                <w:szCs w:val="17"/>
-              </w:rPr>
-              <w:t xml:space="preserve">; </w:t>
-            </w:r>
-            <w:proofErr w:type="gramStart"/>
-            <w:r>
-              <w:rPr>
-                <w:rFonts w:ascii="Arial" w:hAnsi="Arial" w:cs="Arial"/>
-                <w:sz w:val="18"/>
-                <w:szCs w:val="17"/>
-              </w:rPr>
-              <w:t>e</w:t>
-            </w:r>
-            <w:proofErr w:type="gramEnd"/>
+              <w:t xml:space="preserve"> nas colinas</w:t>
+            </w:r>
+            <w:r>
+              <w:rPr>
+                <w:rFonts w:ascii="Arial" w:hAnsi="Arial" w:cs="Arial"/>
+                <w:sz w:val="18"/>
+                <w:szCs w:val="17"/>
+              </w:rPr>
+              <w:t>; e</w:t>
+            </w:r>
           </w:p>
           <w:p>
             <w:pPr>
@@ -1877,17 +1849,15 @@
                 <w:sz w:val="18"/>
                 <w:szCs w:val="17"/>
               </w:rPr>
-              <w:t>deslizamento</w:t>
-            </w:r>
-            <w:bookmarkStart w:id="0" w:name="_GoBack"/>
-            <w:bookmarkEnd w:id="0"/>
-            <w:r>
-              <w:rPr>
-                <w:rFonts w:ascii="Arial" w:hAnsi="Arial" w:cs="Arial"/>
-                <w:sz w:val="18"/>
-                <w:szCs w:val="17"/>
-              </w:rPr>
-              <w:t>, queda de rocha e rastejo.</w:t>
+              <w:t>deslizamento, queda de rocha e rastejo</w:t>
+            </w:r>
+            <w:r>
+              <w:rPr>
+                <w:rFonts w:ascii="Arial" w:hAnsi="Arial" w:cs="Arial"/>
+                <w:sz w:val="18"/>
+                <w:szCs w:val="17"/>
+              </w:rPr>
+              <w:t>.</w:t>
             </w:r>
           </w:p>
         </w:tc>
@@ -1915,7 +1885,7 @@
                 <w:sz w:val="15"/>
                 <w:szCs w:val="15"/>
               </w:rPr>
-              <w:t>188,2</w:t>
+              <w:t>113,9</w:t>
             </w:r>
           </w:p>
         </w:tc>
@@ -1943,7 +1913,7 @@
                 <w:sz w:val="15"/>
                 <w:szCs w:val="15"/>
               </w:rPr>
-              <w:t>62,2</w:t>
+              <w:t>74,7</w:t>
             </w:r>
           </w:p>
         </w:tc>
@@ -1971,7 +1941,7 @@
                 <w:sz w:val="15"/>
                 <w:szCs w:val="15"/>
               </w:rPr>
-              <w:t>8,8</w:t>
+              <w:t>39,3</w:t>
             </w:r>
           </w:p>
         </w:tc>
@@ -2035,7 +2005,23 @@
           <w:sz w:val="16"/>
           <w:szCs w:val="16"/>
         </w:rPr>
-        <w:t>(*) Porcentagem em relação à área do município. (**) Porcentagem em relação à área urbanizada/edificada do município.</w:t>
+        <w:t xml:space="preserve">(*) Porcentagem em relação à área </w:t>
+      </w:r>
+      <w:r>
+        <w:rPr>
+          <w:rFonts w:ascii="Arial" w:hAnsi="Arial" w:cs="Arial"/>
+          <w:sz w:val="16"/>
+          <w:szCs w:val="16"/>
+        </w:rPr>
+        <w:t xml:space="preserve">emersa </w:t>
+      </w:r>
+      <w:r>
+        <w:rPr>
+          <w:rFonts w:ascii="Arial" w:hAnsi="Arial" w:cs="Arial"/>
+          <w:sz w:val="16"/>
+          <w:szCs w:val="16"/>
+        </w:rPr>
+        <w:t>do município. (**) Porcentagem em relação à área urbanizada/edificada do município.</w:t>
       </w:r>
     </w:p>
     <w:sectPr>
@@ -3899,7 +3885,7 @@
 </file>
 
 <file path=customXml/itemProps1.xml><?xml version="1.0" encoding="utf-8"?>
-<ds:datastoreItem xmlns:ds="http://schemas.openxmlformats.org/officeDocument/2006/customXml" ds:itemID="{5C4353D5-03A8-44AB-B293-6A8AF24C65A6}">
+<ds:datastoreItem xmlns:ds="http://schemas.openxmlformats.org/officeDocument/2006/customXml" ds:itemID="{F8911D6C-C404-404F-8E7F-CD7D03DFA73C}">
   <ds:schemaRefs>
     <ds:schemaRef ds:uri="http://schemas.openxmlformats.org/officeDocument/2006/bibliography"/>
   </ds:schemaRefs>

--- a/SC/12.Suscetibilidade/QuadroSintese_MovimentoDeMassa.docx
+++ b/SC/12.Suscetibilidade/QuadroSintese_MovimentoDeMassa.docx
@@ -384,6 +384,7 @@
                 <w:szCs w:val="17"/>
               </w:rPr>
             </w:pPr>
+            <w:proofErr w:type="gramStart"/>
             <w:r>
               <w:rPr>
                 <w:rFonts w:ascii="Arial" w:hAnsi="Arial" w:cs="Arial"/>
@@ -412,6 +413,7 @@
               </w:rPr>
               <w:t>2</w:t>
             </w:r>
+            <w:proofErr w:type="gramEnd"/>
           </w:p>
         </w:tc>
         <w:tc>
@@ -680,7 +682,7 @@
               <w:pStyle w:val="PargrafodaLista"/>
               <w:numPr>
                 <w:ilvl w:val="0"/>
-                <w:numId w:val="12"/>
+                <w:numId w:val="11"/>
               </w:numPr>
               <w:ind w:left="317" w:hanging="283"/>
               <w:rPr>
@@ -695,7 +697,31 @@
                 <w:sz w:val="18"/>
                 <w:szCs w:val="17"/>
               </w:rPr>
-              <w:t>Relevo: serras, morros altos e morros baixos;</w:t>
+              <w:t xml:space="preserve">Relevo: </w:t>
+            </w:r>
+            <w:r>
+              <w:rPr>
+                <w:rFonts w:ascii="Arial" w:hAnsi="Arial" w:cs="Arial"/>
+                <w:sz w:val="18"/>
+                <w:szCs w:val="17"/>
+              </w:rPr>
+              <w:t>s</w:t>
+            </w:r>
+            <w:r>
+              <w:rPr>
+                <w:rFonts w:ascii="Arial" w:hAnsi="Arial" w:cs="Arial"/>
+                <w:sz w:val="18"/>
+                <w:szCs w:val="17"/>
+              </w:rPr>
+              <w:t>erras</w:t>
+            </w:r>
+            <w:r>
+              <w:rPr>
+                <w:rFonts w:ascii="Arial" w:hAnsi="Arial" w:cs="Arial"/>
+                <w:sz w:val="18"/>
+                <w:szCs w:val="17"/>
+              </w:rPr>
+              <w:t>;</w:t>
             </w:r>
           </w:p>
           <w:p>
@@ -703,7 +729,7 @@
               <w:pStyle w:val="PargrafodaLista"/>
               <w:numPr>
                 <w:ilvl w:val="0"/>
-                <w:numId w:val="12"/>
+                <w:numId w:val="11"/>
               </w:numPr>
               <w:ind w:left="317" w:hanging="283"/>
               <w:rPr>
@@ -726,7 +752,7 @@
               <w:pStyle w:val="PargrafodaLista"/>
               <w:numPr>
                 <w:ilvl w:val="0"/>
-                <w:numId w:val="12"/>
+                <w:numId w:val="11"/>
               </w:numPr>
               <w:ind w:left="317" w:hanging="283"/>
               <w:rPr>
@@ -741,23 +767,39 @@
                 <w:sz w:val="18"/>
                 <w:szCs w:val="17"/>
               </w:rPr>
-              <w:t>Amplitudes: 6</w:t>
-            </w:r>
-            <w:r>
-              <w:rPr>
-                <w:rFonts w:ascii="Arial" w:hAnsi="Arial" w:cs="Arial"/>
-                <w:sz w:val="18"/>
-                <w:szCs w:val="17"/>
-              </w:rPr>
-              <w:t xml:space="preserve">0 a </w:t>
-            </w:r>
-            <w:r>
-              <w:rPr>
-                <w:rFonts w:ascii="Arial" w:hAnsi="Arial" w:cs="Arial"/>
-                <w:sz w:val="18"/>
-                <w:szCs w:val="17"/>
-              </w:rPr>
-              <w:t>2</w:t>
+              <w:t xml:space="preserve">Amplitudes: </w:t>
+            </w:r>
+            <w:r>
+              <w:rPr>
+                <w:rFonts w:ascii="Arial" w:hAnsi="Arial" w:cs="Arial"/>
+                <w:sz w:val="18"/>
+                <w:szCs w:val="17"/>
+              </w:rPr>
+              <w:t>6</w:t>
+            </w:r>
+            <w:r>
+              <w:rPr>
+                <w:rFonts w:ascii="Arial" w:hAnsi="Arial" w:cs="Arial"/>
+                <w:sz w:val="18"/>
+                <w:szCs w:val="17"/>
+              </w:rPr>
+              <w:t xml:space="preserve">0 </w:t>
+            </w:r>
+            <w:r>
+              <w:rPr>
+                <w:rFonts w:ascii="Arial" w:hAnsi="Arial" w:cs="Arial"/>
+                <w:sz w:val="18"/>
+                <w:szCs w:val="17"/>
+              </w:rPr>
+              <w:t xml:space="preserve">a </w:t>
+            </w:r>
+            <w:r>
+              <w:rPr>
+                <w:rFonts w:ascii="Arial" w:hAnsi="Arial" w:cs="Arial"/>
+                <w:sz w:val="18"/>
+                <w:szCs w:val="17"/>
+              </w:rPr>
+              <w:t>3</w:t>
             </w:r>
             <w:r>
               <w:rPr>
@@ -781,7 +823,7 @@
               <w:pStyle w:val="PargrafodaLista"/>
               <w:numPr>
                 <w:ilvl w:val="0"/>
-                <w:numId w:val="12"/>
+                <w:numId w:val="11"/>
               </w:numPr>
               <w:ind w:left="317" w:hanging="283"/>
               <w:rPr>
@@ -804,8 +846,9 @@
               <w:pStyle w:val="PargrafodaLista"/>
               <w:numPr>
                 <w:ilvl w:val="0"/>
-                <w:numId w:val="12"/>
+                <w:numId w:val="6"/>
               </w:numPr>
+              <w:spacing w:after="200" w:line="276" w:lineRule="auto"/>
               <w:ind w:left="317" w:hanging="283"/>
               <w:rPr>
                 <w:rFonts w:ascii="Arial" w:hAnsi="Arial" w:cs="Arial"/>
@@ -819,7 +862,23 @@
                 <w:sz w:val="18"/>
                 <w:szCs w:val="17"/>
               </w:rPr>
-              <w:t xml:space="preserve">Litologia: séries graníticas </w:t>
+              <w:t>Litologia:</w:t>
+            </w:r>
+            <w:r>
+              <w:rPr>
+                <w:rFonts w:ascii="Arial" w:hAnsi="Arial" w:cs="Arial"/>
+                <w:sz w:val="18"/>
+                <w:szCs w:val="17"/>
+              </w:rPr>
+              <w:t xml:space="preserve"> </w:t>
+            </w:r>
+            <w:r>
+              <w:rPr>
+                <w:rFonts w:ascii="Arial" w:hAnsi="Arial" w:cs="Arial"/>
+                <w:sz w:val="18"/>
+                <w:szCs w:val="17"/>
+              </w:rPr>
+              <w:t xml:space="preserve">séries graníticas </w:t>
             </w:r>
             <w:proofErr w:type="spellStart"/>
             <w:r>
@@ -837,7 +896,69 @@
                 <w:sz w:val="18"/>
                 <w:szCs w:val="17"/>
               </w:rPr>
+              <w:t xml:space="preserve"> de complexos </w:t>
+            </w:r>
+            <w:proofErr w:type="spellStart"/>
+            <w:r>
+              <w:rPr>
+                <w:rFonts w:ascii="Arial" w:hAnsi="Arial" w:cs="Arial"/>
+                <w:sz w:val="18"/>
+                <w:szCs w:val="17"/>
+              </w:rPr>
+              <w:t>granitóides</w:t>
+            </w:r>
+            <w:proofErr w:type="spellEnd"/>
+            <w:r>
+              <w:rPr>
+                <w:rFonts w:ascii="Arial" w:hAnsi="Arial" w:cs="Arial"/>
+                <w:sz w:val="18"/>
+                <w:szCs w:val="17"/>
+              </w:rPr>
+              <w:t xml:space="preserve"> não deformados: </w:t>
+            </w:r>
+            <w:proofErr w:type="spellStart"/>
+            <w:r>
+              <w:rPr>
+                <w:rFonts w:ascii="Arial" w:hAnsi="Arial" w:cs="Arial"/>
+                <w:sz w:val="18"/>
+                <w:szCs w:val="17"/>
+              </w:rPr>
+              <w:t>calcialcalinas</w:t>
+            </w:r>
+            <w:proofErr w:type="spellEnd"/>
+            <w:r>
+              <w:rPr>
+                <w:rFonts w:ascii="Arial" w:hAnsi="Arial" w:cs="Arial"/>
+                <w:sz w:val="18"/>
+                <w:szCs w:val="17"/>
+              </w:rPr>
+              <w:t xml:space="preserve"> e </w:t>
+            </w:r>
+            <w:proofErr w:type="spellStart"/>
+            <w:r>
+              <w:rPr>
+                <w:rFonts w:ascii="Arial" w:hAnsi="Arial" w:cs="Arial"/>
+                <w:sz w:val="18"/>
+                <w:szCs w:val="17"/>
+              </w:rPr>
+              <w:t>toleíticas</w:t>
+            </w:r>
+            <w:proofErr w:type="spellEnd"/>
+            <w:r>
+              <w:rPr>
+                <w:rFonts w:ascii="Arial" w:hAnsi="Arial" w:cs="Arial"/>
+                <w:sz w:val="18"/>
+                <w:szCs w:val="17"/>
+              </w:rPr>
               <w:t>;</w:t>
+            </w:r>
+            <w:r>
+              <w:rPr>
+                <w:rFonts w:ascii="Arial" w:hAnsi="Arial" w:cs="Arial"/>
+                <w:sz w:val="18"/>
+                <w:szCs w:val="17"/>
+              </w:rPr>
+              <w:t xml:space="preserve"> </w:t>
             </w:r>
           </w:p>
           <w:p>
@@ -845,7 +966,7 @@
               <w:pStyle w:val="PargrafodaLista"/>
               <w:numPr>
                 <w:ilvl w:val="0"/>
-                <w:numId w:val="12"/>
+                <w:numId w:val="11"/>
               </w:numPr>
               <w:ind w:left="317" w:hanging="283"/>
               <w:rPr>
@@ -868,7 +989,7 @@
               <w:pStyle w:val="PargrafodaLista"/>
               <w:numPr>
                 <w:ilvl w:val="0"/>
-                <w:numId w:val="12"/>
+                <w:numId w:val="11"/>
               </w:numPr>
               <w:ind w:left="317" w:hanging="283"/>
               <w:rPr>
@@ -883,25 +1004,15 @@
                 <w:sz w:val="18"/>
                 <w:szCs w:val="17"/>
               </w:rPr>
-              <w:t xml:space="preserve">Solos: pouco evoluídos e rasos; </w:t>
-            </w:r>
-            <w:proofErr w:type="gramStart"/>
-            <w:r>
-              <w:rPr>
-                <w:rFonts w:ascii="Arial" w:hAnsi="Arial" w:cs="Arial"/>
-                <w:sz w:val="18"/>
-                <w:szCs w:val="17"/>
-              </w:rPr>
-              <w:t>e</w:t>
-            </w:r>
-            <w:proofErr w:type="gramEnd"/>
+              <w:t>Solos: pouco evoluídos e rasos; e</w:t>
+            </w:r>
           </w:p>
           <w:p>
             <w:pPr>
               <w:pStyle w:val="PargrafodaLista"/>
               <w:numPr>
                 <w:ilvl w:val="0"/>
-                <w:numId w:val="12"/>
+                <w:numId w:val="11"/>
               </w:numPr>
               <w:ind w:left="317" w:hanging="283"/>
               <w:rPr>
@@ -924,7 +1035,17 @@
                 <w:sz w:val="18"/>
                 <w:szCs w:val="17"/>
               </w:rPr>
-              <w:t>, queda de rocha</w:t>
+              <w:t xml:space="preserve">, </w:t>
+            </w:r>
+            <w:bookmarkStart w:id="0" w:name="_GoBack"/>
+            <w:bookmarkEnd w:id="0"/>
+            <w:r>
+              <w:rPr>
+                <w:rFonts w:ascii="Arial" w:hAnsi="Arial" w:cs="Arial"/>
+                <w:sz w:val="18"/>
+                <w:szCs w:val="17"/>
+              </w:rPr>
+              <w:t>queda de rocha</w:t>
             </w:r>
             <w:r>
               <w:rPr>
@@ -950,18 +1071,18 @@
             <w:pPr>
               <w:jc w:val="center"/>
               <w:rPr>
-                <w:rFonts w:ascii="Arial" w:hAnsi="Arial" w:cs="Arial"/>
+                <w:rFonts w:ascii="Arial Narrow" w:hAnsi="Arial Narrow" w:cs="Arial"/>
                 <w:sz w:val="15"/>
                 <w:szCs w:val="15"/>
               </w:rPr>
             </w:pPr>
             <w:r>
               <w:rPr>
-                <w:rFonts w:ascii="Arial" w:hAnsi="Arial" w:cs="Arial"/>
+                <w:rFonts w:ascii="Arial Narrow" w:hAnsi="Arial Narrow" w:cs="Arial"/>
                 <w:sz w:val="15"/>
                 <w:szCs w:val="15"/>
               </w:rPr>
-              <w:t>29,6</w:t>
+              <w:t>196,4</w:t>
             </w:r>
           </w:p>
         </w:tc>
@@ -979,18 +1100,18 @@
             <w:pPr>
               <w:jc w:val="center"/>
               <w:rPr>
-                <w:rFonts w:ascii="Arial" w:hAnsi="Arial" w:cs="Arial"/>
+                <w:rFonts w:ascii="Arial Narrow" w:hAnsi="Arial Narrow" w:cs="Arial"/>
                 <w:sz w:val="15"/>
                 <w:szCs w:val="15"/>
               </w:rPr>
             </w:pPr>
             <w:r>
               <w:rPr>
-                <w:rFonts w:ascii="Arial" w:hAnsi="Arial" w:cs="Arial"/>
+                <w:rFonts w:ascii="Arial Narrow" w:hAnsi="Arial Narrow" w:cs="Arial"/>
                 <w:sz w:val="15"/>
                 <w:szCs w:val="15"/>
               </w:rPr>
-              <w:t>19,4</w:t>
+              <w:t>36,2</w:t>
             </w:r>
           </w:p>
         </w:tc>
@@ -1008,18 +1129,18 @@
             <w:pPr>
               <w:jc w:val="center"/>
               <w:rPr>
-                <w:rFonts w:ascii="Arial" w:hAnsi="Arial" w:cs="Arial"/>
+                <w:rFonts w:ascii="Arial Narrow" w:hAnsi="Arial Narrow" w:cs="Arial"/>
                 <w:sz w:val="15"/>
                 <w:szCs w:val="15"/>
               </w:rPr>
             </w:pPr>
             <w:r>
               <w:rPr>
-                <w:rFonts w:ascii="Arial" w:hAnsi="Arial" w:cs="Arial"/>
+                <w:rFonts w:ascii="Arial Narrow" w:hAnsi="Arial Narrow" w:cs="Arial"/>
                 <w:sz w:val="15"/>
                 <w:szCs w:val="15"/>
               </w:rPr>
-              <w:t>1,1</w:t>
+              <w:t>0,3</w:t>
             </w:r>
           </w:p>
         </w:tc>
@@ -1037,18 +1158,18 @@
             <w:pPr>
               <w:jc w:val="center"/>
               <w:rPr>
-                <w:rFonts w:ascii="Arial" w:hAnsi="Arial" w:cs="Arial"/>
+                <w:rFonts w:ascii="Arial Narrow" w:hAnsi="Arial Narrow" w:cs="Arial"/>
                 <w:sz w:val="15"/>
                 <w:szCs w:val="15"/>
               </w:rPr>
             </w:pPr>
             <w:r>
               <w:rPr>
-                <w:rFonts w:ascii="Arial" w:hAnsi="Arial" w:cs="Arial"/>
+                <w:rFonts w:ascii="Arial Narrow" w:hAnsi="Arial Narrow" w:cs="Arial"/>
                 <w:sz w:val="15"/>
                 <w:szCs w:val="15"/>
               </w:rPr>
-              <w:t>2,5</w:t>
+              <w:t>14,1</w:t>
             </w:r>
           </w:p>
         </w:tc>
@@ -1122,7 +1243,7 @@
               <w:pStyle w:val="PargrafodaLista"/>
               <w:numPr>
                 <w:ilvl w:val="0"/>
-                <w:numId w:val="12"/>
+                <w:numId w:val="11"/>
               </w:numPr>
               <w:ind w:left="317" w:hanging="283"/>
               <w:rPr>
@@ -1137,7 +1258,31 @@
                 <w:sz w:val="18"/>
                 <w:szCs w:val="17"/>
               </w:rPr>
-              <w:t>Relevo: serras, morros altos e morros baixos;</w:t>
+              <w:t xml:space="preserve">Relevo: </w:t>
+            </w:r>
+            <w:r>
+              <w:rPr>
+                <w:rFonts w:ascii="Arial" w:hAnsi="Arial" w:cs="Arial"/>
+                <w:sz w:val="18"/>
+                <w:szCs w:val="17"/>
+              </w:rPr>
+              <w:t>serras</w:t>
+            </w:r>
+            <w:r>
+              <w:rPr>
+                <w:rFonts w:ascii="Arial" w:hAnsi="Arial" w:cs="Arial"/>
+                <w:sz w:val="18"/>
+                <w:szCs w:val="17"/>
+              </w:rPr>
+              <w:t>, morros altos e morros baixos</w:t>
+            </w:r>
+            <w:r>
+              <w:rPr>
+                <w:rFonts w:ascii="Arial" w:hAnsi="Arial" w:cs="Arial"/>
+                <w:sz w:val="18"/>
+                <w:szCs w:val="17"/>
+              </w:rPr>
+              <w:t>;</w:t>
             </w:r>
           </w:p>
           <w:p>
@@ -1145,7 +1290,7 @@
               <w:pStyle w:val="PargrafodaLista"/>
               <w:numPr>
                 <w:ilvl w:val="0"/>
-                <w:numId w:val="12"/>
+                <w:numId w:val="11"/>
               </w:numPr>
               <w:ind w:left="317" w:hanging="283"/>
               <w:rPr>
@@ -1168,7 +1313,7 @@
               <w:pStyle w:val="PargrafodaLista"/>
               <w:numPr>
                 <w:ilvl w:val="0"/>
-                <w:numId w:val="12"/>
+                <w:numId w:val="11"/>
               </w:numPr>
               <w:ind w:left="317" w:hanging="283"/>
               <w:rPr>
@@ -1199,15 +1344,31 @@
                 <w:sz w:val="18"/>
                 <w:szCs w:val="17"/>
               </w:rPr>
-              <w:t xml:space="preserve">0 a </w:t>
-            </w:r>
-            <w:r>
-              <w:rPr>
-                <w:rFonts w:ascii="Arial" w:hAnsi="Arial" w:cs="Arial"/>
-                <w:sz w:val="18"/>
-                <w:szCs w:val="17"/>
-              </w:rPr>
-              <w:t>18</w:t>
+              <w:t>0 a</w:t>
+            </w:r>
+            <w:r>
+              <w:rPr>
+                <w:rFonts w:ascii="Arial" w:hAnsi="Arial" w:cs="Arial"/>
+                <w:sz w:val="18"/>
+                <w:szCs w:val="17"/>
+              </w:rPr>
+              <w:t xml:space="preserve"> </w:t>
+            </w:r>
+            <w:r>
+              <w:rPr>
+                <w:rFonts w:ascii="Arial" w:hAnsi="Arial" w:cs="Arial"/>
+                <w:sz w:val="18"/>
+                <w:szCs w:val="17"/>
+              </w:rPr>
+              <w:t>2</w:t>
+            </w:r>
+            <w:r>
+              <w:rPr>
+                <w:rFonts w:ascii="Arial" w:hAnsi="Arial" w:cs="Arial"/>
+                <w:sz w:val="18"/>
+                <w:szCs w:val="17"/>
+              </w:rPr>
+              <w:t>4</w:t>
             </w:r>
             <w:r>
               <w:rPr>
@@ -1223,7 +1384,7 @@
               <w:pStyle w:val="PargrafodaLista"/>
               <w:numPr>
                 <w:ilvl w:val="0"/>
-                <w:numId w:val="12"/>
+                <w:numId w:val="11"/>
               </w:numPr>
               <w:ind w:left="317" w:hanging="283"/>
               <w:rPr>
@@ -1246,8 +1407,9 @@
               <w:pStyle w:val="PargrafodaLista"/>
               <w:numPr>
                 <w:ilvl w:val="0"/>
-                <w:numId w:val="12"/>
+                <w:numId w:val="6"/>
               </w:numPr>
+              <w:spacing w:after="200" w:line="276" w:lineRule="auto"/>
               <w:ind w:left="317" w:hanging="283"/>
               <w:rPr>
                 <w:rFonts w:ascii="Arial" w:hAnsi="Arial" w:cs="Arial"/>
@@ -1261,7 +1423,23 @@
                 <w:sz w:val="18"/>
                 <w:szCs w:val="17"/>
               </w:rPr>
-              <w:t xml:space="preserve">Litologia: séries graníticas </w:t>
+              <w:t>Litologia:</w:t>
+            </w:r>
+            <w:r>
+              <w:rPr>
+                <w:rFonts w:ascii="Arial" w:hAnsi="Arial" w:cs="Arial"/>
+                <w:sz w:val="18"/>
+                <w:szCs w:val="17"/>
+              </w:rPr>
+              <w:t xml:space="preserve"> </w:t>
+            </w:r>
+            <w:r>
+              <w:rPr>
+                <w:rFonts w:ascii="Arial" w:hAnsi="Arial" w:cs="Arial"/>
+                <w:sz w:val="18"/>
+                <w:szCs w:val="17"/>
+              </w:rPr>
+              <w:t xml:space="preserve">séries graníticas </w:t>
             </w:r>
             <w:proofErr w:type="spellStart"/>
             <w:r>
@@ -1279,7 +1457,69 @@
                 <w:sz w:val="18"/>
                 <w:szCs w:val="17"/>
               </w:rPr>
+              <w:t xml:space="preserve"> de complexos </w:t>
+            </w:r>
+            <w:proofErr w:type="spellStart"/>
+            <w:r>
+              <w:rPr>
+                <w:rFonts w:ascii="Arial" w:hAnsi="Arial" w:cs="Arial"/>
+                <w:sz w:val="18"/>
+                <w:szCs w:val="17"/>
+              </w:rPr>
+              <w:t>granitóides</w:t>
+            </w:r>
+            <w:proofErr w:type="spellEnd"/>
+            <w:r>
+              <w:rPr>
+                <w:rFonts w:ascii="Arial" w:hAnsi="Arial" w:cs="Arial"/>
+                <w:sz w:val="18"/>
+                <w:szCs w:val="17"/>
+              </w:rPr>
+              <w:t xml:space="preserve"> não deformados: </w:t>
+            </w:r>
+            <w:proofErr w:type="spellStart"/>
+            <w:r>
+              <w:rPr>
+                <w:rFonts w:ascii="Arial" w:hAnsi="Arial" w:cs="Arial"/>
+                <w:sz w:val="18"/>
+                <w:szCs w:val="17"/>
+              </w:rPr>
+              <w:t>calcialcalinas</w:t>
+            </w:r>
+            <w:proofErr w:type="spellEnd"/>
+            <w:r>
+              <w:rPr>
+                <w:rFonts w:ascii="Arial" w:hAnsi="Arial" w:cs="Arial"/>
+                <w:sz w:val="18"/>
+                <w:szCs w:val="17"/>
+              </w:rPr>
+              <w:t xml:space="preserve"> e </w:t>
+            </w:r>
+            <w:proofErr w:type="spellStart"/>
+            <w:r>
+              <w:rPr>
+                <w:rFonts w:ascii="Arial" w:hAnsi="Arial" w:cs="Arial"/>
+                <w:sz w:val="18"/>
+                <w:szCs w:val="17"/>
+              </w:rPr>
+              <w:t>toleíticas</w:t>
+            </w:r>
+            <w:proofErr w:type="spellEnd"/>
+            <w:r>
+              <w:rPr>
+                <w:rFonts w:ascii="Arial" w:hAnsi="Arial" w:cs="Arial"/>
+                <w:sz w:val="18"/>
+                <w:szCs w:val="17"/>
+              </w:rPr>
               <w:t>;</w:t>
+            </w:r>
+            <w:r>
+              <w:rPr>
+                <w:rFonts w:ascii="Arial" w:hAnsi="Arial" w:cs="Arial"/>
+                <w:sz w:val="18"/>
+                <w:szCs w:val="17"/>
+              </w:rPr>
+              <w:t xml:space="preserve"> </w:t>
             </w:r>
           </w:p>
           <w:p>
@@ -1287,7 +1527,7 @@
               <w:pStyle w:val="PargrafodaLista"/>
               <w:numPr>
                 <w:ilvl w:val="0"/>
-                <w:numId w:val="12"/>
+                <w:numId w:val="11"/>
               </w:numPr>
               <w:ind w:left="317" w:hanging="283"/>
               <w:rPr>
@@ -1310,7 +1550,7 @@
               <w:pStyle w:val="PargrafodaLista"/>
               <w:numPr>
                 <w:ilvl w:val="0"/>
-                <w:numId w:val="12"/>
+                <w:numId w:val="11"/>
               </w:numPr>
               <w:ind w:left="317" w:hanging="283"/>
               <w:rPr>
@@ -1343,7 +1583,7 @@
               <w:pStyle w:val="PargrafodaLista"/>
               <w:numPr>
                 <w:ilvl w:val="0"/>
-                <w:numId w:val="12"/>
+                <w:numId w:val="11"/>
               </w:numPr>
               <w:ind w:left="317" w:hanging="283"/>
               <w:rPr>
@@ -1358,23 +1598,23 @@
                 <w:sz w:val="18"/>
                 <w:szCs w:val="17"/>
               </w:rPr>
-              <w:t xml:space="preserve">Processos: </w:t>
-            </w:r>
-            <w:r>
-              <w:rPr>
-                <w:rFonts w:ascii="Arial" w:hAnsi="Arial" w:cs="Arial"/>
-                <w:sz w:val="18"/>
-                <w:szCs w:val="17"/>
-              </w:rPr>
-              <w:t>deslizamento, queda de rocha e rastejo</w:t>
-            </w:r>
-            <w:r>
-              <w:rPr>
-                <w:rFonts w:ascii="Arial" w:hAnsi="Arial" w:cs="Arial"/>
-                <w:sz w:val="18"/>
-                <w:szCs w:val="17"/>
-              </w:rPr>
-              <w:t>.</w:t>
+              <w:t>Processos: deslizamento</w:t>
+            </w:r>
+            <w:r>
+              <w:rPr>
+                <w:rFonts w:ascii="Arial" w:hAnsi="Arial" w:cs="Arial"/>
+                <w:sz w:val="18"/>
+                <w:szCs w:val="17"/>
+              </w:rPr>
+              <w:t>, queda de rocha</w:t>
+            </w:r>
+            <w:r>
+              <w:rPr>
+                <w:rFonts w:ascii="Arial" w:hAnsi="Arial" w:cs="Arial"/>
+                <w:sz w:val="18"/>
+                <w:szCs w:val="17"/>
+              </w:rPr>
+              <w:t xml:space="preserve"> e rastejo.</w:t>
             </w:r>
           </w:p>
         </w:tc>
@@ -1390,18 +1630,18 @@
             <w:pPr>
               <w:jc w:val="center"/>
               <w:rPr>
-                <w:rFonts w:ascii="Arial" w:hAnsi="Arial" w:cs="Arial"/>
+                <w:rFonts w:ascii="Arial Narrow" w:hAnsi="Arial Narrow" w:cs="Arial"/>
                 <w:sz w:val="15"/>
                 <w:szCs w:val="15"/>
               </w:rPr>
             </w:pPr>
             <w:r>
               <w:rPr>
-                <w:rFonts w:ascii="Arial" w:hAnsi="Arial" w:cs="Arial"/>
+                <w:rFonts w:ascii="Arial Narrow" w:hAnsi="Arial Narrow" w:cs="Arial"/>
                 <w:sz w:val="15"/>
                 <w:szCs w:val="15"/>
               </w:rPr>
-              <w:t>9,0</w:t>
+              <w:t>130,8</w:t>
             </w:r>
           </w:p>
         </w:tc>
@@ -1417,18 +1657,18 @@
             <w:pPr>
               <w:jc w:val="center"/>
               <w:rPr>
-                <w:rFonts w:ascii="Arial" w:hAnsi="Arial" w:cs="Arial"/>
+                <w:rFonts w:ascii="Arial Narrow" w:hAnsi="Arial Narrow" w:cs="Arial"/>
                 <w:sz w:val="15"/>
                 <w:szCs w:val="15"/>
               </w:rPr>
             </w:pPr>
             <w:r>
               <w:rPr>
-                <w:rFonts w:ascii="Arial" w:hAnsi="Arial" w:cs="Arial"/>
+                <w:rFonts w:ascii="Arial Narrow" w:hAnsi="Arial Narrow" w:cs="Arial"/>
                 <w:sz w:val="15"/>
                 <w:szCs w:val="15"/>
               </w:rPr>
-              <w:t>5,9</w:t>
+              <w:t>24,1</w:t>
             </w:r>
           </w:p>
         </w:tc>
@@ -1444,18 +1684,18 @@
             <w:pPr>
               <w:jc w:val="center"/>
               <w:rPr>
-                <w:rFonts w:ascii="Arial" w:hAnsi="Arial" w:cs="Arial"/>
+                <w:rFonts w:ascii="Arial Narrow" w:hAnsi="Arial Narrow" w:cs="Arial"/>
                 <w:sz w:val="15"/>
                 <w:szCs w:val="15"/>
               </w:rPr>
             </w:pPr>
             <w:r>
               <w:rPr>
-                <w:rFonts w:ascii="Arial" w:hAnsi="Arial" w:cs="Arial"/>
+                <w:rFonts w:ascii="Arial Narrow" w:hAnsi="Arial Narrow" w:cs="Arial"/>
                 <w:sz w:val="15"/>
                 <w:szCs w:val="15"/>
               </w:rPr>
-              <w:t>1,3</w:t>
+              <w:t>0,1</w:t>
             </w:r>
           </w:p>
         </w:tc>
@@ -1471,18 +1711,18 @@
             <w:pPr>
               <w:jc w:val="center"/>
               <w:rPr>
-                <w:rFonts w:ascii="Arial" w:hAnsi="Arial" w:cs="Arial"/>
+                <w:rFonts w:ascii="Arial Narrow" w:hAnsi="Arial Narrow" w:cs="Arial"/>
                 <w:sz w:val="15"/>
                 <w:szCs w:val="15"/>
               </w:rPr>
             </w:pPr>
             <w:r>
               <w:rPr>
-                <w:rFonts w:ascii="Arial" w:hAnsi="Arial" w:cs="Arial"/>
+                <w:rFonts w:ascii="Arial Narrow" w:hAnsi="Arial Narrow" w:cs="Arial"/>
                 <w:sz w:val="15"/>
                 <w:szCs w:val="15"/>
               </w:rPr>
-              <w:t>3,0</w:t>
+              <w:t>6,5</w:t>
             </w:r>
           </w:p>
         </w:tc>
@@ -1559,7 +1799,7 @@
               <w:pStyle w:val="PargrafodaLista"/>
               <w:numPr>
                 <w:ilvl w:val="0"/>
-                <w:numId w:val="12"/>
+                <w:numId w:val="11"/>
               </w:numPr>
               <w:ind w:left="317" w:hanging="283"/>
               <w:rPr>
@@ -1574,23 +1814,55 @@
                 <w:sz w:val="18"/>
                 <w:szCs w:val="17"/>
               </w:rPr>
-              <w:t xml:space="preserve">Relevo: </w:t>
-            </w:r>
-            <w:r>
-              <w:rPr>
-                <w:rFonts w:ascii="Arial" w:hAnsi="Arial" w:cs="Arial"/>
-                <w:sz w:val="18"/>
-                <w:szCs w:val="17"/>
-              </w:rPr>
-              <w:t>planícies e terraços fluviais/marinhos</w:t>
-            </w:r>
-            <w:r>
-              <w:rPr>
-                <w:rFonts w:ascii="Arial" w:hAnsi="Arial" w:cs="Arial"/>
-                <w:sz w:val="18"/>
-                <w:szCs w:val="17"/>
-              </w:rPr>
-              <w:t xml:space="preserve"> e colinas;</w:t>
+              <w:t xml:space="preserve">Relevo: planícies </w:t>
+            </w:r>
+            <w:r>
+              <w:rPr>
+                <w:rFonts w:ascii="Arial" w:hAnsi="Arial" w:cs="Arial"/>
+                <w:sz w:val="18"/>
+                <w:szCs w:val="17"/>
+              </w:rPr>
+              <w:t>e terraços f</w:t>
+            </w:r>
+            <w:r>
+              <w:rPr>
+                <w:rFonts w:ascii="Arial" w:hAnsi="Arial" w:cs="Arial"/>
+                <w:sz w:val="18"/>
+                <w:szCs w:val="17"/>
+              </w:rPr>
+              <w:t>luviais</w:t>
+            </w:r>
+            <w:r>
+              <w:rPr>
+                <w:rFonts w:ascii="Arial" w:hAnsi="Arial" w:cs="Arial"/>
+                <w:sz w:val="18"/>
+                <w:szCs w:val="17"/>
+              </w:rPr>
+              <w:t xml:space="preserve"> e</w:t>
+            </w:r>
+            <w:r>
+              <w:rPr>
+                <w:rFonts w:ascii="Arial" w:hAnsi="Arial" w:cs="Arial"/>
+                <w:sz w:val="18"/>
+                <w:szCs w:val="17"/>
+              </w:rPr>
+              <w:t xml:space="preserve"> </w:t>
+            </w:r>
+            <w:r>
+              <w:rPr>
+                <w:rFonts w:ascii="Arial" w:hAnsi="Arial" w:cs="Arial"/>
+                <w:sz w:val="18"/>
+                <w:szCs w:val="17"/>
+              </w:rPr>
+              <w:t>morros baixos</w:t>
+            </w:r>
+            <w:r>
+              <w:rPr>
+                <w:rFonts w:ascii="Arial" w:hAnsi="Arial" w:cs="Arial"/>
+                <w:sz w:val="18"/>
+                <w:szCs w:val="17"/>
+              </w:rPr>
+              <w:t>;</w:t>
             </w:r>
           </w:p>
           <w:p>
@@ -1598,7 +1870,7 @@
               <w:pStyle w:val="PargrafodaLista"/>
               <w:numPr>
                 <w:ilvl w:val="0"/>
-                <w:numId w:val="12"/>
+                <w:numId w:val="11"/>
               </w:numPr>
               <w:ind w:left="317" w:hanging="283"/>
               <w:rPr>
@@ -1621,7 +1893,7 @@
               <w:pStyle w:val="PargrafodaLista"/>
               <w:numPr>
                 <w:ilvl w:val="0"/>
-                <w:numId w:val="12"/>
+                <w:numId w:val="11"/>
               </w:numPr>
               <w:ind w:left="317" w:hanging="283"/>
               <w:rPr>
@@ -1636,7 +1908,15 @@
                 <w:sz w:val="18"/>
                 <w:szCs w:val="17"/>
               </w:rPr>
-              <w:t>Amplitudes: &lt; 1</w:t>
+              <w:t xml:space="preserve">Amplitudes: &lt; </w:t>
+            </w:r>
+            <w:r>
+              <w:rPr>
+                <w:rFonts w:ascii="Arial" w:hAnsi="Arial" w:cs="Arial"/>
+                <w:sz w:val="18"/>
+                <w:szCs w:val="17"/>
+              </w:rPr>
+              <w:t>14</w:t>
             </w:r>
             <w:r>
               <w:rPr>
@@ -1652,7 +1932,7 @@
                 <w:sz w:val="18"/>
                 <w:szCs w:val="17"/>
               </w:rPr>
-              <w:t>0 m;</w:t>
+              <w:t> m;</w:t>
             </w:r>
           </w:p>
           <w:p>
@@ -1660,7 +1940,7 @@
               <w:pStyle w:val="PargrafodaLista"/>
               <w:numPr>
                 <w:ilvl w:val="0"/>
-                <w:numId w:val="12"/>
+                <w:numId w:val="11"/>
               </w:numPr>
               <w:ind w:left="317" w:hanging="283"/>
               <w:rPr>
@@ -1683,8 +1963,9 @@
               <w:pStyle w:val="PargrafodaLista"/>
               <w:numPr>
                 <w:ilvl w:val="0"/>
-                <w:numId w:val="12"/>
+                <w:numId w:val="6"/>
               </w:numPr>
+              <w:spacing w:after="200" w:line="276" w:lineRule="auto"/>
               <w:ind w:left="317" w:hanging="283"/>
               <w:rPr>
                 <w:rFonts w:ascii="Arial" w:hAnsi="Arial" w:cs="Arial"/>
@@ -1698,7 +1979,87 @@
                 <w:sz w:val="18"/>
                 <w:szCs w:val="17"/>
               </w:rPr>
-              <w:t>Litologia:</w:t>
+              <w:t xml:space="preserve">Litologia: </w:t>
+            </w:r>
+            <w:r>
+              <w:rPr>
+                <w:rFonts w:ascii="Arial" w:hAnsi="Arial" w:cs="Arial"/>
+                <w:sz w:val="18"/>
+                <w:szCs w:val="17"/>
+              </w:rPr>
+              <w:t xml:space="preserve">séries graníticas </w:t>
+            </w:r>
+            <w:proofErr w:type="spellStart"/>
+            <w:r>
+              <w:rPr>
+                <w:rFonts w:ascii="Arial" w:hAnsi="Arial" w:cs="Arial"/>
+                <w:sz w:val="18"/>
+                <w:szCs w:val="17"/>
+              </w:rPr>
+              <w:t>subalcalinas</w:t>
+            </w:r>
+            <w:proofErr w:type="spellEnd"/>
+            <w:r>
+              <w:rPr>
+                <w:rFonts w:ascii="Arial" w:hAnsi="Arial" w:cs="Arial"/>
+                <w:sz w:val="18"/>
+                <w:szCs w:val="17"/>
+              </w:rPr>
+              <w:t xml:space="preserve"> de complexos </w:t>
+            </w:r>
+            <w:proofErr w:type="spellStart"/>
+            <w:r>
+              <w:rPr>
+                <w:rFonts w:ascii="Arial" w:hAnsi="Arial" w:cs="Arial"/>
+                <w:sz w:val="18"/>
+                <w:szCs w:val="17"/>
+              </w:rPr>
+              <w:t>granitóides</w:t>
+            </w:r>
+            <w:proofErr w:type="spellEnd"/>
+            <w:r>
+              <w:rPr>
+                <w:rFonts w:ascii="Arial" w:hAnsi="Arial" w:cs="Arial"/>
+                <w:sz w:val="18"/>
+                <w:szCs w:val="17"/>
+              </w:rPr>
+              <w:t xml:space="preserve"> não deformados: </w:t>
+            </w:r>
+            <w:proofErr w:type="spellStart"/>
+            <w:r>
+              <w:rPr>
+                <w:rFonts w:ascii="Arial" w:hAnsi="Arial" w:cs="Arial"/>
+                <w:sz w:val="18"/>
+                <w:szCs w:val="17"/>
+              </w:rPr>
+              <w:t>calcialcalinas</w:t>
+            </w:r>
+            <w:proofErr w:type="spellEnd"/>
+            <w:r>
+              <w:rPr>
+                <w:rFonts w:ascii="Arial" w:hAnsi="Arial" w:cs="Arial"/>
+                <w:sz w:val="18"/>
+                <w:szCs w:val="17"/>
+              </w:rPr>
+              <w:t xml:space="preserve"> e </w:t>
+            </w:r>
+            <w:proofErr w:type="spellStart"/>
+            <w:r>
+              <w:rPr>
+                <w:rFonts w:ascii="Arial" w:hAnsi="Arial" w:cs="Arial"/>
+                <w:sz w:val="18"/>
+                <w:szCs w:val="17"/>
+              </w:rPr>
+              <w:t>toleíticas</w:t>
+            </w:r>
+            <w:proofErr w:type="spellEnd"/>
+            <w:r>
+              <w:rPr>
+                <w:rFonts w:ascii="Arial" w:hAnsi="Arial" w:cs="Arial"/>
+                <w:sz w:val="18"/>
+                <w:szCs w:val="17"/>
+              </w:rPr>
+              <w:t>;</w:t>
             </w:r>
             <w:r>
               <w:rPr>
@@ -1707,24 +2068,6 @@
                 <w:szCs w:val="17"/>
               </w:rPr>
               <w:t xml:space="preserve"> </w:t>
-            </w:r>
-            <w:bookmarkStart w:id="0" w:name="_GoBack"/>
-            <w:r>
-              <w:rPr>
-                <w:rFonts w:ascii="Arial" w:hAnsi="Arial" w:cs="Arial"/>
-                <w:sz w:val="18"/>
-                <w:szCs w:val="17"/>
-              </w:rPr>
-              <w:t>argilas, areias e cascalhos</w:t>
-            </w:r>
-            <w:bookmarkEnd w:id="0"/>
-            <w:r>
-              <w:rPr>
-                <w:rFonts w:ascii="Arial" w:hAnsi="Arial" w:cs="Arial"/>
-                <w:sz w:val="18"/>
-                <w:szCs w:val="17"/>
-              </w:rPr>
-              <w:t>;</w:t>
             </w:r>
           </w:p>
           <w:p>
@@ -1732,7 +2075,7 @@
               <w:pStyle w:val="PargrafodaLista"/>
               <w:numPr>
                 <w:ilvl w:val="0"/>
-                <w:numId w:val="12"/>
+                <w:numId w:val="11"/>
               </w:numPr>
               <w:ind w:left="317" w:hanging="283"/>
               <w:rPr>
@@ -1755,8 +2098,9 @@
               <w:pStyle w:val="PargrafodaLista"/>
               <w:numPr>
                 <w:ilvl w:val="0"/>
-                <w:numId w:val="12"/>
+                <w:numId w:val="6"/>
               </w:numPr>
+              <w:spacing w:after="200" w:line="276" w:lineRule="auto"/>
               <w:ind w:left="317" w:hanging="283"/>
               <w:rPr>
                 <w:rFonts w:ascii="Arial" w:hAnsi="Arial" w:cs="Arial"/>
@@ -1778,15 +2122,39 @@
                 <w:sz w:val="18"/>
                 <w:szCs w:val="17"/>
               </w:rPr>
-              <w:t>aluviais</w:t>
-            </w:r>
-            <w:r>
-              <w:rPr>
-                <w:rFonts w:ascii="Arial" w:hAnsi="Arial" w:cs="Arial"/>
-                <w:sz w:val="18"/>
-                <w:szCs w:val="17"/>
-              </w:rPr>
-              <w:t>/marinhos</w:t>
+              <w:t>aluviais; ev</w:t>
+            </w:r>
+            <w:r>
+              <w:rPr>
+                <w:rFonts w:ascii="Arial" w:hAnsi="Arial" w:cs="Arial"/>
+                <w:sz w:val="18"/>
+                <w:szCs w:val="17"/>
+              </w:rPr>
+              <w:t>oluídos e profundos n</w:t>
+            </w:r>
+            <w:r>
+              <w:rPr>
+                <w:rFonts w:ascii="Arial" w:hAnsi="Arial" w:cs="Arial"/>
+                <w:sz w:val="18"/>
+                <w:szCs w:val="17"/>
+              </w:rPr>
+              <w:t>o</w:t>
+            </w:r>
+            <w:r>
+              <w:rPr>
+                <w:rFonts w:ascii="Arial" w:hAnsi="Arial" w:cs="Arial"/>
+                <w:sz w:val="18"/>
+                <w:szCs w:val="17"/>
+              </w:rPr>
+              <w:t>s</w:t>
+            </w:r>
+            <w:r>
+              <w:rPr>
+                <w:rFonts w:ascii="Arial" w:hAnsi="Arial" w:cs="Arial"/>
+                <w:sz w:val="18"/>
+                <w:szCs w:val="17"/>
+              </w:rPr>
+              <w:t xml:space="preserve"> morros baixos</w:t>
             </w:r>
             <w:r>
               <w:rPr>
@@ -1796,29 +2164,23 @@
               </w:rPr>
               <w:t xml:space="preserve">; </w:t>
             </w:r>
-            <w:r>
-              <w:rPr>
-                <w:rFonts w:ascii="Arial" w:hAnsi="Arial" w:cs="Arial"/>
-                <w:sz w:val="18"/>
-                <w:szCs w:val="17"/>
-              </w:rPr>
-              <w:t>evoluídos e profundos</w:t>
-            </w:r>
-            <w:r>
-              <w:rPr>
-                <w:rFonts w:ascii="Arial" w:hAnsi="Arial" w:cs="Arial"/>
-                <w:sz w:val="18"/>
-                <w:szCs w:val="17"/>
-              </w:rPr>
-              <w:t xml:space="preserve"> nas colinas</w:t>
-            </w:r>
-            <w:r>
-              <w:rPr>
-                <w:rFonts w:ascii="Arial" w:hAnsi="Arial" w:cs="Arial"/>
-                <w:sz w:val="18"/>
-                <w:szCs w:val="17"/>
-              </w:rPr>
-              <w:t>; e</w:t>
+            <w:proofErr w:type="gramStart"/>
+            <w:r>
+              <w:rPr>
+                <w:rFonts w:ascii="Arial" w:hAnsi="Arial" w:cs="Arial"/>
+                <w:sz w:val="18"/>
+                <w:szCs w:val="17"/>
+              </w:rPr>
+              <w:t>e</w:t>
+            </w:r>
+            <w:proofErr w:type="gramEnd"/>
+            <w:r>
+              <w:rPr>
+                <w:rFonts w:ascii="Arial" w:hAnsi="Arial" w:cs="Arial"/>
+                <w:sz w:val="18"/>
+                <w:szCs w:val="17"/>
+              </w:rPr>
+              <w:t xml:space="preserve"> </w:t>
             </w:r>
           </w:p>
           <w:p>
@@ -1826,7 +2188,7 @@
               <w:pStyle w:val="PargrafodaLista"/>
               <w:numPr>
                 <w:ilvl w:val="0"/>
-                <w:numId w:val="12"/>
+                <w:numId w:val="11"/>
               </w:numPr>
               <w:ind w:left="317" w:hanging="283"/>
               <w:rPr>
@@ -1841,23 +2203,7 @@
                 <w:sz w:val="18"/>
                 <w:szCs w:val="17"/>
               </w:rPr>
-              <w:t xml:space="preserve">Processos: </w:t>
-            </w:r>
-            <w:r>
-              <w:rPr>
-                <w:rFonts w:ascii="Arial" w:hAnsi="Arial" w:cs="Arial"/>
-                <w:sz w:val="18"/>
-                <w:szCs w:val="17"/>
-              </w:rPr>
-              <w:t>deslizamento, queda de rocha e rastejo</w:t>
-            </w:r>
-            <w:r>
-              <w:rPr>
-                <w:rFonts w:ascii="Arial" w:hAnsi="Arial" w:cs="Arial"/>
-                <w:sz w:val="18"/>
-                <w:szCs w:val="17"/>
-              </w:rPr>
-              <w:t>.</w:t>
+              <w:t>Processos: deslizamento, queda de rocha e rastejo.</w:t>
             </w:r>
           </w:p>
         </w:tc>
@@ -1874,18 +2220,18 @@
             <w:pPr>
               <w:jc w:val="center"/>
               <w:rPr>
-                <w:rFonts w:ascii="Arial" w:hAnsi="Arial" w:cs="Arial"/>
+                <w:rFonts w:ascii="Arial Narrow" w:hAnsi="Arial Narrow" w:cs="Arial"/>
                 <w:sz w:val="15"/>
                 <w:szCs w:val="15"/>
               </w:rPr>
             </w:pPr>
             <w:r>
               <w:rPr>
-                <w:rFonts w:ascii="Arial" w:hAnsi="Arial" w:cs="Arial"/>
+                <w:rFonts w:ascii="Arial Narrow" w:hAnsi="Arial Narrow" w:cs="Arial"/>
                 <w:sz w:val="15"/>
                 <w:szCs w:val="15"/>
               </w:rPr>
-              <w:t>113,9</w:t>
+              <w:t>215,0</w:t>
             </w:r>
           </w:p>
         </w:tc>
@@ -1902,18 +2248,18 @@
             <w:pPr>
               <w:jc w:val="center"/>
               <w:rPr>
-                <w:rFonts w:ascii="Arial" w:hAnsi="Arial" w:cs="Arial"/>
+                <w:rFonts w:ascii="Arial Narrow" w:hAnsi="Arial Narrow" w:cs="Arial"/>
                 <w:sz w:val="15"/>
                 <w:szCs w:val="15"/>
               </w:rPr>
             </w:pPr>
             <w:r>
               <w:rPr>
-                <w:rFonts w:ascii="Arial" w:hAnsi="Arial" w:cs="Arial"/>
+                <w:rFonts w:ascii="Arial Narrow" w:hAnsi="Arial Narrow" w:cs="Arial"/>
                 <w:sz w:val="15"/>
                 <w:szCs w:val="15"/>
               </w:rPr>
-              <w:t>74,7</w:t>
+              <w:t>39,7</w:t>
             </w:r>
           </w:p>
         </w:tc>
@@ -1930,18 +2276,18 @@
             <w:pPr>
               <w:jc w:val="center"/>
               <w:rPr>
-                <w:rFonts w:ascii="Arial" w:hAnsi="Arial" w:cs="Arial"/>
+                <w:rFonts w:ascii="Arial Narrow" w:hAnsi="Arial Narrow" w:cs="Arial"/>
                 <w:sz w:val="15"/>
                 <w:szCs w:val="15"/>
               </w:rPr>
             </w:pPr>
             <w:r>
               <w:rPr>
-                <w:rFonts w:ascii="Arial" w:hAnsi="Arial" w:cs="Arial"/>
+                <w:rFonts w:ascii="Arial Narrow" w:hAnsi="Arial Narrow" w:cs="Arial"/>
                 <w:sz w:val="15"/>
                 <w:szCs w:val="15"/>
               </w:rPr>
-              <w:t>39,3</w:t>
+              <w:t>1,6</w:t>
             </w:r>
           </w:p>
         </w:tc>
@@ -1958,18 +2304,18 @@
             <w:pPr>
               <w:jc w:val="center"/>
               <w:rPr>
-                <w:rFonts w:ascii="Arial" w:hAnsi="Arial" w:cs="Arial"/>
+                <w:rFonts w:ascii="Arial Narrow" w:hAnsi="Arial Narrow" w:cs="Arial"/>
                 <w:sz w:val="15"/>
                 <w:szCs w:val="15"/>
               </w:rPr>
             </w:pPr>
             <w:r>
               <w:rPr>
-                <w:rFonts w:ascii="Arial" w:hAnsi="Arial" w:cs="Arial"/>
+                <w:rFonts w:ascii="Arial Narrow" w:hAnsi="Arial Narrow" w:cs="Arial"/>
                 <w:sz w:val="15"/>
                 <w:szCs w:val="15"/>
               </w:rPr>
-              <w:t>94,5</w:t>
+              <w:t>79,4</w:t>
             </w:r>
           </w:p>
         </w:tc>
@@ -2005,24 +2351,17 @@
           <w:sz w:val="16"/>
           <w:szCs w:val="16"/>
         </w:rPr>
-        <w:t xml:space="preserve">(*) Porcentagem em relação à área </w:t>
+        <w:t>(*) Porcentagem em relação à área do município. (**) Porcentagem em relação à área urbanizada/edificada do município.</w:t>
       </w:r>
-      <w:r>
+    </w:p>
+    <w:p>
+      <w:pPr>
         <w:rPr>
           <w:rFonts w:ascii="Arial" w:hAnsi="Arial" w:cs="Arial"/>
-          <w:sz w:val="16"/>
-          <w:szCs w:val="16"/>
+          <w:sz w:val="18"/>
+          <w:szCs w:val="18"/>
         </w:rPr>
-        <w:t xml:space="preserve">emersa </w:t>
-      </w:r>
-      <w:r>
-        <w:rPr>
-          <w:rFonts w:ascii="Arial" w:hAnsi="Arial" w:cs="Arial"/>
-          <w:sz w:val="16"/>
-          <w:szCs w:val="16"/>
-        </w:rPr>
-        <w:t>do município. (**) Porcentagem em relação à área urbanizada/edificada do município.</w:t>
-      </w:r>
+      </w:pPr>
     </w:p>
     <w:sectPr>
       <w:pgSz w:w="16840" w:h="11907" w:orient="landscape" w:code="9"/>
@@ -3147,9 +3486,6 @@
     <w:abstractNumId w:val="2"/>
   </w:num>
   <w:num w:numId="11">
-    <w:abstractNumId w:val="8"/>
-  </w:num>
-  <w:num w:numId="12">
     <w:abstractNumId w:val="8"/>
   </w:num>
 </w:numbering>
@@ -3885,7 +4221,7 @@
 </file>
 
 <file path=customXml/itemProps1.xml><?xml version="1.0" encoding="utf-8"?>
-<ds:datastoreItem xmlns:ds="http://schemas.openxmlformats.org/officeDocument/2006/customXml" ds:itemID="{F8911D6C-C404-404F-8E7F-CD7D03DFA73C}">
+<ds:datastoreItem xmlns:ds="http://schemas.openxmlformats.org/officeDocument/2006/customXml" ds:itemID="{0EBAE0D0-CD6F-4516-A8EA-36086A1B0684}">
   <ds:schemaRefs>
     <ds:schemaRef ds:uri="http://schemas.openxmlformats.org/officeDocument/2006/bibliography"/>
   </ds:schemaRefs>

--- a/SC/12.Suscetibilidade/QuadroSintese_MovimentoDeMassa.docx
+++ b/SC/12.Suscetibilidade/QuadroSintese_MovimentoDeMassa.docx
@@ -506,6 +506,7 @@
                 <w:szCs w:val="17"/>
               </w:rPr>
             </w:pPr>
+            <w:proofErr w:type="gramStart"/>
             <w:r>
               <w:rPr>
                 <w:rFonts w:ascii="Arial" w:hAnsi="Arial" w:cs="Arial"/>
@@ -534,6 +535,7 @@
               </w:rPr>
               <w:t>2</w:t>
             </w:r>
+            <w:proofErr w:type="gramEnd"/>
           </w:p>
         </w:tc>
         <w:tc>
@@ -682,7 +684,7 @@
               <w:pStyle w:val="PargrafodaLista"/>
               <w:numPr>
                 <w:ilvl w:val="0"/>
-                <w:numId w:val="11"/>
+                <w:numId w:val="6"/>
               </w:numPr>
               <w:ind w:left="317" w:hanging="283"/>
               <w:rPr>
@@ -697,148 +699,7 @@
                 <w:sz w:val="18"/>
                 <w:szCs w:val="17"/>
               </w:rPr>
-              <w:t xml:space="preserve">Relevo: </w:t>
-            </w:r>
-            <w:r>
-              <w:rPr>
-                <w:rFonts w:ascii="Arial" w:hAnsi="Arial" w:cs="Arial"/>
-                <w:sz w:val="18"/>
-                <w:szCs w:val="17"/>
-              </w:rPr>
-              <w:t>s</w:t>
-            </w:r>
-            <w:r>
-              <w:rPr>
-                <w:rFonts w:ascii="Arial" w:hAnsi="Arial" w:cs="Arial"/>
-                <w:sz w:val="18"/>
-                <w:szCs w:val="17"/>
-              </w:rPr>
-              <w:t>erras</w:t>
-            </w:r>
-            <w:r>
-              <w:rPr>
-                <w:rFonts w:ascii="Arial" w:hAnsi="Arial" w:cs="Arial"/>
-                <w:sz w:val="18"/>
-                <w:szCs w:val="17"/>
-              </w:rPr>
-              <w:t>;</w:t>
-            </w:r>
-          </w:p>
-          <w:p>
-            <w:pPr>
-              <w:pStyle w:val="PargrafodaLista"/>
-              <w:numPr>
-                <w:ilvl w:val="0"/>
-                <w:numId w:val="11"/>
-              </w:numPr>
-              <w:ind w:left="317" w:hanging="283"/>
-              <w:rPr>
-                <w:rFonts w:ascii="Arial" w:hAnsi="Arial" w:cs="Arial"/>
-                <w:sz w:val="18"/>
-                <w:szCs w:val="17"/>
-              </w:rPr>
-            </w:pPr>
-            <w:r>
-              <w:rPr>
-                <w:rFonts w:ascii="Arial" w:hAnsi="Arial" w:cs="Arial"/>
-                <w:sz w:val="18"/>
-                <w:szCs w:val="17"/>
-              </w:rPr>
-              <w:t>Forma das encostas: retilíneas e côncavas, com anfiteatros de cabeceiras de drenagem abruptos;</w:t>
-            </w:r>
-          </w:p>
-          <w:p>
-            <w:pPr>
-              <w:pStyle w:val="PargrafodaLista"/>
-              <w:numPr>
-                <w:ilvl w:val="0"/>
-                <w:numId w:val="11"/>
-              </w:numPr>
-              <w:ind w:left="317" w:hanging="283"/>
-              <w:rPr>
-                <w:rFonts w:ascii="Arial" w:hAnsi="Arial" w:cs="Arial"/>
-                <w:sz w:val="18"/>
-                <w:szCs w:val="17"/>
-              </w:rPr>
-            </w:pPr>
-            <w:r>
-              <w:rPr>
-                <w:rFonts w:ascii="Arial" w:hAnsi="Arial" w:cs="Arial"/>
-                <w:sz w:val="18"/>
-                <w:szCs w:val="17"/>
-              </w:rPr>
-              <w:t xml:space="preserve">Amplitudes: </w:t>
-            </w:r>
-            <w:r>
-              <w:rPr>
-                <w:rFonts w:ascii="Arial" w:hAnsi="Arial" w:cs="Arial"/>
-                <w:sz w:val="18"/>
-                <w:szCs w:val="17"/>
-              </w:rPr>
-              <w:t>6</w:t>
-            </w:r>
-            <w:r>
-              <w:rPr>
-                <w:rFonts w:ascii="Arial" w:hAnsi="Arial" w:cs="Arial"/>
-                <w:sz w:val="18"/>
-                <w:szCs w:val="17"/>
-              </w:rPr>
-              <w:t xml:space="preserve">0 </w:t>
-            </w:r>
-            <w:r>
-              <w:rPr>
-                <w:rFonts w:ascii="Arial" w:hAnsi="Arial" w:cs="Arial"/>
-                <w:sz w:val="18"/>
-                <w:szCs w:val="17"/>
-              </w:rPr>
-              <w:t xml:space="preserve">a </w:t>
-            </w:r>
-            <w:r>
-              <w:rPr>
-                <w:rFonts w:ascii="Arial" w:hAnsi="Arial" w:cs="Arial"/>
-                <w:sz w:val="18"/>
-                <w:szCs w:val="17"/>
-              </w:rPr>
-              <w:t>3</w:t>
-            </w:r>
-            <w:r>
-              <w:rPr>
-                <w:rFonts w:ascii="Arial" w:hAnsi="Arial" w:cs="Arial"/>
-                <w:sz w:val="18"/>
-                <w:szCs w:val="17"/>
-              </w:rPr>
-              <w:t>0</w:t>
-            </w:r>
-            <w:r>
-              <w:rPr>
-                <w:rFonts w:ascii="Arial" w:hAnsi="Arial" w:cs="Arial"/>
-                <w:sz w:val="18"/>
-                <w:szCs w:val="17"/>
-              </w:rPr>
-              <w:t>0 m;</w:t>
-            </w:r>
-          </w:p>
-          <w:p>
-            <w:pPr>
-              <w:pStyle w:val="PargrafodaLista"/>
-              <w:numPr>
-                <w:ilvl w:val="0"/>
-                <w:numId w:val="11"/>
-              </w:numPr>
-              <w:ind w:left="317" w:hanging="283"/>
-              <w:rPr>
-                <w:rFonts w:ascii="Arial" w:hAnsi="Arial" w:cs="Arial"/>
-                <w:sz w:val="18"/>
-                <w:szCs w:val="17"/>
-              </w:rPr>
-            </w:pPr>
-            <w:r>
-              <w:rPr>
-                <w:rFonts w:ascii="Arial" w:hAnsi="Arial" w:cs="Arial"/>
-                <w:sz w:val="18"/>
-                <w:szCs w:val="17"/>
-              </w:rPr>
-              <w:t>Declividades: &gt; 25°;</w:t>
+              <w:t>Relevo: morros altos e morros baixos;</w:t>
             </w:r>
           </w:p>
           <w:p>
@@ -848,7 +709,6 @@
                 <w:ilvl w:val="0"/>
                 <w:numId w:val="6"/>
               </w:numPr>
-              <w:spacing w:after="200" w:line="276" w:lineRule="auto"/>
               <w:ind w:left="317" w:hanging="283"/>
               <w:rPr>
                 <w:rFonts w:ascii="Arial" w:hAnsi="Arial" w:cs="Arial"/>
@@ -862,103 +722,7 @@
                 <w:sz w:val="18"/>
                 <w:szCs w:val="17"/>
               </w:rPr>
-              <w:t>Litologia:</w:t>
-            </w:r>
-            <w:r>
-              <w:rPr>
-                <w:rFonts w:ascii="Arial" w:hAnsi="Arial" w:cs="Arial"/>
-                <w:sz w:val="18"/>
-                <w:szCs w:val="17"/>
-              </w:rPr>
-              <w:t xml:space="preserve"> </w:t>
-            </w:r>
-            <w:r>
-              <w:rPr>
-                <w:rFonts w:ascii="Arial" w:hAnsi="Arial" w:cs="Arial"/>
-                <w:sz w:val="18"/>
-                <w:szCs w:val="17"/>
-              </w:rPr>
-              <w:t xml:space="preserve">séries graníticas </w:t>
-            </w:r>
-            <w:proofErr w:type="spellStart"/>
-            <w:r>
-              <w:rPr>
-                <w:rFonts w:ascii="Arial" w:hAnsi="Arial" w:cs="Arial"/>
-                <w:sz w:val="18"/>
-                <w:szCs w:val="17"/>
-              </w:rPr>
-              <w:t>subalcalinas</w:t>
-            </w:r>
-            <w:proofErr w:type="spellEnd"/>
-            <w:r>
-              <w:rPr>
-                <w:rFonts w:ascii="Arial" w:hAnsi="Arial" w:cs="Arial"/>
-                <w:sz w:val="18"/>
-                <w:szCs w:val="17"/>
-              </w:rPr>
-              <w:t xml:space="preserve"> de complexos </w:t>
-            </w:r>
-            <w:proofErr w:type="spellStart"/>
-            <w:r>
-              <w:rPr>
-                <w:rFonts w:ascii="Arial" w:hAnsi="Arial" w:cs="Arial"/>
-                <w:sz w:val="18"/>
-                <w:szCs w:val="17"/>
-              </w:rPr>
-              <w:t>granitóides</w:t>
-            </w:r>
-            <w:proofErr w:type="spellEnd"/>
-            <w:r>
-              <w:rPr>
-                <w:rFonts w:ascii="Arial" w:hAnsi="Arial" w:cs="Arial"/>
-                <w:sz w:val="18"/>
-                <w:szCs w:val="17"/>
-              </w:rPr>
-              <w:t xml:space="preserve"> não deformados: </w:t>
-            </w:r>
-            <w:proofErr w:type="spellStart"/>
-            <w:r>
-              <w:rPr>
-                <w:rFonts w:ascii="Arial" w:hAnsi="Arial" w:cs="Arial"/>
-                <w:sz w:val="18"/>
-                <w:szCs w:val="17"/>
-              </w:rPr>
-              <w:t>calcialcalinas</w:t>
-            </w:r>
-            <w:proofErr w:type="spellEnd"/>
-            <w:r>
-              <w:rPr>
-                <w:rFonts w:ascii="Arial" w:hAnsi="Arial" w:cs="Arial"/>
-                <w:sz w:val="18"/>
-                <w:szCs w:val="17"/>
-              </w:rPr>
-              <w:t xml:space="preserve"> e </w:t>
-            </w:r>
-            <w:proofErr w:type="spellStart"/>
-            <w:r>
-              <w:rPr>
-                <w:rFonts w:ascii="Arial" w:hAnsi="Arial" w:cs="Arial"/>
-                <w:sz w:val="18"/>
-                <w:szCs w:val="17"/>
-              </w:rPr>
-              <w:t>toleíticas</w:t>
-            </w:r>
-            <w:proofErr w:type="spellEnd"/>
-            <w:r>
-              <w:rPr>
-                <w:rFonts w:ascii="Arial" w:hAnsi="Arial" w:cs="Arial"/>
-                <w:sz w:val="18"/>
-                <w:szCs w:val="17"/>
-              </w:rPr>
-              <w:t>;</w:t>
-            </w:r>
-            <w:r>
-              <w:rPr>
-                <w:rFonts w:ascii="Arial" w:hAnsi="Arial" w:cs="Arial"/>
-                <w:sz w:val="18"/>
-                <w:szCs w:val="17"/>
-              </w:rPr>
-              <w:t xml:space="preserve"> </w:t>
+              <w:t>Forma das encostas: retilíneas e côncavas, com anfiteatros de cabeceiras de drenagem abruptos;</w:t>
             </w:r>
           </w:p>
           <w:p>
@@ -966,7 +730,7 @@
               <w:pStyle w:val="PargrafodaLista"/>
               <w:numPr>
                 <w:ilvl w:val="0"/>
-                <w:numId w:val="11"/>
+                <w:numId w:val="6"/>
               </w:numPr>
               <w:ind w:left="317" w:hanging="283"/>
               <w:rPr>
@@ -981,7 +745,7 @@
                 <w:sz w:val="18"/>
                 <w:szCs w:val="17"/>
               </w:rPr>
-              <w:t>Densidade de lineamentos/estruturas: alta;</w:t>
+              <w:t>Amplitudes: 50 a 300 m;</w:t>
             </w:r>
           </w:p>
           <w:p>
@@ -989,7 +753,7 @@
               <w:pStyle w:val="PargrafodaLista"/>
               <w:numPr>
                 <w:ilvl w:val="0"/>
-                <w:numId w:val="11"/>
+                <w:numId w:val="6"/>
               </w:numPr>
               <w:ind w:left="317" w:hanging="283"/>
               <w:rPr>
@@ -1004,7 +768,7 @@
                 <w:sz w:val="18"/>
                 <w:szCs w:val="17"/>
               </w:rPr>
-              <w:t>Solos: pouco evoluídos e rasos; e</w:t>
+              <w:t>Declividades: &gt; 25°;</w:t>
             </w:r>
           </w:p>
           <w:p>
@@ -1012,7 +776,7 @@
               <w:pStyle w:val="PargrafodaLista"/>
               <w:numPr>
                 <w:ilvl w:val="0"/>
-                <w:numId w:val="11"/>
+                <w:numId w:val="6"/>
               </w:numPr>
               <w:ind w:left="317" w:hanging="283"/>
               <w:rPr>
@@ -1027,6 +791,139 @@
                 <w:sz w:val="18"/>
                 <w:szCs w:val="17"/>
               </w:rPr>
+              <w:t xml:space="preserve">Litologia: séries graníticas </w:t>
+            </w:r>
+            <w:proofErr w:type="spellStart"/>
+            <w:r>
+              <w:rPr>
+                <w:rFonts w:ascii="Arial" w:hAnsi="Arial" w:cs="Arial"/>
+                <w:sz w:val="18"/>
+                <w:szCs w:val="17"/>
+              </w:rPr>
+              <w:t>subalcalinas</w:t>
+            </w:r>
+            <w:proofErr w:type="spellEnd"/>
+            <w:r>
+              <w:rPr>
+                <w:rFonts w:ascii="Arial" w:hAnsi="Arial" w:cs="Arial"/>
+                <w:sz w:val="18"/>
+                <w:szCs w:val="17"/>
+              </w:rPr>
+              <w:t xml:space="preserve">: </w:t>
+            </w:r>
+            <w:proofErr w:type="spellStart"/>
+            <w:r>
+              <w:rPr>
+                <w:rFonts w:ascii="Arial" w:hAnsi="Arial" w:cs="Arial"/>
+                <w:sz w:val="18"/>
+                <w:szCs w:val="17"/>
+              </w:rPr>
+              <w:t>calcialcalinas</w:t>
+            </w:r>
+            <w:proofErr w:type="spellEnd"/>
+            <w:r>
+              <w:rPr>
+                <w:rFonts w:ascii="Arial" w:hAnsi="Arial" w:cs="Arial"/>
+                <w:sz w:val="18"/>
+                <w:szCs w:val="17"/>
+              </w:rPr>
+              <w:t xml:space="preserve"> e </w:t>
+            </w:r>
+            <w:proofErr w:type="spellStart"/>
+            <w:r>
+              <w:rPr>
+                <w:rFonts w:ascii="Arial" w:hAnsi="Arial" w:cs="Arial"/>
+                <w:sz w:val="18"/>
+                <w:szCs w:val="17"/>
+              </w:rPr>
+              <w:t>toleíticas</w:t>
+            </w:r>
+            <w:proofErr w:type="spellEnd"/>
+            <w:r>
+              <w:rPr>
+                <w:rFonts w:ascii="Arial" w:hAnsi="Arial" w:cs="Arial"/>
+                <w:sz w:val="18"/>
+                <w:szCs w:val="17"/>
+              </w:rPr>
+              <w:t>;</w:t>
+            </w:r>
+          </w:p>
+          <w:p>
+            <w:pPr>
+              <w:pStyle w:val="PargrafodaLista"/>
+              <w:numPr>
+                <w:ilvl w:val="0"/>
+                <w:numId w:val="6"/>
+              </w:numPr>
+              <w:ind w:left="317" w:hanging="283"/>
+              <w:rPr>
+                <w:rFonts w:ascii="Arial" w:hAnsi="Arial" w:cs="Arial"/>
+                <w:sz w:val="18"/>
+                <w:szCs w:val="17"/>
+              </w:rPr>
+            </w:pPr>
+            <w:r>
+              <w:rPr>
+                <w:rFonts w:ascii="Arial" w:hAnsi="Arial" w:cs="Arial"/>
+                <w:sz w:val="18"/>
+                <w:szCs w:val="17"/>
+              </w:rPr>
+              <w:t>Densidade de lineamentos/estruturas: alta;</w:t>
+            </w:r>
+          </w:p>
+          <w:p>
+            <w:pPr>
+              <w:pStyle w:val="PargrafodaLista"/>
+              <w:numPr>
+                <w:ilvl w:val="0"/>
+                <w:numId w:val="6"/>
+              </w:numPr>
+              <w:ind w:left="317" w:hanging="283"/>
+              <w:rPr>
+                <w:rFonts w:ascii="Arial" w:hAnsi="Arial" w:cs="Arial"/>
+                <w:sz w:val="18"/>
+                <w:szCs w:val="17"/>
+              </w:rPr>
+            </w:pPr>
+            <w:r>
+              <w:rPr>
+                <w:rFonts w:ascii="Arial" w:hAnsi="Arial" w:cs="Arial"/>
+                <w:sz w:val="18"/>
+                <w:szCs w:val="17"/>
+              </w:rPr>
+              <w:t xml:space="preserve">Solos: pouco evoluídos e rasos; </w:t>
+            </w:r>
+            <w:proofErr w:type="gramStart"/>
+            <w:r>
+              <w:rPr>
+                <w:rFonts w:ascii="Arial" w:hAnsi="Arial" w:cs="Arial"/>
+                <w:sz w:val="18"/>
+                <w:szCs w:val="17"/>
+              </w:rPr>
+              <w:t>e</w:t>
+            </w:r>
+            <w:proofErr w:type="gramEnd"/>
+          </w:p>
+          <w:p>
+            <w:pPr>
+              <w:pStyle w:val="PargrafodaLista"/>
+              <w:numPr>
+                <w:ilvl w:val="0"/>
+                <w:numId w:val="6"/>
+              </w:numPr>
+              <w:ind w:left="317" w:hanging="283"/>
+              <w:rPr>
+                <w:rFonts w:ascii="Arial" w:hAnsi="Arial" w:cs="Arial"/>
+                <w:sz w:val="18"/>
+                <w:szCs w:val="17"/>
+              </w:rPr>
+            </w:pPr>
+            <w:r>
+              <w:rPr>
+                <w:rFonts w:ascii="Arial" w:hAnsi="Arial" w:cs="Arial"/>
+                <w:sz w:val="18"/>
+                <w:szCs w:val="17"/>
+              </w:rPr>
               <w:t>Processos: deslizamento</w:t>
             </w:r>
             <w:r>
@@ -1035,17 +932,7 @@
                 <w:sz w:val="18"/>
                 <w:szCs w:val="17"/>
               </w:rPr>
-              <w:t xml:space="preserve">, </w:t>
-            </w:r>
-            <w:bookmarkStart w:id="0" w:name="_GoBack"/>
-            <w:bookmarkEnd w:id="0"/>
-            <w:r>
-              <w:rPr>
-                <w:rFonts w:ascii="Arial" w:hAnsi="Arial" w:cs="Arial"/>
-                <w:sz w:val="18"/>
-                <w:szCs w:val="17"/>
-              </w:rPr>
-              <w:t>queda de rocha</w:t>
+              <w:t>, queda de rocha</w:t>
             </w:r>
             <w:r>
               <w:rPr>
@@ -1071,18 +958,18 @@
             <w:pPr>
               <w:jc w:val="center"/>
               <w:rPr>
-                <w:rFonts w:ascii="Arial Narrow" w:hAnsi="Arial Narrow" w:cs="Arial"/>
-                <w:sz w:val="15"/>
-                <w:szCs w:val="15"/>
-              </w:rPr>
-            </w:pPr>
-            <w:r>
-              <w:rPr>
-                <w:rFonts w:ascii="Arial Narrow" w:hAnsi="Arial Narrow" w:cs="Arial"/>
-                <w:sz w:val="15"/>
-                <w:szCs w:val="15"/>
-              </w:rPr>
-              <w:t>196,4</w:t>
+                <w:rFonts w:ascii="Arial" w:hAnsi="Arial" w:cs="Arial"/>
+                <w:sz w:val="16"/>
+                <w:szCs w:val="16"/>
+              </w:rPr>
+            </w:pPr>
+            <w:r>
+              <w:rPr>
+                <w:rFonts w:ascii="Arial" w:hAnsi="Arial" w:cs="Arial"/>
+                <w:sz w:val="16"/>
+                <w:szCs w:val="16"/>
+              </w:rPr>
+              <w:t>18,9</w:t>
             </w:r>
           </w:p>
         </w:tc>
@@ -1100,18 +987,18 @@
             <w:pPr>
               <w:jc w:val="center"/>
               <w:rPr>
-                <w:rFonts w:ascii="Arial Narrow" w:hAnsi="Arial Narrow" w:cs="Arial"/>
-                <w:sz w:val="15"/>
-                <w:szCs w:val="15"/>
-              </w:rPr>
-            </w:pPr>
-            <w:r>
-              <w:rPr>
-                <w:rFonts w:ascii="Arial Narrow" w:hAnsi="Arial Narrow" w:cs="Arial"/>
-                <w:sz w:val="15"/>
-                <w:szCs w:val="15"/>
-              </w:rPr>
-              <w:t>36,2</w:t>
+                <w:rFonts w:ascii="Arial" w:hAnsi="Arial" w:cs="Arial"/>
+                <w:sz w:val="16"/>
+                <w:szCs w:val="16"/>
+              </w:rPr>
+            </w:pPr>
+            <w:r>
+              <w:rPr>
+                <w:rFonts w:ascii="Arial" w:hAnsi="Arial" w:cs="Arial"/>
+                <w:sz w:val="16"/>
+                <w:szCs w:val="16"/>
+              </w:rPr>
+              <w:t>40,8</w:t>
             </w:r>
           </w:p>
         </w:tc>
@@ -1129,18 +1016,18 @@
             <w:pPr>
               <w:jc w:val="center"/>
               <w:rPr>
-                <w:rFonts w:ascii="Arial Narrow" w:hAnsi="Arial Narrow" w:cs="Arial"/>
-                <w:sz w:val="15"/>
-                <w:szCs w:val="15"/>
-              </w:rPr>
-            </w:pPr>
-            <w:r>
-              <w:rPr>
-                <w:rFonts w:ascii="Arial Narrow" w:hAnsi="Arial Narrow" w:cs="Arial"/>
-                <w:sz w:val="15"/>
-                <w:szCs w:val="15"/>
-              </w:rPr>
-              <w:t>0,3</w:t>
+                <w:rFonts w:ascii="Arial" w:hAnsi="Arial" w:cs="Arial"/>
+                <w:sz w:val="16"/>
+                <w:szCs w:val="16"/>
+              </w:rPr>
+            </w:pPr>
+            <w:r>
+              <w:rPr>
+                <w:rFonts w:ascii="Arial" w:hAnsi="Arial" w:cs="Arial"/>
+                <w:sz w:val="16"/>
+                <w:szCs w:val="16"/>
+              </w:rPr>
+              <w:t>0,8</w:t>
             </w:r>
           </w:p>
         </w:tc>
@@ -1158,18 +1045,18 @@
             <w:pPr>
               <w:jc w:val="center"/>
               <w:rPr>
-                <w:rFonts w:ascii="Arial Narrow" w:hAnsi="Arial Narrow" w:cs="Arial"/>
-                <w:sz w:val="15"/>
-                <w:szCs w:val="15"/>
-              </w:rPr>
-            </w:pPr>
-            <w:r>
-              <w:rPr>
-                <w:rFonts w:ascii="Arial Narrow" w:hAnsi="Arial Narrow" w:cs="Arial"/>
-                <w:sz w:val="15"/>
-                <w:szCs w:val="15"/>
-              </w:rPr>
-              <w:t>14,1</w:t>
+                <w:rFonts w:ascii="Arial" w:hAnsi="Arial" w:cs="Arial"/>
+                <w:sz w:val="16"/>
+                <w:szCs w:val="16"/>
+              </w:rPr>
+            </w:pPr>
+            <w:r>
+              <w:rPr>
+                <w:rFonts w:ascii="Arial" w:hAnsi="Arial" w:cs="Arial"/>
+                <w:sz w:val="16"/>
+                <w:szCs w:val="16"/>
+              </w:rPr>
+              <w:t>4,9</w:t>
             </w:r>
           </w:p>
         </w:tc>
@@ -1243,7 +1130,7 @@
               <w:pStyle w:val="PargrafodaLista"/>
               <w:numPr>
                 <w:ilvl w:val="0"/>
-                <w:numId w:val="11"/>
+                <w:numId w:val="6"/>
               </w:numPr>
               <w:ind w:left="317" w:hanging="283"/>
               <w:rPr>
@@ -1266,16 +1153,26 @@
                 <w:sz w:val="18"/>
                 <w:szCs w:val="17"/>
               </w:rPr>
-              <w:t>serras</w:t>
-            </w:r>
-            <w:r>
-              <w:rPr>
-                <w:rFonts w:ascii="Arial" w:hAnsi="Arial" w:cs="Arial"/>
-                <w:sz w:val="18"/>
-                <w:szCs w:val="17"/>
-              </w:rPr>
-              <w:t>, morros altos e morros baixos</w:t>
-            </w:r>
+              <w:t xml:space="preserve">morros altos, </w:t>
+            </w:r>
+            <w:r>
+              <w:rPr>
+                <w:rFonts w:ascii="Arial" w:hAnsi="Arial" w:cs="Arial"/>
+                <w:sz w:val="18"/>
+                <w:szCs w:val="17"/>
+              </w:rPr>
+              <w:t xml:space="preserve">morros baixos e </w:t>
+            </w:r>
+            <w:proofErr w:type="spellStart"/>
+            <w:r>
+              <w:rPr>
+                <w:rFonts w:ascii="Arial" w:hAnsi="Arial" w:cs="Arial"/>
+                <w:sz w:val="18"/>
+                <w:szCs w:val="17"/>
+              </w:rPr>
+              <w:t>morrotes</w:t>
+            </w:r>
+            <w:proofErr w:type="spellEnd"/>
             <w:r>
               <w:rPr>
                 <w:rFonts w:ascii="Arial" w:hAnsi="Arial" w:cs="Arial"/>
@@ -1283,123 +1180,6 @@
                 <w:szCs w:val="17"/>
               </w:rPr>
               <w:t>;</w:t>
-            </w:r>
-          </w:p>
-          <w:p>
-            <w:pPr>
-              <w:pStyle w:val="PargrafodaLista"/>
-              <w:numPr>
-                <w:ilvl w:val="0"/>
-                <w:numId w:val="11"/>
-              </w:numPr>
-              <w:ind w:left="317" w:hanging="283"/>
-              <w:rPr>
-                <w:rFonts w:ascii="Arial" w:hAnsi="Arial" w:cs="Arial"/>
-                <w:sz w:val="18"/>
-                <w:szCs w:val="17"/>
-              </w:rPr>
-            </w:pPr>
-            <w:r>
-              <w:rPr>
-                <w:rFonts w:ascii="Arial" w:hAnsi="Arial" w:cs="Arial"/>
-                <w:sz w:val="18"/>
-                <w:szCs w:val="17"/>
-              </w:rPr>
-              <w:t>Forma das encostas: convexas a retilíneas e côncavas, com anfiteatros de cabeceira de drenagem;</w:t>
-            </w:r>
-          </w:p>
-          <w:p>
-            <w:pPr>
-              <w:pStyle w:val="PargrafodaLista"/>
-              <w:numPr>
-                <w:ilvl w:val="0"/>
-                <w:numId w:val="11"/>
-              </w:numPr>
-              <w:ind w:left="317" w:hanging="283"/>
-              <w:rPr>
-                <w:rFonts w:ascii="Arial" w:hAnsi="Arial" w:cs="Arial"/>
-                <w:sz w:val="18"/>
-                <w:szCs w:val="17"/>
-              </w:rPr>
-            </w:pPr>
-            <w:r>
-              <w:rPr>
-                <w:rFonts w:ascii="Arial" w:hAnsi="Arial" w:cs="Arial"/>
-                <w:sz w:val="18"/>
-                <w:szCs w:val="17"/>
-              </w:rPr>
-              <w:t xml:space="preserve">Amplitudes: </w:t>
-            </w:r>
-            <w:r>
-              <w:rPr>
-                <w:rFonts w:ascii="Arial" w:hAnsi="Arial" w:cs="Arial"/>
-                <w:sz w:val="18"/>
-                <w:szCs w:val="17"/>
-              </w:rPr>
-              <w:t>4</w:t>
-            </w:r>
-            <w:r>
-              <w:rPr>
-                <w:rFonts w:ascii="Arial" w:hAnsi="Arial" w:cs="Arial"/>
-                <w:sz w:val="18"/>
-                <w:szCs w:val="17"/>
-              </w:rPr>
-              <w:t>0 a</w:t>
-            </w:r>
-            <w:r>
-              <w:rPr>
-                <w:rFonts w:ascii="Arial" w:hAnsi="Arial" w:cs="Arial"/>
-                <w:sz w:val="18"/>
-                <w:szCs w:val="17"/>
-              </w:rPr>
-              <w:t xml:space="preserve"> </w:t>
-            </w:r>
-            <w:r>
-              <w:rPr>
-                <w:rFonts w:ascii="Arial" w:hAnsi="Arial" w:cs="Arial"/>
-                <w:sz w:val="18"/>
-                <w:szCs w:val="17"/>
-              </w:rPr>
-              <w:t>2</w:t>
-            </w:r>
-            <w:r>
-              <w:rPr>
-                <w:rFonts w:ascii="Arial" w:hAnsi="Arial" w:cs="Arial"/>
-                <w:sz w:val="18"/>
-                <w:szCs w:val="17"/>
-              </w:rPr>
-              <w:t>4</w:t>
-            </w:r>
-            <w:r>
-              <w:rPr>
-                <w:rFonts w:ascii="Arial" w:hAnsi="Arial" w:cs="Arial"/>
-                <w:sz w:val="18"/>
-                <w:szCs w:val="17"/>
-              </w:rPr>
-              <w:t>0 m;</w:t>
-            </w:r>
-          </w:p>
-          <w:p>
-            <w:pPr>
-              <w:pStyle w:val="PargrafodaLista"/>
-              <w:numPr>
-                <w:ilvl w:val="0"/>
-                <w:numId w:val="11"/>
-              </w:numPr>
-              <w:ind w:left="317" w:hanging="283"/>
-              <w:rPr>
-                <w:rFonts w:ascii="Arial" w:hAnsi="Arial" w:cs="Arial"/>
-                <w:sz w:val="18"/>
-                <w:szCs w:val="17"/>
-              </w:rPr>
-            </w:pPr>
-            <w:r>
-              <w:rPr>
-                <w:rFonts w:ascii="Arial" w:hAnsi="Arial" w:cs="Arial"/>
-                <w:sz w:val="18"/>
-                <w:szCs w:val="17"/>
-              </w:rPr>
-              <w:t>Declividades: 10 a 30°;</w:t>
             </w:r>
           </w:p>
           <w:p>
@@ -1409,7 +1189,6 @@
                 <w:ilvl w:val="0"/>
                 <w:numId w:val="6"/>
               </w:numPr>
-              <w:spacing w:after="200" w:line="276" w:lineRule="auto"/>
               <w:ind w:left="317" w:hanging="283"/>
               <w:rPr>
                 <w:rFonts w:ascii="Arial" w:hAnsi="Arial" w:cs="Arial"/>
@@ -1423,103 +1202,7 @@
                 <w:sz w:val="18"/>
                 <w:szCs w:val="17"/>
               </w:rPr>
-              <w:t>Litologia:</w:t>
-            </w:r>
-            <w:r>
-              <w:rPr>
-                <w:rFonts w:ascii="Arial" w:hAnsi="Arial" w:cs="Arial"/>
-                <w:sz w:val="18"/>
-                <w:szCs w:val="17"/>
-              </w:rPr>
-              <w:t xml:space="preserve"> </w:t>
-            </w:r>
-            <w:r>
-              <w:rPr>
-                <w:rFonts w:ascii="Arial" w:hAnsi="Arial" w:cs="Arial"/>
-                <w:sz w:val="18"/>
-                <w:szCs w:val="17"/>
-              </w:rPr>
-              <w:t xml:space="preserve">séries graníticas </w:t>
-            </w:r>
-            <w:proofErr w:type="spellStart"/>
-            <w:r>
-              <w:rPr>
-                <w:rFonts w:ascii="Arial" w:hAnsi="Arial" w:cs="Arial"/>
-                <w:sz w:val="18"/>
-                <w:szCs w:val="17"/>
-              </w:rPr>
-              <w:t>subalcalinas</w:t>
-            </w:r>
-            <w:proofErr w:type="spellEnd"/>
-            <w:r>
-              <w:rPr>
-                <w:rFonts w:ascii="Arial" w:hAnsi="Arial" w:cs="Arial"/>
-                <w:sz w:val="18"/>
-                <w:szCs w:val="17"/>
-              </w:rPr>
-              <w:t xml:space="preserve"> de complexos </w:t>
-            </w:r>
-            <w:proofErr w:type="spellStart"/>
-            <w:r>
-              <w:rPr>
-                <w:rFonts w:ascii="Arial" w:hAnsi="Arial" w:cs="Arial"/>
-                <w:sz w:val="18"/>
-                <w:szCs w:val="17"/>
-              </w:rPr>
-              <w:t>granitóides</w:t>
-            </w:r>
-            <w:proofErr w:type="spellEnd"/>
-            <w:r>
-              <w:rPr>
-                <w:rFonts w:ascii="Arial" w:hAnsi="Arial" w:cs="Arial"/>
-                <w:sz w:val="18"/>
-                <w:szCs w:val="17"/>
-              </w:rPr>
-              <w:t xml:space="preserve"> não deformados: </w:t>
-            </w:r>
-            <w:proofErr w:type="spellStart"/>
-            <w:r>
-              <w:rPr>
-                <w:rFonts w:ascii="Arial" w:hAnsi="Arial" w:cs="Arial"/>
-                <w:sz w:val="18"/>
-                <w:szCs w:val="17"/>
-              </w:rPr>
-              <w:t>calcialcalinas</w:t>
-            </w:r>
-            <w:proofErr w:type="spellEnd"/>
-            <w:r>
-              <w:rPr>
-                <w:rFonts w:ascii="Arial" w:hAnsi="Arial" w:cs="Arial"/>
-                <w:sz w:val="18"/>
-                <w:szCs w:val="17"/>
-              </w:rPr>
-              <w:t xml:space="preserve"> e </w:t>
-            </w:r>
-            <w:proofErr w:type="spellStart"/>
-            <w:r>
-              <w:rPr>
-                <w:rFonts w:ascii="Arial" w:hAnsi="Arial" w:cs="Arial"/>
-                <w:sz w:val="18"/>
-                <w:szCs w:val="17"/>
-              </w:rPr>
-              <w:t>toleíticas</w:t>
-            </w:r>
-            <w:proofErr w:type="spellEnd"/>
-            <w:r>
-              <w:rPr>
-                <w:rFonts w:ascii="Arial" w:hAnsi="Arial" w:cs="Arial"/>
-                <w:sz w:val="18"/>
-                <w:szCs w:val="17"/>
-              </w:rPr>
-              <w:t>;</w:t>
-            </w:r>
-            <w:r>
-              <w:rPr>
-                <w:rFonts w:ascii="Arial" w:hAnsi="Arial" w:cs="Arial"/>
-                <w:sz w:val="18"/>
-                <w:szCs w:val="17"/>
-              </w:rPr>
-              <w:t xml:space="preserve"> </w:t>
+              <w:t>Forma das encostas: convexas a retilíneas e côncavas, com anfiteatros de cabeceira de drenagem;</w:t>
             </w:r>
           </w:p>
           <w:p>
@@ -1527,7 +1210,7 @@
               <w:pStyle w:val="PargrafodaLista"/>
               <w:numPr>
                 <w:ilvl w:val="0"/>
-                <w:numId w:val="11"/>
+                <w:numId w:val="6"/>
               </w:numPr>
               <w:ind w:left="317" w:hanging="283"/>
               <w:rPr>
@@ -1542,7 +1225,7 @@
                 <w:sz w:val="18"/>
                 <w:szCs w:val="17"/>
               </w:rPr>
-              <w:t>Densidade de lineamentos/estruturas: média;</w:t>
+              <w:t>Amplitudes: 40 a 100 m;</w:t>
             </w:r>
           </w:p>
           <w:p>
@@ -1550,7 +1233,7 @@
               <w:pStyle w:val="PargrafodaLista"/>
               <w:numPr>
                 <w:ilvl w:val="0"/>
-                <w:numId w:val="11"/>
+                <w:numId w:val="6"/>
               </w:numPr>
               <w:ind w:left="317" w:hanging="283"/>
               <w:rPr>
@@ -1565,25 +1248,148 @@
                 <w:sz w:val="18"/>
                 <w:szCs w:val="17"/>
               </w:rPr>
-              <w:t xml:space="preserve">Solos: evoluídos e moderadamente profundos; </w:t>
-            </w:r>
-            <w:proofErr w:type="gramStart"/>
-            <w:r>
-              <w:rPr>
-                <w:rFonts w:ascii="Arial" w:hAnsi="Arial" w:cs="Arial"/>
-                <w:sz w:val="18"/>
-                <w:szCs w:val="17"/>
-              </w:rPr>
-              <w:t>e</w:t>
-            </w:r>
-            <w:proofErr w:type="gramEnd"/>
+              <w:t>Declividades: 10 a 30°;</w:t>
+            </w:r>
           </w:p>
           <w:p>
             <w:pPr>
               <w:pStyle w:val="PargrafodaLista"/>
               <w:numPr>
                 <w:ilvl w:val="0"/>
-                <w:numId w:val="11"/>
+                <w:numId w:val="6"/>
+              </w:numPr>
+              <w:ind w:left="317" w:hanging="283"/>
+              <w:rPr>
+                <w:rFonts w:ascii="Arial" w:hAnsi="Arial" w:cs="Arial"/>
+                <w:sz w:val="18"/>
+                <w:szCs w:val="17"/>
+              </w:rPr>
+            </w:pPr>
+            <w:r>
+              <w:rPr>
+                <w:rFonts w:ascii="Arial" w:hAnsi="Arial" w:cs="Arial"/>
+                <w:sz w:val="18"/>
+                <w:szCs w:val="17"/>
+              </w:rPr>
+              <w:t xml:space="preserve">Litologia: séries graníticas </w:t>
+            </w:r>
+            <w:proofErr w:type="spellStart"/>
+            <w:r>
+              <w:rPr>
+                <w:rFonts w:ascii="Arial" w:hAnsi="Arial" w:cs="Arial"/>
+                <w:sz w:val="18"/>
+                <w:szCs w:val="17"/>
+              </w:rPr>
+              <w:t>subalcalinas</w:t>
+            </w:r>
+            <w:proofErr w:type="spellEnd"/>
+            <w:r>
+              <w:rPr>
+                <w:rFonts w:ascii="Arial" w:hAnsi="Arial" w:cs="Arial"/>
+                <w:sz w:val="18"/>
+                <w:szCs w:val="17"/>
+              </w:rPr>
+              <w:t xml:space="preserve">: </w:t>
+            </w:r>
+            <w:proofErr w:type="spellStart"/>
+            <w:r>
+              <w:rPr>
+                <w:rFonts w:ascii="Arial" w:hAnsi="Arial" w:cs="Arial"/>
+                <w:sz w:val="18"/>
+                <w:szCs w:val="17"/>
+              </w:rPr>
+              <w:t>calcialcalinas</w:t>
+            </w:r>
+            <w:proofErr w:type="spellEnd"/>
+            <w:r>
+              <w:rPr>
+                <w:rFonts w:ascii="Arial" w:hAnsi="Arial" w:cs="Arial"/>
+                <w:sz w:val="18"/>
+                <w:szCs w:val="17"/>
+              </w:rPr>
+              <w:t xml:space="preserve"> e </w:t>
+            </w:r>
+            <w:proofErr w:type="spellStart"/>
+            <w:r>
+              <w:rPr>
+                <w:rFonts w:ascii="Arial" w:hAnsi="Arial" w:cs="Arial"/>
+                <w:sz w:val="18"/>
+                <w:szCs w:val="17"/>
+              </w:rPr>
+              <w:t>toleíticas</w:t>
+            </w:r>
+            <w:proofErr w:type="spellEnd"/>
+            <w:r>
+              <w:rPr>
+                <w:rFonts w:ascii="Arial" w:hAnsi="Arial" w:cs="Arial"/>
+                <w:sz w:val="18"/>
+                <w:szCs w:val="17"/>
+              </w:rPr>
+              <w:t>;</w:t>
+            </w:r>
+          </w:p>
+          <w:p>
+            <w:pPr>
+              <w:pStyle w:val="PargrafodaLista"/>
+              <w:numPr>
+                <w:ilvl w:val="0"/>
+                <w:numId w:val="6"/>
+              </w:numPr>
+              <w:ind w:left="317" w:hanging="283"/>
+              <w:rPr>
+                <w:rFonts w:ascii="Arial" w:hAnsi="Arial" w:cs="Arial"/>
+                <w:sz w:val="18"/>
+                <w:szCs w:val="17"/>
+              </w:rPr>
+            </w:pPr>
+            <w:r>
+              <w:rPr>
+                <w:rFonts w:ascii="Arial" w:hAnsi="Arial" w:cs="Arial"/>
+                <w:sz w:val="18"/>
+                <w:szCs w:val="17"/>
+              </w:rPr>
+              <w:t>Densidade de lineamentos/estruturas: média;</w:t>
+            </w:r>
+          </w:p>
+          <w:p>
+            <w:pPr>
+              <w:pStyle w:val="PargrafodaLista"/>
+              <w:numPr>
+                <w:ilvl w:val="0"/>
+                <w:numId w:val="6"/>
+              </w:numPr>
+              <w:ind w:left="317" w:hanging="283"/>
+              <w:rPr>
+                <w:rFonts w:ascii="Arial" w:hAnsi="Arial" w:cs="Arial"/>
+                <w:sz w:val="18"/>
+                <w:szCs w:val="17"/>
+              </w:rPr>
+            </w:pPr>
+            <w:r>
+              <w:rPr>
+                <w:rFonts w:ascii="Arial" w:hAnsi="Arial" w:cs="Arial"/>
+                <w:sz w:val="18"/>
+                <w:szCs w:val="17"/>
+              </w:rPr>
+              <w:t xml:space="preserve">Solos: evoluídos e moderadamente profundos; </w:t>
+            </w:r>
+            <w:proofErr w:type="gramStart"/>
+            <w:r>
+              <w:rPr>
+                <w:rFonts w:ascii="Arial" w:hAnsi="Arial" w:cs="Arial"/>
+                <w:sz w:val="18"/>
+                <w:szCs w:val="17"/>
+              </w:rPr>
+              <w:t>e</w:t>
+            </w:r>
+            <w:proofErr w:type="gramEnd"/>
+          </w:p>
+          <w:p>
+            <w:pPr>
+              <w:pStyle w:val="PargrafodaLista"/>
+              <w:numPr>
+                <w:ilvl w:val="0"/>
+                <w:numId w:val="6"/>
               </w:numPr>
               <w:ind w:left="317" w:hanging="283"/>
               <w:rPr>
@@ -1630,18 +1436,18 @@
             <w:pPr>
               <w:jc w:val="center"/>
               <w:rPr>
-                <w:rFonts w:ascii="Arial Narrow" w:hAnsi="Arial Narrow" w:cs="Arial"/>
-                <w:sz w:val="15"/>
-                <w:szCs w:val="15"/>
-              </w:rPr>
-            </w:pPr>
-            <w:r>
-              <w:rPr>
-                <w:rFonts w:ascii="Arial Narrow" w:hAnsi="Arial Narrow" w:cs="Arial"/>
-                <w:sz w:val="15"/>
-                <w:szCs w:val="15"/>
-              </w:rPr>
-              <w:t>130,8</w:t>
+                <w:rFonts w:ascii="Arial" w:hAnsi="Arial" w:cs="Arial"/>
+                <w:sz w:val="16"/>
+                <w:szCs w:val="16"/>
+              </w:rPr>
+            </w:pPr>
+            <w:r>
+              <w:rPr>
+                <w:rFonts w:ascii="Arial" w:hAnsi="Arial" w:cs="Arial"/>
+                <w:sz w:val="16"/>
+                <w:szCs w:val="16"/>
+              </w:rPr>
+              <w:t>1,7</w:t>
             </w:r>
           </w:p>
         </w:tc>
@@ -1657,18 +1463,18 @@
             <w:pPr>
               <w:jc w:val="center"/>
               <w:rPr>
-                <w:rFonts w:ascii="Arial Narrow" w:hAnsi="Arial Narrow" w:cs="Arial"/>
-                <w:sz w:val="15"/>
-                <w:szCs w:val="15"/>
-              </w:rPr>
-            </w:pPr>
-            <w:r>
-              <w:rPr>
-                <w:rFonts w:ascii="Arial Narrow" w:hAnsi="Arial Narrow" w:cs="Arial"/>
-                <w:sz w:val="15"/>
-                <w:szCs w:val="15"/>
-              </w:rPr>
-              <w:t>24,1</w:t>
+                <w:rFonts w:ascii="Arial" w:hAnsi="Arial" w:cs="Arial"/>
+                <w:sz w:val="16"/>
+                <w:szCs w:val="16"/>
+              </w:rPr>
+            </w:pPr>
+            <w:r>
+              <w:rPr>
+                <w:rFonts w:ascii="Arial" w:hAnsi="Arial" w:cs="Arial"/>
+                <w:sz w:val="16"/>
+                <w:szCs w:val="16"/>
+              </w:rPr>
+              <w:t>3,7</w:t>
             </w:r>
           </w:p>
         </w:tc>
@@ -1684,16 +1490,16 @@
             <w:pPr>
               <w:jc w:val="center"/>
               <w:rPr>
-                <w:rFonts w:ascii="Arial Narrow" w:hAnsi="Arial Narrow" w:cs="Arial"/>
-                <w:sz w:val="15"/>
-                <w:szCs w:val="15"/>
-              </w:rPr>
-            </w:pPr>
-            <w:r>
-              <w:rPr>
-                <w:rFonts w:ascii="Arial Narrow" w:hAnsi="Arial Narrow" w:cs="Arial"/>
-                <w:sz w:val="15"/>
-                <w:szCs w:val="15"/>
+                <w:rFonts w:ascii="Arial" w:hAnsi="Arial" w:cs="Arial"/>
+                <w:sz w:val="16"/>
+                <w:szCs w:val="16"/>
+              </w:rPr>
+            </w:pPr>
+            <w:r>
+              <w:rPr>
+                <w:rFonts w:ascii="Arial" w:hAnsi="Arial" w:cs="Arial"/>
+                <w:sz w:val="16"/>
+                <w:szCs w:val="16"/>
               </w:rPr>
               <w:t>0,1</w:t>
             </w:r>
@@ -1711,18 +1517,18 @@
             <w:pPr>
               <w:jc w:val="center"/>
               <w:rPr>
-                <w:rFonts w:ascii="Arial Narrow" w:hAnsi="Arial Narrow" w:cs="Arial"/>
-                <w:sz w:val="15"/>
-                <w:szCs w:val="15"/>
-              </w:rPr>
-            </w:pPr>
-            <w:r>
-              <w:rPr>
-                <w:rFonts w:ascii="Arial Narrow" w:hAnsi="Arial Narrow" w:cs="Arial"/>
-                <w:sz w:val="15"/>
-                <w:szCs w:val="15"/>
-              </w:rPr>
-              <w:t>6,5</w:t>
+                <w:rFonts w:ascii="Arial" w:hAnsi="Arial" w:cs="Arial"/>
+                <w:sz w:val="16"/>
+                <w:szCs w:val="16"/>
+              </w:rPr>
+            </w:pPr>
+            <w:r>
+              <w:rPr>
+                <w:rFonts w:ascii="Arial" w:hAnsi="Arial" w:cs="Arial"/>
+                <w:sz w:val="16"/>
+                <w:szCs w:val="16"/>
+              </w:rPr>
+              <w:t>0,7</w:t>
             </w:r>
           </w:p>
         </w:tc>
@@ -1799,7 +1605,7 @@
               <w:pStyle w:val="PargrafodaLista"/>
               <w:numPr>
                 <w:ilvl w:val="0"/>
-                <w:numId w:val="11"/>
+                <w:numId w:val="6"/>
               </w:numPr>
               <w:ind w:left="317" w:hanging="283"/>
               <w:rPr>
@@ -1814,48 +1620,26 @@
                 <w:sz w:val="18"/>
                 <w:szCs w:val="17"/>
               </w:rPr>
-              <w:t xml:space="preserve">Relevo: planícies </w:t>
-            </w:r>
-            <w:r>
-              <w:rPr>
-                <w:rFonts w:ascii="Arial" w:hAnsi="Arial" w:cs="Arial"/>
-                <w:sz w:val="18"/>
-                <w:szCs w:val="17"/>
-              </w:rPr>
-              <w:t>e terraços f</w:t>
-            </w:r>
-            <w:r>
-              <w:rPr>
-                <w:rFonts w:ascii="Arial" w:hAnsi="Arial" w:cs="Arial"/>
-                <w:sz w:val="18"/>
-                <w:szCs w:val="17"/>
-              </w:rPr>
-              <w:t>luviais</w:t>
-            </w:r>
-            <w:r>
-              <w:rPr>
-                <w:rFonts w:ascii="Arial" w:hAnsi="Arial" w:cs="Arial"/>
-                <w:sz w:val="18"/>
-                <w:szCs w:val="17"/>
-              </w:rPr>
-              <w:t xml:space="preserve"> e</w:t>
-            </w:r>
-            <w:r>
-              <w:rPr>
-                <w:rFonts w:ascii="Arial" w:hAnsi="Arial" w:cs="Arial"/>
-                <w:sz w:val="18"/>
-                <w:szCs w:val="17"/>
-              </w:rPr>
-              <w:t xml:space="preserve"> </w:t>
-            </w:r>
-            <w:r>
-              <w:rPr>
-                <w:rFonts w:ascii="Arial" w:hAnsi="Arial" w:cs="Arial"/>
-                <w:sz w:val="18"/>
-                <w:szCs w:val="17"/>
-              </w:rPr>
-              <w:t>morros baixos</w:t>
-            </w:r>
+              <w:t xml:space="preserve">Relevo: </w:t>
+            </w:r>
+            <w:r>
+              <w:rPr>
+                <w:rFonts w:ascii="Arial" w:hAnsi="Arial" w:cs="Arial"/>
+                <w:sz w:val="18"/>
+                <w:szCs w:val="17"/>
+              </w:rPr>
+              <w:t xml:space="preserve">planícies e terraços </w:t>
+            </w:r>
+            <w:proofErr w:type="gramStart"/>
+            <w:r>
+              <w:rPr>
+                <w:rFonts w:ascii="Arial" w:hAnsi="Arial" w:cs="Arial"/>
+                <w:sz w:val="18"/>
+                <w:szCs w:val="17"/>
+              </w:rPr>
+              <w:t>fluviais/marinhos</w:t>
+            </w:r>
+            <w:proofErr w:type="gramEnd"/>
             <w:r>
               <w:rPr>
                 <w:rFonts w:ascii="Arial" w:hAnsi="Arial" w:cs="Arial"/>
@@ -1863,99 +1647,6 @@
                 <w:szCs w:val="17"/>
               </w:rPr>
               <w:t>;</w:t>
-            </w:r>
-          </w:p>
-          <w:p>
-            <w:pPr>
-              <w:pStyle w:val="PargrafodaLista"/>
-              <w:numPr>
-                <w:ilvl w:val="0"/>
-                <w:numId w:val="11"/>
-              </w:numPr>
-              <w:ind w:left="317" w:hanging="283"/>
-              <w:rPr>
-                <w:rFonts w:ascii="Arial" w:hAnsi="Arial" w:cs="Arial"/>
-                <w:sz w:val="18"/>
-                <w:szCs w:val="17"/>
-              </w:rPr>
-            </w:pPr>
-            <w:r>
-              <w:rPr>
-                <w:rFonts w:ascii="Arial" w:hAnsi="Arial" w:cs="Arial"/>
-                <w:sz w:val="18"/>
-                <w:szCs w:val="17"/>
-              </w:rPr>
-              <w:t>Forma das encostas: convexas suavizadas e topos amplos;</w:t>
-            </w:r>
-          </w:p>
-          <w:p>
-            <w:pPr>
-              <w:pStyle w:val="PargrafodaLista"/>
-              <w:numPr>
-                <w:ilvl w:val="0"/>
-                <w:numId w:val="11"/>
-              </w:numPr>
-              <w:ind w:left="317" w:hanging="283"/>
-              <w:rPr>
-                <w:rFonts w:ascii="Arial" w:hAnsi="Arial" w:cs="Arial"/>
-                <w:sz w:val="18"/>
-                <w:szCs w:val="17"/>
-              </w:rPr>
-            </w:pPr>
-            <w:r>
-              <w:rPr>
-                <w:rFonts w:ascii="Arial" w:hAnsi="Arial" w:cs="Arial"/>
-                <w:sz w:val="18"/>
-                <w:szCs w:val="17"/>
-              </w:rPr>
-              <w:t xml:space="preserve">Amplitudes: &lt; </w:t>
-            </w:r>
-            <w:r>
-              <w:rPr>
-                <w:rFonts w:ascii="Arial" w:hAnsi="Arial" w:cs="Arial"/>
-                <w:sz w:val="18"/>
-                <w:szCs w:val="17"/>
-              </w:rPr>
-              <w:t>14</w:t>
-            </w:r>
-            <w:r>
-              <w:rPr>
-                <w:rFonts w:ascii="Arial" w:hAnsi="Arial" w:cs="Arial"/>
-                <w:sz w:val="18"/>
-                <w:szCs w:val="17"/>
-              </w:rPr>
-              <w:t>0</w:t>
-            </w:r>
-            <w:r>
-              <w:rPr>
-                <w:rFonts w:ascii="Arial" w:hAnsi="Arial" w:cs="Arial"/>
-                <w:sz w:val="18"/>
-                <w:szCs w:val="17"/>
-              </w:rPr>
-              <w:t> m;</w:t>
-            </w:r>
-          </w:p>
-          <w:p>
-            <w:pPr>
-              <w:pStyle w:val="PargrafodaLista"/>
-              <w:numPr>
-                <w:ilvl w:val="0"/>
-                <w:numId w:val="11"/>
-              </w:numPr>
-              <w:ind w:left="317" w:hanging="283"/>
-              <w:rPr>
-                <w:rFonts w:ascii="Arial" w:hAnsi="Arial" w:cs="Arial"/>
-                <w:sz w:val="18"/>
-                <w:szCs w:val="17"/>
-              </w:rPr>
-            </w:pPr>
-            <w:r>
-              <w:rPr>
-                <w:rFonts w:ascii="Arial" w:hAnsi="Arial" w:cs="Arial"/>
-                <w:sz w:val="18"/>
-                <w:szCs w:val="17"/>
-              </w:rPr>
-              <w:t>Declividades: &lt; 15°;</w:t>
             </w:r>
           </w:p>
           <w:p>
@@ -1965,7 +1656,6 @@
                 <w:ilvl w:val="0"/>
                 <w:numId w:val="6"/>
               </w:numPr>
-              <w:spacing w:after="200" w:line="276" w:lineRule="auto"/>
               <w:ind w:left="317" w:hanging="283"/>
               <w:rPr>
                 <w:rFonts w:ascii="Arial" w:hAnsi="Arial" w:cs="Arial"/>
@@ -1979,118 +1669,7 @@
                 <w:sz w:val="18"/>
                 <w:szCs w:val="17"/>
               </w:rPr>
-              <w:t xml:space="preserve">Litologia: </w:t>
-            </w:r>
-            <w:r>
-              <w:rPr>
-                <w:rFonts w:ascii="Arial" w:hAnsi="Arial" w:cs="Arial"/>
-                <w:sz w:val="18"/>
-                <w:szCs w:val="17"/>
-              </w:rPr>
-              <w:t xml:space="preserve">séries graníticas </w:t>
-            </w:r>
-            <w:proofErr w:type="spellStart"/>
-            <w:r>
-              <w:rPr>
-                <w:rFonts w:ascii="Arial" w:hAnsi="Arial" w:cs="Arial"/>
-                <w:sz w:val="18"/>
-                <w:szCs w:val="17"/>
-              </w:rPr>
-              <w:t>subalcalinas</w:t>
-            </w:r>
-            <w:proofErr w:type="spellEnd"/>
-            <w:r>
-              <w:rPr>
-                <w:rFonts w:ascii="Arial" w:hAnsi="Arial" w:cs="Arial"/>
-                <w:sz w:val="18"/>
-                <w:szCs w:val="17"/>
-              </w:rPr>
-              <w:t xml:space="preserve"> de complexos </w:t>
-            </w:r>
-            <w:proofErr w:type="spellStart"/>
-            <w:r>
-              <w:rPr>
-                <w:rFonts w:ascii="Arial" w:hAnsi="Arial" w:cs="Arial"/>
-                <w:sz w:val="18"/>
-                <w:szCs w:val="17"/>
-              </w:rPr>
-              <w:t>granitóides</w:t>
-            </w:r>
-            <w:proofErr w:type="spellEnd"/>
-            <w:r>
-              <w:rPr>
-                <w:rFonts w:ascii="Arial" w:hAnsi="Arial" w:cs="Arial"/>
-                <w:sz w:val="18"/>
-                <w:szCs w:val="17"/>
-              </w:rPr>
-              <w:t xml:space="preserve"> não deformados: </w:t>
-            </w:r>
-            <w:proofErr w:type="spellStart"/>
-            <w:r>
-              <w:rPr>
-                <w:rFonts w:ascii="Arial" w:hAnsi="Arial" w:cs="Arial"/>
-                <w:sz w:val="18"/>
-                <w:szCs w:val="17"/>
-              </w:rPr>
-              <w:t>calcialcalinas</w:t>
-            </w:r>
-            <w:proofErr w:type="spellEnd"/>
-            <w:r>
-              <w:rPr>
-                <w:rFonts w:ascii="Arial" w:hAnsi="Arial" w:cs="Arial"/>
-                <w:sz w:val="18"/>
-                <w:szCs w:val="17"/>
-              </w:rPr>
-              <w:t xml:space="preserve"> e </w:t>
-            </w:r>
-            <w:proofErr w:type="spellStart"/>
-            <w:r>
-              <w:rPr>
-                <w:rFonts w:ascii="Arial" w:hAnsi="Arial" w:cs="Arial"/>
-                <w:sz w:val="18"/>
-                <w:szCs w:val="17"/>
-              </w:rPr>
-              <w:t>toleíticas</w:t>
-            </w:r>
-            <w:proofErr w:type="spellEnd"/>
-            <w:r>
-              <w:rPr>
-                <w:rFonts w:ascii="Arial" w:hAnsi="Arial" w:cs="Arial"/>
-                <w:sz w:val="18"/>
-                <w:szCs w:val="17"/>
-              </w:rPr>
-              <w:t>;</w:t>
-            </w:r>
-            <w:r>
-              <w:rPr>
-                <w:rFonts w:ascii="Arial" w:hAnsi="Arial" w:cs="Arial"/>
-                <w:sz w:val="18"/>
-                <w:szCs w:val="17"/>
-              </w:rPr>
-              <w:t xml:space="preserve"> </w:t>
-            </w:r>
-          </w:p>
-          <w:p>
-            <w:pPr>
-              <w:pStyle w:val="PargrafodaLista"/>
-              <w:numPr>
-                <w:ilvl w:val="0"/>
-                <w:numId w:val="11"/>
-              </w:numPr>
-              <w:ind w:left="317" w:hanging="283"/>
-              <w:rPr>
-                <w:rFonts w:ascii="Arial" w:hAnsi="Arial" w:cs="Arial"/>
-                <w:sz w:val="18"/>
-                <w:szCs w:val="17"/>
-              </w:rPr>
-            </w:pPr>
-            <w:r>
-              <w:rPr>
-                <w:rFonts w:ascii="Arial" w:hAnsi="Arial" w:cs="Arial"/>
-                <w:sz w:val="18"/>
-                <w:szCs w:val="17"/>
-              </w:rPr>
-              <w:t>Densidade de lineamentos/estruturas: baixa;</w:t>
+              <w:t>Forma das encostas: convexas suavizadas e topos amplos;</w:t>
             </w:r>
           </w:p>
           <w:p>
@@ -2100,7 +1679,6 @@
                 <w:ilvl w:val="0"/>
                 <w:numId w:val="6"/>
               </w:numPr>
-              <w:spacing w:after="200" w:line="276" w:lineRule="auto"/>
               <w:ind w:left="317" w:hanging="283"/>
               <w:rPr>
                 <w:rFonts w:ascii="Arial" w:hAnsi="Arial" w:cs="Arial"/>
@@ -2114,73 +1692,7 @@
                 <w:sz w:val="18"/>
                 <w:szCs w:val="17"/>
               </w:rPr>
-              <w:t xml:space="preserve">Solos: </w:t>
-            </w:r>
-            <w:r>
-              <w:rPr>
-                <w:rFonts w:ascii="Arial" w:hAnsi="Arial" w:cs="Arial"/>
-                <w:sz w:val="18"/>
-                <w:szCs w:val="17"/>
-              </w:rPr>
-              <w:t>aluviais; ev</w:t>
-            </w:r>
-            <w:r>
-              <w:rPr>
-                <w:rFonts w:ascii="Arial" w:hAnsi="Arial" w:cs="Arial"/>
-                <w:sz w:val="18"/>
-                <w:szCs w:val="17"/>
-              </w:rPr>
-              <w:t>oluídos e profundos n</w:t>
-            </w:r>
-            <w:r>
-              <w:rPr>
-                <w:rFonts w:ascii="Arial" w:hAnsi="Arial" w:cs="Arial"/>
-                <w:sz w:val="18"/>
-                <w:szCs w:val="17"/>
-              </w:rPr>
-              <w:t>o</w:t>
-            </w:r>
-            <w:r>
-              <w:rPr>
-                <w:rFonts w:ascii="Arial" w:hAnsi="Arial" w:cs="Arial"/>
-                <w:sz w:val="18"/>
-                <w:szCs w:val="17"/>
-              </w:rPr>
-              <w:t>s</w:t>
-            </w:r>
-            <w:r>
-              <w:rPr>
-                <w:rFonts w:ascii="Arial" w:hAnsi="Arial" w:cs="Arial"/>
-                <w:sz w:val="18"/>
-                <w:szCs w:val="17"/>
-              </w:rPr>
-              <w:t xml:space="preserve"> morros baixos</w:t>
-            </w:r>
-            <w:r>
-              <w:rPr>
-                <w:rFonts w:ascii="Arial" w:hAnsi="Arial" w:cs="Arial"/>
-                <w:sz w:val="18"/>
-                <w:szCs w:val="17"/>
-              </w:rPr>
-              <w:t xml:space="preserve">; </w:t>
-            </w:r>
-            <w:proofErr w:type="gramStart"/>
-            <w:r>
-              <w:rPr>
-                <w:rFonts w:ascii="Arial" w:hAnsi="Arial" w:cs="Arial"/>
-                <w:sz w:val="18"/>
-                <w:szCs w:val="17"/>
-              </w:rPr>
-              <w:t>e</w:t>
-            </w:r>
-            <w:proofErr w:type="gramEnd"/>
-            <w:r>
-              <w:rPr>
-                <w:rFonts w:ascii="Arial" w:hAnsi="Arial" w:cs="Arial"/>
-                <w:sz w:val="18"/>
-                <w:szCs w:val="17"/>
-              </w:rPr>
-              <w:t xml:space="preserve"> </w:t>
+              <w:t>Amplitudes: &lt; 50 m;</w:t>
             </w:r>
           </w:p>
           <w:p>
@@ -2188,7 +1700,7 @@
               <w:pStyle w:val="PargrafodaLista"/>
               <w:numPr>
                 <w:ilvl w:val="0"/>
-                <w:numId w:val="11"/>
+                <w:numId w:val="6"/>
               </w:numPr>
               <w:ind w:left="317" w:hanging="283"/>
               <w:rPr>
@@ -2203,7 +1715,135 @@
                 <w:sz w:val="18"/>
                 <w:szCs w:val="17"/>
               </w:rPr>
-              <w:t>Processos: deslizamento, queda de rocha e rastejo.</w:t>
+              <w:t>Declividades: &lt; 15°;</w:t>
+            </w:r>
+          </w:p>
+          <w:p>
+            <w:pPr>
+              <w:pStyle w:val="PargrafodaLista"/>
+              <w:numPr>
+                <w:ilvl w:val="0"/>
+                <w:numId w:val="6"/>
+              </w:numPr>
+              <w:ind w:left="317" w:hanging="283"/>
+              <w:rPr>
+                <w:rFonts w:ascii="Arial" w:hAnsi="Arial" w:cs="Arial"/>
+                <w:sz w:val="18"/>
+                <w:szCs w:val="17"/>
+              </w:rPr>
+            </w:pPr>
+            <w:r>
+              <w:rPr>
+                <w:rFonts w:ascii="Arial" w:hAnsi="Arial" w:cs="Arial"/>
+                <w:sz w:val="18"/>
+                <w:szCs w:val="17"/>
+              </w:rPr>
+              <w:t>Litologia: sedimentos arenosos de ambiente marinho costeiro;</w:t>
+            </w:r>
+          </w:p>
+          <w:p>
+            <w:pPr>
+              <w:pStyle w:val="PargrafodaLista"/>
+              <w:numPr>
+                <w:ilvl w:val="0"/>
+                <w:numId w:val="6"/>
+              </w:numPr>
+              <w:ind w:left="317" w:hanging="283"/>
+              <w:rPr>
+                <w:rFonts w:ascii="Arial" w:hAnsi="Arial" w:cs="Arial"/>
+                <w:sz w:val="18"/>
+                <w:szCs w:val="17"/>
+              </w:rPr>
+            </w:pPr>
+            <w:r>
+              <w:rPr>
+                <w:rFonts w:ascii="Arial" w:hAnsi="Arial" w:cs="Arial"/>
+                <w:sz w:val="18"/>
+                <w:szCs w:val="17"/>
+              </w:rPr>
+              <w:t>Densidade de lineamentos/estruturas: baixa;</w:t>
+            </w:r>
+          </w:p>
+          <w:p>
+            <w:pPr>
+              <w:pStyle w:val="PargrafodaLista"/>
+              <w:numPr>
+                <w:ilvl w:val="0"/>
+                <w:numId w:val="6"/>
+              </w:numPr>
+              <w:ind w:left="317" w:hanging="283"/>
+              <w:rPr>
+                <w:rFonts w:ascii="Arial" w:hAnsi="Arial" w:cs="Arial"/>
+                <w:sz w:val="18"/>
+                <w:szCs w:val="17"/>
+              </w:rPr>
+            </w:pPr>
+            <w:r>
+              <w:rPr>
+                <w:rFonts w:ascii="Arial" w:hAnsi="Arial" w:cs="Arial"/>
+                <w:sz w:val="18"/>
+                <w:szCs w:val="17"/>
+              </w:rPr>
+              <w:t xml:space="preserve">Solos: </w:t>
+            </w:r>
+            <w:r>
+              <w:rPr>
+                <w:rFonts w:ascii="Arial" w:hAnsi="Arial" w:cs="Arial"/>
+                <w:sz w:val="18"/>
+                <w:szCs w:val="17"/>
+              </w:rPr>
+              <w:t>aluviais/marinhos</w:t>
+            </w:r>
+            <w:r>
+              <w:rPr>
+                <w:rFonts w:ascii="Arial" w:hAnsi="Arial" w:cs="Arial"/>
+                <w:sz w:val="18"/>
+                <w:szCs w:val="17"/>
+              </w:rPr>
+              <w:t xml:space="preserve">; </w:t>
+            </w:r>
+            <w:proofErr w:type="gramStart"/>
+            <w:r>
+              <w:rPr>
+                <w:rFonts w:ascii="Arial" w:hAnsi="Arial" w:cs="Arial"/>
+                <w:sz w:val="18"/>
+                <w:szCs w:val="17"/>
+              </w:rPr>
+              <w:t>e</w:t>
+            </w:r>
+            <w:proofErr w:type="gramEnd"/>
+          </w:p>
+          <w:p>
+            <w:pPr>
+              <w:pStyle w:val="PargrafodaLista"/>
+              <w:numPr>
+                <w:ilvl w:val="0"/>
+                <w:numId w:val="6"/>
+              </w:numPr>
+              <w:ind w:left="317" w:hanging="283"/>
+              <w:rPr>
+                <w:rFonts w:ascii="Arial" w:hAnsi="Arial" w:cs="Arial"/>
+                <w:sz w:val="18"/>
+                <w:szCs w:val="17"/>
+              </w:rPr>
+            </w:pPr>
+            <w:r>
+              <w:rPr>
+                <w:rFonts w:ascii="Arial" w:hAnsi="Arial" w:cs="Arial"/>
+                <w:sz w:val="18"/>
+                <w:szCs w:val="17"/>
+              </w:rPr>
+              <w:t>Processos: deslizament</w:t>
+            </w:r>
+            <w:bookmarkStart w:id="0" w:name="_GoBack"/>
+            <w:bookmarkEnd w:id="0"/>
+            <w:r>
+              <w:rPr>
+                <w:rFonts w:ascii="Arial" w:hAnsi="Arial" w:cs="Arial"/>
+                <w:sz w:val="18"/>
+                <w:szCs w:val="17"/>
+              </w:rPr>
+              <w:t>o e rastejo.</w:t>
             </w:r>
           </w:p>
         </w:tc>
@@ -2220,18 +1860,18 @@
             <w:pPr>
               <w:jc w:val="center"/>
               <w:rPr>
-                <w:rFonts w:ascii="Arial Narrow" w:hAnsi="Arial Narrow" w:cs="Arial"/>
-                <w:sz w:val="15"/>
-                <w:szCs w:val="15"/>
-              </w:rPr>
-            </w:pPr>
-            <w:r>
-              <w:rPr>
-                <w:rFonts w:ascii="Arial Narrow" w:hAnsi="Arial Narrow" w:cs="Arial"/>
-                <w:sz w:val="15"/>
-                <w:szCs w:val="15"/>
-              </w:rPr>
-              <w:t>215,0</w:t>
+                <w:rFonts w:ascii="Arial" w:hAnsi="Arial" w:cs="Arial"/>
+                <w:sz w:val="16"/>
+                <w:szCs w:val="16"/>
+              </w:rPr>
+            </w:pPr>
+            <w:r>
+              <w:rPr>
+                <w:rFonts w:ascii="Arial" w:hAnsi="Arial" w:cs="Arial"/>
+                <w:sz w:val="16"/>
+                <w:szCs w:val="16"/>
+              </w:rPr>
+              <w:t>25,6</w:t>
             </w:r>
           </w:p>
         </w:tc>
@@ -2248,18 +1888,18 @@
             <w:pPr>
               <w:jc w:val="center"/>
               <w:rPr>
-                <w:rFonts w:ascii="Arial Narrow" w:hAnsi="Arial Narrow" w:cs="Arial"/>
-                <w:sz w:val="15"/>
-                <w:szCs w:val="15"/>
-              </w:rPr>
-            </w:pPr>
-            <w:r>
-              <w:rPr>
-                <w:rFonts w:ascii="Arial Narrow" w:hAnsi="Arial Narrow" w:cs="Arial"/>
-                <w:sz w:val="15"/>
-                <w:szCs w:val="15"/>
-              </w:rPr>
-              <w:t>39,7</w:t>
+                <w:rFonts w:ascii="Arial" w:hAnsi="Arial" w:cs="Arial"/>
+                <w:sz w:val="16"/>
+                <w:szCs w:val="16"/>
+              </w:rPr>
+            </w:pPr>
+            <w:r>
+              <w:rPr>
+                <w:rFonts w:ascii="Arial" w:hAnsi="Arial" w:cs="Arial"/>
+                <w:sz w:val="16"/>
+                <w:szCs w:val="16"/>
+              </w:rPr>
+              <w:t>55,5</w:t>
             </w:r>
           </w:p>
         </w:tc>
@@ -2276,18 +1916,18 @@
             <w:pPr>
               <w:jc w:val="center"/>
               <w:rPr>
-                <w:rFonts w:ascii="Arial Narrow" w:hAnsi="Arial Narrow" w:cs="Arial"/>
-                <w:sz w:val="15"/>
-                <w:szCs w:val="15"/>
-              </w:rPr>
-            </w:pPr>
-            <w:r>
-              <w:rPr>
-                <w:rFonts w:ascii="Arial Narrow" w:hAnsi="Arial Narrow" w:cs="Arial"/>
-                <w:sz w:val="15"/>
-                <w:szCs w:val="15"/>
-              </w:rPr>
-              <w:t>1,6</w:t>
+                <w:rFonts w:ascii="Arial" w:hAnsi="Arial" w:cs="Arial"/>
+                <w:sz w:val="16"/>
+                <w:szCs w:val="16"/>
+              </w:rPr>
+            </w:pPr>
+            <w:r>
+              <w:rPr>
+                <w:rFonts w:ascii="Arial" w:hAnsi="Arial" w:cs="Arial"/>
+                <w:sz w:val="16"/>
+                <w:szCs w:val="16"/>
+              </w:rPr>
+              <w:t>15,9</w:t>
             </w:r>
           </w:p>
         </w:tc>
@@ -2304,18 +1944,18 @@
             <w:pPr>
               <w:jc w:val="center"/>
               <w:rPr>
-                <w:rFonts w:ascii="Arial Narrow" w:hAnsi="Arial Narrow" w:cs="Arial"/>
-                <w:sz w:val="15"/>
-                <w:szCs w:val="15"/>
-              </w:rPr>
-            </w:pPr>
-            <w:r>
-              <w:rPr>
-                <w:rFonts w:ascii="Arial Narrow" w:hAnsi="Arial Narrow" w:cs="Arial"/>
-                <w:sz w:val="15"/>
-                <w:szCs w:val="15"/>
-              </w:rPr>
-              <w:t>79,4</w:t>
+                <w:rFonts w:ascii="Arial" w:hAnsi="Arial" w:cs="Arial"/>
+                <w:sz w:val="16"/>
+                <w:szCs w:val="16"/>
+              </w:rPr>
+            </w:pPr>
+            <w:r>
+              <w:rPr>
+                <w:rFonts w:ascii="Arial" w:hAnsi="Arial" w:cs="Arial"/>
+                <w:sz w:val="16"/>
+                <w:szCs w:val="16"/>
+              </w:rPr>
+              <w:t>94,4</w:t>
             </w:r>
           </w:p>
         </w:tc>
@@ -4221,7 +3861,7 @@
 </file>
 
 <file path=customXml/itemProps1.xml><?xml version="1.0" encoding="utf-8"?>
-<ds:datastoreItem xmlns:ds="http://schemas.openxmlformats.org/officeDocument/2006/customXml" ds:itemID="{0EBAE0D0-CD6F-4516-A8EA-36086A1B0684}">
+<ds:datastoreItem xmlns:ds="http://schemas.openxmlformats.org/officeDocument/2006/customXml" ds:itemID="{9F1FD55D-69F5-4235-B261-04CF33B01E53}">
   <ds:schemaRefs>
     <ds:schemaRef ds:uri="http://schemas.openxmlformats.org/officeDocument/2006/bibliography"/>
   </ds:schemaRefs>

--- a/SC/12.Suscetibilidade/QuadroSintese_MovimentoDeMassa.docx
+++ b/SC/12.Suscetibilidade/QuadroSintese_MovimentoDeMassa.docx
@@ -384,7 +384,6 @@
                 <w:szCs w:val="17"/>
               </w:rPr>
             </w:pPr>
-            <w:proofErr w:type="gramStart"/>
             <w:r>
               <w:rPr>
                 <w:rFonts w:ascii="Arial" w:hAnsi="Arial" w:cs="Arial"/>
@@ -413,7 +412,6 @@
               </w:rPr>
               <w:t>2</w:t>
             </w:r>
-            <w:proofErr w:type="gramEnd"/>
           </w:p>
         </w:tc>
         <w:tc>
@@ -506,7 +504,6 @@
                 <w:szCs w:val="17"/>
               </w:rPr>
             </w:pPr>
-            <w:proofErr w:type="gramStart"/>
             <w:r>
               <w:rPr>
                 <w:rFonts w:ascii="Arial" w:hAnsi="Arial" w:cs="Arial"/>
@@ -535,7 +532,6 @@
               </w:rPr>
               <w:t>2</w:t>
             </w:r>
-            <w:proofErr w:type="gramEnd"/>
           </w:p>
         </w:tc>
         <w:tc>
@@ -690,16 +686,16 @@
               <w:rPr>
                 <w:rFonts w:ascii="Arial" w:hAnsi="Arial" w:cs="Arial"/>
                 <w:sz w:val="18"/>
-                <w:szCs w:val="17"/>
-              </w:rPr>
-            </w:pPr>
-            <w:r>
-              <w:rPr>
-                <w:rFonts w:ascii="Arial" w:hAnsi="Arial" w:cs="Arial"/>
-                <w:sz w:val="18"/>
-                <w:szCs w:val="17"/>
-              </w:rPr>
-              <w:t>Relevo: morros altos e morros baixos;</w:t>
+                <w:szCs w:val="18"/>
+              </w:rPr>
+            </w:pPr>
+            <w:r>
+              <w:rPr>
+                <w:rFonts w:ascii="Arial" w:hAnsi="Arial" w:cs="Arial"/>
+                <w:sz w:val="18"/>
+                <w:szCs w:val="18"/>
+              </w:rPr>
+              <w:t>Relevo: serras e morros altos;</w:t>
             </w:r>
           </w:p>
           <w:p>
@@ -713,14 +709,14 @@
               <w:rPr>
                 <w:rFonts w:ascii="Arial" w:hAnsi="Arial" w:cs="Arial"/>
                 <w:sz w:val="18"/>
-                <w:szCs w:val="17"/>
-              </w:rPr>
-            </w:pPr>
-            <w:r>
-              <w:rPr>
-                <w:rFonts w:ascii="Arial" w:hAnsi="Arial" w:cs="Arial"/>
-                <w:sz w:val="18"/>
-                <w:szCs w:val="17"/>
+                <w:szCs w:val="18"/>
+              </w:rPr>
+            </w:pPr>
+            <w:r>
+              <w:rPr>
+                <w:rFonts w:ascii="Arial" w:hAnsi="Arial" w:cs="Arial"/>
+                <w:sz w:val="18"/>
+                <w:szCs w:val="18"/>
               </w:rPr>
               <w:t>Forma das encostas: retilíneas e côncavas, com anfiteatros de cabeceiras de drenagem abruptos;</w:t>
             </w:r>
@@ -736,16 +732,40 @@
               <w:rPr>
                 <w:rFonts w:ascii="Arial" w:hAnsi="Arial" w:cs="Arial"/>
                 <w:sz w:val="18"/>
-                <w:szCs w:val="17"/>
-              </w:rPr>
-            </w:pPr>
-            <w:r>
-              <w:rPr>
-                <w:rFonts w:ascii="Arial" w:hAnsi="Arial" w:cs="Arial"/>
-                <w:sz w:val="18"/>
-                <w:szCs w:val="17"/>
-              </w:rPr>
-              <w:t>Amplitudes: 50 a 300 m;</w:t>
+                <w:szCs w:val="18"/>
+              </w:rPr>
+            </w:pPr>
+            <w:r>
+              <w:rPr>
+                <w:rFonts w:ascii="Arial" w:hAnsi="Arial" w:cs="Arial"/>
+                <w:sz w:val="18"/>
+                <w:szCs w:val="18"/>
+              </w:rPr>
+              <w:t>Amplitudes: 6</w:t>
+            </w:r>
+            <w:r>
+              <w:rPr>
+                <w:rFonts w:ascii="Arial" w:hAnsi="Arial" w:cs="Arial"/>
+                <w:sz w:val="18"/>
+                <w:szCs w:val="18"/>
+              </w:rPr>
+              <w:t xml:space="preserve">0 a </w:t>
+            </w:r>
+            <w:r>
+              <w:rPr>
+                <w:rFonts w:ascii="Arial" w:hAnsi="Arial" w:cs="Arial"/>
+                <w:sz w:val="18"/>
+                <w:szCs w:val="18"/>
+              </w:rPr>
+              <w:t>46</w:t>
+            </w:r>
+            <w:r>
+              <w:rPr>
+                <w:rFonts w:ascii="Arial" w:hAnsi="Arial" w:cs="Arial"/>
+                <w:sz w:val="18"/>
+                <w:szCs w:val="18"/>
+              </w:rPr>
+              <w:t>0 m;</w:t>
             </w:r>
           </w:p>
           <w:p>
@@ -759,14 +779,14 @@
               <w:rPr>
                 <w:rFonts w:ascii="Arial" w:hAnsi="Arial" w:cs="Arial"/>
                 <w:sz w:val="18"/>
-                <w:szCs w:val="17"/>
-              </w:rPr>
-            </w:pPr>
-            <w:r>
-              <w:rPr>
-                <w:rFonts w:ascii="Arial" w:hAnsi="Arial" w:cs="Arial"/>
-                <w:sz w:val="18"/>
-                <w:szCs w:val="17"/>
+                <w:szCs w:val="18"/>
+              </w:rPr>
+            </w:pPr>
+            <w:r>
+              <w:rPr>
+                <w:rFonts w:ascii="Arial" w:hAnsi="Arial" w:cs="Arial"/>
+                <w:sz w:val="18"/>
+                <w:szCs w:val="18"/>
               </w:rPr>
               <w:t>Declividades: &gt; 25°;</w:t>
             </w:r>
@@ -782,68 +802,89 @@
               <w:rPr>
                 <w:rFonts w:ascii="Arial" w:hAnsi="Arial" w:cs="Arial"/>
                 <w:sz w:val="18"/>
-                <w:szCs w:val="17"/>
-              </w:rPr>
-            </w:pPr>
-            <w:r>
-              <w:rPr>
-                <w:rFonts w:ascii="Arial" w:hAnsi="Arial" w:cs="Arial"/>
-                <w:sz w:val="18"/>
-                <w:szCs w:val="17"/>
-              </w:rPr>
-              <w:t xml:space="preserve">Litologia: séries graníticas </w:t>
+                <w:szCs w:val="18"/>
+              </w:rPr>
+            </w:pPr>
+            <w:r>
+              <w:rPr>
+                <w:rFonts w:ascii="Arial" w:hAnsi="Arial" w:cs="Arial"/>
+                <w:sz w:val="18"/>
+                <w:szCs w:val="18"/>
+              </w:rPr>
+              <w:t>Litologia:</w:t>
+            </w:r>
+            <w:r>
+              <w:rPr>
+                <w:rFonts w:ascii="Arial" w:hAnsi="Arial" w:cs="Arial"/>
+                <w:sz w:val="18"/>
+                <w:szCs w:val="18"/>
+                <w:lang w:eastAsia="pt-BR"/>
+              </w:rPr>
+              <w:t xml:space="preserve"> Sediment</w:t>
+            </w:r>
+            <w:r>
+              <w:rPr>
+                <w:rFonts w:ascii="Arial" w:hAnsi="Arial" w:cs="Arial"/>
+                <w:sz w:val="18"/>
+                <w:szCs w:val="18"/>
+                <w:lang w:eastAsia="pt-BR"/>
+              </w:rPr>
+              <w:t xml:space="preserve">os arenosos e </w:t>
             </w:r>
             <w:proofErr w:type="spellStart"/>
             <w:r>
               <w:rPr>
                 <w:rFonts w:ascii="Arial" w:hAnsi="Arial" w:cs="Arial"/>
                 <w:sz w:val="18"/>
-                <w:szCs w:val="17"/>
-              </w:rPr>
-              <w:t>subalcalinas</w:t>
+                <w:szCs w:val="18"/>
+                <w:lang w:eastAsia="pt-BR"/>
+              </w:rPr>
+              <w:t>conglomeados</w:t>
             </w:r>
             <w:proofErr w:type="spellEnd"/>
             <w:r>
               <w:rPr>
                 <w:rFonts w:ascii="Arial" w:hAnsi="Arial" w:cs="Arial"/>
                 <w:sz w:val="18"/>
-                <w:szCs w:val="17"/>
-              </w:rPr>
-              <w:t xml:space="preserve">: </w:t>
+                <w:szCs w:val="18"/>
+                <w:lang w:eastAsia="pt-BR"/>
+              </w:rPr>
+              <w:t xml:space="preserve">, com </w:t>
+            </w:r>
+            <w:r>
+              <w:rPr>
+                <w:rFonts w:ascii="Arial" w:hAnsi="Arial" w:cs="Arial"/>
+                <w:sz w:val="18"/>
+                <w:szCs w:val="18"/>
+                <w:lang w:eastAsia="pt-BR"/>
+              </w:rPr>
+              <w:t xml:space="preserve">sedimentos </w:t>
             </w:r>
             <w:proofErr w:type="spellStart"/>
             <w:r>
               <w:rPr>
                 <w:rFonts w:ascii="Arial" w:hAnsi="Arial" w:cs="Arial"/>
                 <w:sz w:val="18"/>
-                <w:szCs w:val="17"/>
-              </w:rPr>
-              <w:t>calcialcalinas</w:t>
+                <w:szCs w:val="18"/>
+                <w:lang w:eastAsia="pt-BR"/>
+              </w:rPr>
+              <w:t>síltico</w:t>
             </w:r>
             <w:proofErr w:type="spellEnd"/>
             <w:r>
               <w:rPr>
                 <w:rFonts w:ascii="Arial" w:hAnsi="Arial" w:cs="Arial"/>
                 <w:sz w:val="18"/>
-                <w:szCs w:val="17"/>
-              </w:rPr>
-              <w:t xml:space="preserve"> e </w:t>
-            </w:r>
-            <w:proofErr w:type="spellStart"/>
-            <w:r>
-              <w:rPr>
-                <w:rFonts w:ascii="Arial" w:hAnsi="Arial" w:cs="Arial"/>
-                <w:sz w:val="18"/>
-                <w:szCs w:val="17"/>
-              </w:rPr>
-              <w:t>toleíticas</w:t>
-            </w:r>
-            <w:proofErr w:type="spellEnd"/>
-            <w:r>
-              <w:rPr>
-                <w:rFonts w:ascii="Arial" w:hAnsi="Arial" w:cs="Arial"/>
-                <w:sz w:val="18"/>
-                <w:szCs w:val="17"/>
+                <w:szCs w:val="18"/>
+                <w:lang w:eastAsia="pt-BR"/>
+              </w:rPr>
+              <w:t>-argilosos</w:t>
+            </w:r>
+            <w:r>
+              <w:rPr>
+                <w:rFonts w:ascii="Arial" w:hAnsi="Arial" w:cs="Arial"/>
+                <w:sz w:val="18"/>
+                <w:szCs w:val="18"/>
               </w:rPr>
               <w:t>;</w:t>
             </w:r>
@@ -859,14 +900,14 @@
               <w:rPr>
                 <w:rFonts w:ascii="Arial" w:hAnsi="Arial" w:cs="Arial"/>
                 <w:sz w:val="18"/>
-                <w:szCs w:val="17"/>
-              </w:rPr>
-            </w:pPr>
-            <w:r>
-              <w:rPr>
-                <w:rFonts w:ascii="Arial" w:hAnsi="Arial" w:cs="Arial"/>
-                <w:sz w:val="18"/>
-                <w:szCs w:val="17"/>
+                <w:szCs w:val="18"/>
+              </w:rPr>
+            </w:pPr>
+            <w:r>
+              <w:rPr>
+                <w:rFonts w:ascii="Arial" w:hAnsi="Arial" w:cs="Arial"/>
+                <w:sz w:val="18"/>
+                <w:szCs w:val="18"/>
               </w:rPr>
               <w:t>Densidade de lineamentos/estruturas: alta;</w:t>
             </w:r>
@@ -882,14 +923,14 @@
               <w:rPr>
                 <w:rFonts w:ascii="Arial" w:hAnsi="Arial" w:cs="Arial"/>
                 <w:sz w:val="18"/>
-                <w:szCs w:val="17"/>
-              </w:rPr>
-            </w:pPr>
-            <w:r>
-              <w:rPr>
-                <w:rFonts w:ascii="Arial" w:hAnsi="Arial" w:cs="Arial"/>
-                <w:sz w:val="18"/>
-                <w:szCs w:val="17"/>
+                <w:szCs w:val="18"/>
+              </w:rPr>
+            </w:pPr>
+            <w:r>
+              <w:rPr>
+                <w:rFonts w:ascii="Arial" w:hAnsi="Arial" w:cs="Arial"/>
+                <w:sz w:val="18"/>
+                <w:szCs w:val="18"/>
               </w:rPr>
               <w:t xml:space="preserve">Solos: pouco evoluídos e rasos; </w:t>
             </w:r>
@@ -898,7 +939,7 @@
               <w:rPr>
                 <w:rFonts w:ascii="Arial" w:hAnsi="Arial" w:cs="Arial"/>
                 <w:sz w:val="18"/>
-                <w:szCs w:val="17"/>
+                <w:szCs w:val="18"/>
               </w:rPr>
               <w:t>e</w:t>
             </w:r>
@@ -915,14 +956,14 @@
               <w:rPr>
                 <w:rFonts w:ascii="Arial" w:hAnsi="Arial" w:cs="Arial"/>
                 <w:sz w:val="18"/>
-                <w:szCs w:val="17"/>
-              </w:rPr>
-            </w:pPr>
-            <w:r>
-              <w:rPr>
-                <w:rFonts w:ascii="Arial" w:hAnsi="Arial" w:cs="Arial"/>
-                <w:sz w:val="18"/>
-                <w:szCs w:val="17"/>
+                <w:szCs w:val="18"/>
+              </w:rPr>
+            </w:pPr>
+            <w:r>
+              <w:rPr>
+                <w:rFonts w:ascii="Arial" w:hAnsi="Arial" w:cs="Arial"/>
+                <w:sz w:val="18"/>
+                <w:szCs w:val="18"/>
               </w:rPr>
               <w:t>Processos: deslizamento</w:t>
             </w:r>
@@ -930,17 +971,35 @@
               <w:rPr>
                 <w:rFonts w:ascii="Arial" w:hAnsi="Arial" w:cs="Arial"/>
                 <w:sz w:val="18"/>
-                <w:szCs w:val="17"/>
-              </w:rPr>
-              <w:t>, queda de rocha</w:t>
-            </w:r>
-            <w:r>
-              <w:rPr>
-                <w:rFonts w:ascii="Arial" w:hAnsi="Arial" w:cs="Arial"/>
-                <w:sz w:val="18"/>
-                <w:szCs w:val="17"/>
-              </w:rPr>
-              <w:t xml:space="preserve"> e rastejo.</w:t>
+                <w:szCs w:val="18"/>
+              </w:rPr>
+              <w:t xml:space="preserve"> </w:t>
+            </w:r>
+            <w:bookmarkStart w:id="0" w:name="_GoBack"/>
+            <w:bookmarkEnd w:id="0"/>
+            <w:r>
+              <w:rPr>
+                <w:rFonts w:ascii="Arial" w:hAnsi="Arial" w:cs="Arial"/>
+                <w:sz w:val="18"/>
+                <w:szCs w:val="18"/>
+              </w:rPr>
+              <w:t>e</w:t>
+            </w:r>
+            <w:r>
+              <w:rPr>
+                <w:rFonts w:ascii="Arial" w:hAnsi="Arial" w:cs="Arial"/>
+                <w:sz w:val="18"/>
+                <w:szCs w:val="18"/>
+              </w:rPr>
+              <w:t xml:space="preserve"> queda de rocha</w:t>
+            </w:r>
+            <w:r>
+              <w:rPr>
+                <w:rFonts w:ascii="Arial" w:hAnsi="Arial" w:cs="Arial"/>
+                <w:sz w:val="18"/>
+                <w:szCs w:val="18"/>
+              </w:rPr>
+              <w:t>.</w:t>
             </w:r>
           </w:p>
         </w:tc>
@@ -959,17 +1018,17 @@
               <w:jc w:val="center"/>
               <w:rPr>
                 <w:rFonts w:ascii="Arial" w:hAnsi="Arial" w:cs="Arial"/>
-                <w:sz w:val="16"/>
-                <w:szCs w:val="16"/>
-              </w:rPr>
-            </w:pPr>
-            <w:r>
-              <w:rPr>
-                <w:rFonts w:ascii="Arial" w:hAnsi="Arial" w:cs="Arial"/>
-                <w:sz w:val="16"/>
-                <w:szCs w:val="16"/>
-              </w:rPr>
-              <w:t>18,9</w:t>
+                <w:sz w:val="15"/>
+                <w:szCs w:val="15"/>
+              </w:rPr>
+            </w:pPr>
+            <w:r>
+              <w:rPr>
+                <w:rFonts w:ascii="Arial" w:hAnsi="Arial" w:cs="Arial"/>
+                <w:sz w:val="15"/>
+                <w:szCs w:val="15"/>
+              </w:rPr>
+              <w:t>259,6</w:t>
             </w:r>
           </w:p>
         </w:tc>
@@ -988,17 +1047,17 @@
               <w:jc w:val="center"/>
               <w:rPr>
                 <w:rFonts w:ascii="Arial" w:hAnsi="Arial" w:cs="Arial"/>
-                <w:sz w:val="16"/>
-                <w:szCs w:val="16"/>
-              </w:rPr>
-            </w:pPr>
-            <w:r>
-              <w:rPr>
-                <w:rFonts w:ascii="Arial" w:hAnsi="Arial" w:cs="Arial"/>
-                <w:sz w:val="16"/>
-                <w:szCs w:val="16"/>
-              </w:rPr>
-              <w:t>40,8</w:t>
+                <w:sz w:val="15"/>
+                <w:szCs w:val="15"/>
+              </w:rPr>
+            </w:pPr>
+            <w:r>
+              <w:rPr>
+                <w:rFonts w:ascii="Arial" w:hAnsi="Arial" w:cs="Arial"/>
+                <w:sz w:val="15"/>
+                <w:szCs w:val="15"/>
+              </w:rPr>
+              <w:t>50,1</w:t>
             </w:r>
           </w:p>
         </w:tc>
@@ -1017,17 +1076,17 @@
               <w:jc w:val="center"/>
               <w:rPr>
                 <w:rFonts w:ascii="Arial" w:hAnsi="Arial" w:cs="Arial"/>
-                <w:sz w:val="16"/>
-                <w:szCs w:val="16"/>
-              </w:rPr>
-            </w:pPr>
-            <w:r>
-              <w:rPr>
-                <w:rFonts w:ascii="Arial" w:hAnsi="Arial" w:cs="Arial"/>
-                <w:sz w:val="16"/>
-                <w:szCs w:val="16"/>
-              </w:rPr>
-              <w:t>0,8</w:t>
+                <w:sz w:val="15"/>
+                <w:szCs w:val="15"/>
+              </w:rPr>
+            </w:pPr>
+            <w:r>
+              <w:rPr>
+                <w:rFonts w:ascii="Arial" w:hAnsi="Arial" w:cs="Arial"/>
+                <w:sz w:val="15"/>
+                <w:szCs w:val="15"/>
+              </w:rPr>
+              <w:t>13,3</w:t>
             </w:r>
           </w:p>
         </w:tc>
@@ -1046,17 +1105,17 @@
               <w:jc w:val="center"/>
               <w:rPr>
                 <w:rFonts w:ascii="Arial" w:hAnsi="Arial" w:cs="Arial"/>
-                <w:sz w:val="16"/>
-                <w:szCs w:val="16"/>
-              </w:rPr>
-            </w:pPr>
-            <w:r>
-              <w:rPr>
-                <w:rFonts w:ascii="Arial" w:hAnsi="Arial" w:cs="Arial"/>
-                <w:sz w:val="16"/>
-                <w:szCs w:val="16"/>
-              </w:rPr>
-              <w:t>4,9</w:t>
+                <w:sz w:val="15"/>
+                <w:szCs w:val="15"/>
+              </w:rPr>
+            </w:pPr>
+            <w:r>
+              <w:rPr>
+                <w:rFonts w:ascii="Arial" w:hAnsi="Arial" w:cs="Arial"/>
+                <w:sz w:val="15"/>
+                <w:szCs w:val="15"/>
+              </w:rPr>
+              <w:t>11,9</w:t>
             </w:r>
           </w:p>
         </w:tc>
@@ -1136,50 +1195,16 @@
               <w:rPr>
                 <w:rFonts w:ascii="Arial" w:hAnsi="Arial" w:cs="Arial"/>
                 <w:sz w:val="18"/>
-                <w:szCs w:val="17"/>
-              </w:rPr>
-            </w:pPr>
-            <w:r>
-              <w:rPr>
-                <w:rFonts w:ascii="Arial" w:hAnsi="Arial" w:cs="Arial"/>
-                <w:sz w:val="18"/>
-                <w:szCs w:val="17"/>
-              </w:rPr>
-              <w:t xml:space="preserve">Relevo: </w:t>
-            </w:r>
-            <w:r>
-              <w:rPr>
-                <w:rFonts w:ascii="Arial" w:hAnsi="Arial" w:cs="Arial"/>
-                <w:sz w:val="18"/>
-                <w:szCs w:val="17"/>
-              </w:rPr>
-              <w:t xml:space="preserve">morros altos, </w:t>
-            </w:r>
-            <w:r>
-              <w:rPr>
-                <w:rFonts w:ascii="Arial" w:hAnsi="Arial" w:cs="Arial"/>
-                <w:sz w:val="18"/>
-                <w:szCs w:val="17"/>
-              </w:rPr>
-              <w:t xml:space="preserve">morros baixos e </w:t>
-            </w:r>
-            <w:proofErr w:type="spellStart"/>
-            <w:r>
-              <w:rPr>
-                <w:rFonts w:ascii="Arial" w:hAnsi="Arial" w:cs="Arial"/>
-                <w:sz w:val="18"/>
-                <w:szCs w:val="17"/>
-              </w:rPr>
-              <w:t>morrotes</w:t>
-            </w:r>
-            <w:proofErr w:type="spellEnd"/>
-            <w:r>
-              <w:rPr>
-                <w:rFonts w:ascii="Arial" w:hAnsi="Arial" w:cs="Arial"/>
-                <w:sz w:val="18"/>
-                <w:szCs w:val="17"/>
-              </w:rPr>
-              <w:t>;</w:t>
+                <w:szCs w:val="18"/>
+              </w:rPr>
+            </w:pPr>
+            <w:r>
+              <w:rPr>
+                <w:rFonts w:ascii="Arial" w:hAnsi="Arial" w:cs="Arial"/>
+                <w:sz w:val="18"/>
+                <w:szCs w:val="18"/>
+              </w:rPr>
+              <w:t>Relevo: morros altos, morros baixos e morrotes;</w:t>
             </w:r>
           </w:p>
           <w:p>
@@ -1193,14 +1218,14 @@
               <w:rPr>
                 <w:rFonts w:ascii="Arial" w:hAnsi="Arial" w:cs="Arial"/>
                 <w:sz w:val="18"/>
-                <w:szCs w:val="17"/>
-              </w:rPr>
-            </w:pPr>
-            <w:r>
-              <w:rPr>
-                <w:rFonts w:ascii="Arial" w:hAnsi="Arial" w:cs="Arial"/>
-                <w:sz w:val="18"/>
-                <w:szCs w:val="17"/>
+                <w:szCs w:val="18"/>
+              </w:rPr>
+            </w:pPr>
+            <w:r>
+              <w:rPr>
+                <w:rFonts w:ascii="Arial" w:hAnsi="Arial" w:cs="Arial"/>
+                <w:sz w:val="18"/>
+                <w:szCs w:val="18"/>
               </w:rPr>
               <w:t>Forma das encostas: convexas a retilíneas e côncavas, com anfiteatros de cabeceira de drenagem;</w:t>
             </w:r>
@@ -1216,16 +1241,40 @@
               <w:rPr>
                 <w:rFonts w:ascii="Arial" w:hAnsi="Arial" w:cs="Arial"/>
                 <w:sz w:val="18"/>
-                <w:szCs w:val="17"/>
-              </w:rPr>
-            </w:pPr>
-            <w:r>
-              <w:rPr>
-                <w:rFonts w:ascii="Arial" w:hAnsi="Arial" w:cs="Arial"/>
-                <w:sz w:val="18"/>
-                <w:szCs w:val="17"/>
-              </w:rPr>
-              <w:t>Amplitudes: 40 a 100 m;</w:t>
+                <w:szCs w:val="18"/>
+              </w:rPr>
+            </w:pPr>
+            <w:r>
+              <w:rPr>
+                <w:rFonts w:ascii="Arial" w:hAnsi="Arial" w:cs="Arial"/>
+                <w:sz w:val="18"/>
+                <w:szCs w:val="18"/>
+              </w:rPr>
+              <w:t>Amplitudes: 4</w:t>
+            </w:r>
+            <w:r>
+              <w:rPr>
+                <w:rFonts w:ascii="Arial" w:hAnsi="Arial" w:cs="Arial"/>
+                <w:sz w:val="18"/>
+                <w:szCs w:val="18"/>
+              </w:rPr>
+              <w:t xml:space="preserve">0 a </w:t>
+            </w:r>
+            <w:r>
+              <w:rPr>
+                <w:rFonts w:ascii="Arial" w:hAnsi="Arial" w:cs="Arial"/>
+                <w:sz w:val="18"/>
+                <w:szCs w:val="18"/>
+              </w:rPr>
+              <w:t>28</w:t>
+            </w:r>
+            <w:r>
+              <w:rPr>
+                <w:rFonts w:ascii="Arial" w:hAnsi="Arial" w:cs="Arial"/>
+                <w:sz w:val="18"/>
+                <w:szCs w:val="18"/>
+              </w:rPr>
+              <w:t>0 m;</w:t>
             </w:r>
           </w:p>
           <w:p>
@@ -1239,14 +1288,14 @@
               <w:rPr>
                 <w:rFonts w:ascii="Arial" w:hAnsi="Arial" w:cs="Arial"/>
                 <w:sz w:val="18"/>
-                <w:szCs w:val="17"/>
-              </w:rPr>
-            </w:pPr>
-            <w:r>
-              <w:rPr>
-                <w:rFonts w:ascii="Arial" w:hAnsi="Arial" w:cs="Arial"/>
-                <w:sz w:val="18"/>
-                <w:szCs w:val="17"/>
+                <w:szCs w:val="18"/>
+              </w:rPr>
+            </w:pPr>
+            <w:r>
+              <w:rPr>
+                <w:rFonts w:ascii="Arial" w:hAnsi="Arial" w:cs="Arial"/>
+                <w:sz w:val="18"/>
+                <w:szCs w:val="18"/>
               </w:rPr>
               <w:t>Declividades: 10 a 30°;</w:t>
             </w:r>
@@ -1262,68 +1311,102 @@
               <w:rPr>
                 <w:rFonts w:ascii="Arial" w:hAnsi="Arial" w:cs="Arial"/>
                 <w:sz w:val="18"/>
-                <w:szCs w:val="17"/>
-              </w:rPr>
-            </w:pPr>
-            <w:r>
-              <w:rPr>
-                <w:rFonts w:ascii="Arial" w:hAnsi="Arial" w:cs="Arial"/>
-                <w:sz w:val="18"/>
-                <w:szCs w:val="17"/>
-              </w:rPr>
-              <w:t xml:space="preserve">Litologia: séries graníticas </w:t>
+                <w:szCs w:val="18"/>
+              </w:rPr>
+            </w:pPr>
+            <w:r>
+              <w:rPr>
+                <w:rFonts w:ascii="Arial" w:hAnsi="Arial" w:cs="Arial"/>
+                <w:sz w:val="18"/>
+                <w:szCs w:val="18"/>
+              </w:rPr>
+              <w:t xml:space="preserve">Litologia: </w:t>
+            </w:r>
+            <w:r>
+              <w:rPr>
+                <w:rFonts w:ascii="Arial" w:hAnsi="Arial" w:cs="Arial"/>
+                <w:sz w:val="18"/>
+                <w:szCs w:val="18"/>
+                <w:lang w:eastAsia="pt-BR"/>
+              </w:rPr>
+              <w:t xml:space="preserve">Gnaisses </w:t>
             </w:r>
             <w:proofErr w:type="spellStart"/>
             <w:r>
               <w:rPr>
                 <w:rFonts w:ascii="Arial" w:hAnsi="Arial" w:cs="Arial"/>
                 <w:sz w:val="18"/>
-                <w:szCs w:val="17"/>
-              </w:rPr>
-              <w:t>subalcalinas</w:t>
+                <w:szCs w:val="18"/>
+                <w:lang w:eastAsia="pt-BR"/>
+              </w:rPr>
+              <w:t>granulíticos</w:t>
             </w:r>
             <w:proofErr w:type="spellEnd"/>
             <w:r>
               <w:rPr>
                 <w:rFonts w:ascii="Arial" w:hAnsi="Arial" w:cs="Arial"/>
                 <w:sz w:val="18"/>
-                <w:szCs w:val="17"/>
-              </w:rPr>
-              <w:t xml:space="preserve">: </w:t>
+                <w:szCs w:val="18"/>
+                <w:lang w:eastAsia="pt-BR"/>
+              </w:rPr>
+              <w:t xml:space="preserve"> </w:t>
             </w:r>
             <w:proofErr w:type="spellStart"/>
             <w:r>
               <w:rPr>
                 <w:rFonts w:ascii="Arial" w:hAnsi="Arial" w:cs="Arial"/>
                 <w:sz w:val="18"/>
-                <w:szCs w:val="17"/>
-              </w:rPr>
-              <w:t>calcialcalinas</w:t>
+                <w:szCs w:val="18"/>
+                <w:lang w:eastAsia="pt-BR"/>
+              </w:rPr>
+              <w:t>ortoderivados</w:t>
             </w:r>
             <w:proofErr w:type="spellEnd"/>
             <w:r>
               <w:rPr>
                 <w:rFonts w:ascii="Arial" w:hAnsi="Arial" w:cs="Arial"/>
                 <w:sz w:val="18"/>
-                <w:szCs w:val="17"/>
-              </w:rPr>
-              <w:t xml:space="preserve"> e </w:t>
+                <w:szCs w:val="18"/>
+                <w:lang w:eastAsia="pt-BR"/>
+              </w:rPr>
+              <w:t xml:space="preserve">, </w:t>
             </w:r>
             <w:proofErr w:type="spellStart"/>
             <w:r>
               <w:rPr>
                 <w:rFonts w:ascii="Arial" w:hAnsi="Arial" w:cs="Arial"/>
                 <w:sz w:val="18"/>
-                <w:szCs w:val="17"/>
-              </w:rPr>
-              <w:t>toleíticas</w:t>
+                <w:szCs w:val="18"/>
+                <w:lang w:eastAsia="pt-BR"/>
+              </w:rPr>
+              <w:t>poodendo</w:t>
             </w:r>
             <w:proofErr w:type="spellEnd"/>
             <w:r>
               <w:rPr>
                 <w:rFonts w:ascii="Arial" w:hAnsi="Arial" w:cs="Arial"/>
                 <w:sz w:val="18"/>
-                <w:szCs w:val="17"/>
+                <w:szCs w:val="18"/>
+                <w:lang w:eastAsia="pt-BR"/>
+              </w:rPr>
+              <w:t xml:space="preserve"> conter porções </w:t>
+            </w:r>
+            <w:proofErr w:type="spellStart"/>
+            <w:r>
+              <w:rPr>
+                <w:rFonts w:ascii="Arial" w:hAnsi="Arial" w:cs="Arial"/>
+                <w:sz w:val="18"/>
+                <w:szCs w:val="18"/>
+                <w:lang w:eastAsia="pt-BR"/>
+              </w:rPr>
+              <w:t>migmatíticas</w:t>
+            </w:r>
+            <w:proofErr w:type="spellEnd"/>
+            <w:r>
+              <w:rPr>
+                <w:rFonts w:ascii="Arial" w:hAnsi="Arial" w:cs="Arial"/>
+                <w:sz w:val="18"/>
+                <w:szCs w:val="18"/>
               </w:rPr>
               <w:t>;</w:t>
             </w:r>
@@ -1339,14 +1422,14 @@
               <w:rPr>
                 <w:rFonts w:ascii="Arial" w:hAnsi="Arial" w:cs="Arial"/>
                 <w:sz w:val="18"/>
-                <w:szCs w:val="17"/>
-              </w:rPr>
-            </w:pPr>
-            <w:r>
-              <w:rPr>
-                <w:rFonts w:ascii="Arial" w:hAnsi="Arial" w:cs="Arial"/>
-                <w:sz w:val="18"/>
-                <w:szCs w:val="17"/>
+                <w:szCs w:val="18"/>
+              </w:rPr>
+            </w:pPr>
+            <w:r>
+              <w:rPr>
+                <w:rFonts w:ascii="Arial" w:hAnsi="Arial" w:cs="Arial"/>
+                <w:sz w:val="18"/>
+                <w:szCs w:val="18"/>
               </w:rPr>
               <w:t>Densidade de lineamentos/estruturas: média;</w:t>
             </w:r>
@@ -1362,27 +1445,17 @@
               <w:rPr>
                 <w:rFonts w:ascii="Arial" w:hAnsi="Arial" w:cs="Arial"/>
                 <w:sz w:val="18"/>
-                <w:szCs w:val="17"/>
-              </w:rPr>
-            </w:pPr>
-            <w:r>
-              <w:rPr>
-                <w:rFonts w:ascii="Arial" w:hAnsi="Arial" w:cs="Arial"/>
-                <w:sz w:val="18"/>
-                <w:szCs w:val="17"/>
-              </w:rPr>
-              <w:t xml:space="preserve">Solos: evoluídos e moderadamente profundos; </w:t>
-            </w:r>
-            <w:proofErr w:type="gramStart"/>
-            <w:r>
-              <w:rPr>
-                <w:rFonts w:ascii="Arial" w:hAnsi="Arial" w:cs="Arial"/>
-                <w:sz w:val="18"/>
-                <w:szCs w:val="17"/>
-              </w:rPr>
-              <w:t>e</w:t>
-            </w:r>
-            <w:proofErr w:type="gramEnd"/>
+                <w:szCs w:val="18"/>
+              </w:rPr>
+            </w:pPr>
+            <w:r>
+              <w:rPr>
+                <w:rFonts w:ascii="Arial" w:hAnsi="Arial" w:cs="Arial"/>
+                <w:sz w:val="18"/>
+                <w:szCs w:val="18"/>
+              </w:rPr>
+              <w:t>Solos: evoluídos e moderadamente profundos; e</w:t>
+            </w:r>
           </w:p>
           <w:p>
             <w:pPr>
@@ -1395,14 +1468,14 @@
               <w:rPr>
                 <w:rFonts w:ascii="Arial" w:hAnsi="Arial" w:cs="Arial"/>
                 <w:sz w:val="18"/>
-                <w:szCs w:val="17"/>
-              </w:rPr>
-            </w:pPr>
-            <w:r>
-              <w:rPr>
-                <w:rFonts w:ascii="Arial" w:hAnsi="Arial" w:cs="Arial"/>
-                <w:sz w:val="18"/>
-                <w:szCs w:val="17"/>
+                <w:szCs w:val="18"/>
+              </w:rPr>
+            </w:pPr>
+            <w:r>
+              <w:rPr>
+                <w:rFonts w:ascii="Arial" w:hAnsi="Arial" w:cs="Arial"/>
+                <w:sz w:val="18"/>
+                <w:szCs w:val="18"/>
               </w:rPr>
               <w:t>Processos: deslizamento</w:t>
             </w:r>
@@ -1410,17 +1483,25 @@
               <w:rPr>
                 <w:rFonts w:ascii="Arial" w:hAnsi="Arial" w:cs="Arial"/>
                 <w:sz w:val="18"/>
-                <w:szCs w:val="17"/>
-              </w:rPr>
-              <w:t>, queda de rocha</w:t>
-            </w:r>
-            <w:r>
-              <w:rPr>
-                <w:rFonts w:ascii="Arial" w:hAnsi="Arial" w:cs="Arial"/>
-                <w:sz w:val="18"/>
-                <w:szCs w:val="17"/>
-              </w:rPr>
-              <w:t xml:space="preserve"> e rastejo.</w:t>
+                <w:szCs w:val="18"/>
+              </w:rPr>
+              <w:t xml:space="preserve"> e</w:t>
+            </w:r>
+            <w:r>
+              <w:rPr>
+                <w:rFonts w:ascii="Arial" w:hAnsi="Arial" w:cs="Arial"/>
+                <w:sz w:val="18"/>
+                <w:szCs w:val="18"/>
+              </w:rPr>
+              <w:t xml:space="preserve"> queda de rocha</w:t>
+            </w:r>
+            <w:r>
+              <w:rPr>
+                <w:rFonts w:ascii="Arial" w:hAnsi="Arial" w:cs="Arial"/>
+                <w:sz w:val="18"/>
+                <w:szCs w:val="18"/>
+              </w:rPr>
+              <w:t>.</w:t>
             </w:r>
           </w:p>
         </w:tc>
@@ -1437,17 +1518,17 @@
               <w:jc w:val="center"/>
               <w:rPr>
                 <w:rFonts w:ascii="Arial" w:hAnsi="Arial" w:cs="Arial"/>
-                <w:sz w:val="16"/>
-                <w:szCs w:val="16"/>
-              </w:rPr>
-            </w:pPr>
-            <w:r>
-              <w:rPr>
-                <w:rFonts w:ascii="Arial" w:hAnsi="Arial" w:cs="Arial"/>
-                <w:sz w:val="16"/>
-                <w:szCs w:val="16"/>
-              </w:rPr>
-              <w:t>1,7</w:t>
+                <w:sz w:val="15"/>
+                <w:szCs w:val="15"/>
+              </w:rPr>
+            </w:pPr>
+            <w:r>
+              <w:rPr>
+                <w:rFonts w:ascii="Arial" w:hAnsi="Arial" w:cs="Arial"/>
+                <w:sz w:val="15"/>
+                <w:szCs w:val="15"/>
+              </w:rPr>
+              <w:t>42,7</w:t>
             </w:r>
           </w:p>
         </w:tc>
@@ -1464,17 +1545,17 @@
               <w:jc w:val="center"/>
               <w:rPr>
                 <w:rFonts w:ascii="Arial" w:hAnsi="Arial" w:cs="Arial"/>
-                <w:sz w:val="16"/>
-                <w:szCs w:val="16"/>
-              </w:rPr>
-            </w:pPr>
-            <w:r>
-              <w:rPr>
-                <w:rFonts w:ascii="Arial" w:hAnsi="Arial" w:cs="Arial"/>
-                <w:sz w:val="16"/>
-                <w:szCs w:val="16"/>
-              </w:rPr>
-              <w:t>3,7</w:t>
+                <w:sz w:val="15"/>
+                <w:szCs w:val="15"/>
+              </w:rPr>
+            </w:pPr>
+            <w:r>
+              <w:rPr>
+                <w:rFonts w:ascii="Arial" w:hAnsi="Arial" w:cs="Arial"/>
+                <w:sz w:val="15"/>
+                <w:szCs w:val="15"/>
+              </w:rPr>
+              <w:t>8,2</w:t>
             </w:r>
           </w:p>
         </w:tc>
@@ -1491,17 +1572,17 @@
               <w:jc w:val="center"/>
               <w:rPr>
                 <w:rFonts w:ascii="Arial" w:hAnsi="Arial" w:cs="Arial"/>
-                <w:sz w:val="16"/>
-                <w:szCs w:val="16"/>
-              </w:rPr>
-            </w:pPr>
-            <w:r>
-              <w:rPr>
-                <w:rFonts w:ascii="Arial" w:hAnsi="Arial" w:cs="Arial"/>
-                <w:sz w:val="16"/>
-                <w:szCs w:val="16"/>
-              </w:rPr>
-              <w:t>0,1</w:t>
+                <w:sz w:val="15"/>
+                <w:szCs w:val="15"/>
+              </w:rPr>
+            </w:pPr>
+            <w:r>
+              <w:rPr>
+                <w:rFonts w:ascii="Arial" w:hAnsi="Arial" w:cs="Arial"/>
+                <w:sz w:val="15"/>
+                <w:szCs w:val="15"/>
+              </w:rPr>
+              <w:t>6,2</w:t>
             </w:r>
           </w:p>
         </w:tc>
@@ -1518,17 +1599,17 @@
               <w:jc w:val="center"/>
               <w:rPr>
                 <w:rFonts w:ascii="Arial" w:hAnsi="Arial" w:cs="Arial"/>
-                <w:sz w:val="16"/>
-                <w:szCs w:val="16"/>
-              </w:rPr>
-            </w:pPr>
-            <w:r>
-              <w:rPr>
-                <w:rFonts w:ascii="Arial" w:hAnsi="Arial" w:cs="Arial"/>
-                <w:sz w:val="16"/>
-                <w:szCs w:val="16"/>
-              </w:rPr>
-              <w:t>0,7</w:t>
+                <w:sz w:val="15"/>
+                <w:szCs w:val="15"/>
+              </w:rPr>
+            </w:pPr>
+            <w:r>
+              <w:rPr>
+                <w:rFonts w:ascii="Arial" w:hAnsi="Arial" w:cs="Arial"/>
+                <w:sz w:val="15"/>
+                <w:szCs w:val="15"/>
+              </w:rPr>
+              <w:t>5,5</w:t>
             </w:r>
           </w:p>
         </w:tc>
@@ -1611,40 +1692,56 @@
               <w:rPr>
                 <w:rFonts w:ascii="Arial" w:hAnsi="Arial" w:cs="Arial"/>
                 <w:sz w:val="18"/>
+                <w:szCs w:val="18"/>
+              </w:rPr>
+            </w:pPr>
+            <w:r>
+              <w:rPr>
+                <w:rFonts w:ascii="Arial" w:hAnsi="Arial" w:cs="Arial"/>
+                <w:sz w:val="18"/>
+                <w:szCs w:val="18"/>
+              </w:rPr>
+              <w:t xml:space="preserve">Relevo: </w:t>
+            </w:r>
+            <w:r>
+              <w:rPr>
+                <w:rFonts w:ascii="Arial" w:hAnsi="Arial" w:cs="Arial"/>
+                <w:sz w:val="18"/>
                 <w:szCs w:val="17"/>
               </w:rPr>
-            </w:pPr>
+              <w:t>planícies e terraços fluviais</w:t>
+            </w:r>
             <w:r>
               <w:rPr>
                 <w:rFonts w:ascii="Arial" w:hAnsi="Arial" w:cs="Arial"/>
                 <w:sz w:val="18"/>
                 <w:szCs w:val="17"/>
               </w:rPr>
-              <w:t xml:space="preserve">Relevo: </w:t>
-            </w:r>
-            <w:r>
-              <w:rPr>
-                <w:rFonts w:ascii="Arial" w:hAnsi="Arial" w:cs="Arial"/>
-                <w:sz w:val="18"/>
-                <w:szCs w:val="17"/>
-              </w:rPr>
-              <w:t xml:space="preserve">planícies e terraços </w:t>
-            </w:r>
-            <w:proofErr w:type="gramStart"/>
-            <w:r>
-              <w:rPr>
-                <w:rFonts w:ascii="Arial" w:hAnsi="Arial" w:cs="Arial"/>
-                <w:sz w:val="18"/>
-                <w:szCs w:val="17"/>
-              </w:rPr>
-              <w:t>fluviais/marinhos</w:t>
-            </w:r>
-            <w:proofErr w:type="gramEnd"/>
-            <w:r>
-              <w:rPr>
-                <w:rFonts w:ascii="Arial" w:hAnsi="Arial" w:cs="Arial"/>
-                <w:sz w:val="18"/>
-                <w:szCs w:val="17"/>
+              <w:t>, colinas</w:t>
+            </w:r>
+            <w:r>
+              <w:rPr>
+                <w:rFonts w:ascii="Arial" w:hAnsi="Arial" w:cs="Arial"/>
+                <w:sz w:val="18"/>
+                <w:szCs w:val="18"/>
+              </w:rPr>
+              <w:t xml:space="preserve"> e </w:t>
+            </w:r>
+            <w:proofErr w:type="spellStart"/>
+            <w:r>
+              <w:rPr>
+                <w:rFonts w:ascii="Arial" w:hAnsi="Arial" w:cs="Arial"/>
+                <w:sz w:val="18"/>
+                <w:szCs w:val="18"/>
+              </w:rPr>
+              <w:t>morrotes</w:t>
+            </w:r>
+            <w:proofErr w:type="spellEnd"/>
+            <w:r>
+              <w:rPr>
+                <w:rFonts w:ascii="Arial" w:hAnsi="Arial" w:cs="Arial"/>
+                <w:sz w:val="18"/>
+                <w:szCs w:val="18"/>
               </w:rPr>
               <w:t>;</w:t>
             </w:r>
@@ -1660,14 +1757,14 @@
               <w:rPr>
                 <w:rFonts w:ascii="Arial" w:hAnsi="Arial" w:cs="Arial"/>
                 <w:sz w:val="18"/>
-                <w:szCs w:val="17"/>
-              </w:rPr>
-            </w:pPr>
-            <w:r>
-              <w:rPr>
-                <w:rFonts w:ascii="Arial" w:hAnsi="Arial" w:cs="Arial"/>
-                <w:sz w:val="18"/>
-                <w:szCs w:val="17"/>
+                <w:szCs w:val="18"/>
+              </w:rPr>
+            </w:pPr>
+            <w:r>
+              <w:rPr>
+                <w:rFonts w:ascii="Arial" w:hAnsi="Arial" w:cs="Arial"/>
+                <w:sz w:val="18"/>
+                <w:szCs w:val="18"/>
               </w:rPr>
               <w:t>Forma das encostas: convexas suavizadas e topos amplos;</w:t>
             </w:r>
@@ -1683,16 +1780,24 @@
               <w:rPr>
                 <w:rFonts w:ascii="Arial" w:hAnsi="Arial" w:cs="Arial"/>
                 <w:sz w:val="18"/>
-                <w:szCs w:val="17"/>
-              </w:rPr>
-            </w:pPr>
-            <w:r>
-              <w:rPr>
-                <w:rFonts w:ascii="Arial" w:hAnsi="Arial" w:cs="Arial"/>
-                <w:sz w:val="18"/>
-                <w:szCs w:val="17"/>
-              </w:rPr>
-              <w:t>Amplitudes: &lt; 50 m;</w:t>
+                <w:szCs w:val="18"/>
+              </w:rPr>
+            </w:pPr>
+            <w:r>
+              <w:rPr>
+                <w:rFonts w:ascii="Arial" w:hAnsi="Arial" w:cs="Arial"/>
+                <w:sz w:val="18"/>
+                <w:szCs w:val="18"/>
+              </w:rPr>
+              <w:t>Amplitudes: &lt; 18</w:t>
+            </w:r>
+            <w:r>
+              <w:rPr>
+                <w:rFonts w:ascii="Arial" w:hAnsi="Arial" w:cs="Arial"/>
+                <w:sz w:val="18"/>
+                <w:szCs w:val="18"/>
+              </w:rPr>
+              <w:t>0 m;</w:t>
             </w:r>
           </w:p>
           <w:p>
@@ -1706,14 +1811,14 @@
               <w:rPr>
                 <w:rFonts w:ascii="Arial" w:hAnsi="Arial" w:cs="Arial"/>
                 <w:sz w:val="18"/>
-                <w:szCs w:val="17"/>
-              </w:rPr>
-            </w:pPr>
-            <w:r>
-              <w:rPr>
-                <w:rFonts w:ascii="Arial" w:hAnsi="Arial" w:cs="Arial"/>
-                <w:sz w:val="18"/>
-                <w:szCs w:val="17"/>
+                <w:szCs w:val="18"/>
+              </w:rPr>
+            </w:pPr>
+            <w:r>
+              <w:rPr>
+                <w:rFonts w:ascii="Arial" w:hAnsi="Arial" w:cs="Arial"/>
+                <w:sz w:val="18"/>
+                <w:szCs w:val="18"/>
               </w:rPr>
               <w:t>Declividades: &lt; 15°;</w:t>
             </w:r>
@@ -1729,16 +1834,104 @@
               <w:rPr>
                 <w:rFonts w:ascii="Arial" w:hAnsi="Arial" w:cs="Arial"/>
                 <w:sz w:val="18"/>
-                <w:szCs w:val="17"/>
-              </w:rPr>
-            </w:pPr>
-            <w:r>
-              <w:rPr>
-                <w:rFonts w:ascii="Arial" w:hAnsi="Arial" w:cs="Arial"/>
-                <w:sz w:val="18"/>
-                <w:szCs w:val="17"/>
-              </w:rPr>
-              <w:t>Litologia: sedimentos arenosos de ambiente marinho costeiro;</w:t>
+                <w:szCs w:val="18"/>
+              </w:rPr>
+            </w:pPr>
+            <w:r>
+              <w:rPr>
+                <w:rFonts w:ascii="Arial" w:hAnsi="Arial" w:cs="Arial"/>
+                <w:sz w:val="18"/>
+                <w:szCs w:val="18"/>
+              </w:rPr>
+              <w:t xml:space="preserve">Litologia: </w:t>
+            </w:r>
+            <w:r>
+              <w:rPr>
+                <w:rFonts w:ascii="Arial" w:hAnsi="Arial" w:cs="Arial"/>
+                <w:sz w:val="18"/>
+                <w:szCs w:val="18"/>
+                <w:lang w:eastAsia="pt-BR"/>
+              </w:rPr>
+              <w:t xml:space="preserve">Gnaisses </w:t>
+            </w:r>
+            <w:proofErr w:type="spellStart"/>
+            <w:r>
+              <w:rPr>
+                <w:rFonts w:ascii="Arial" w:hAnsi="Arial" w:cs="Arial"/>
+                <w:sz w:val="18"/>
+                <w:szCs w:val="18"/>
+                <w:lang w:eastAsia="pt-BR"/>
+              </w:rPr>
+              <w:t>granulíticos</w:t>
+            </w:r>
+            <w:proofErr w:type="spellEnd"/>
+            <w:r>
+              <w:rPr>
+                <w:rFonts w:ascii="Arial" w:hAnsi="Arial" w:cs="Arial"/>
+                <w:sz w:val="18"/>
+                <w:szCs w:val="18"/>
+                <w:lang w:eastAsia="pt-BR"/>
+              </w:rPr>
+              <w:t xml:space="preserve"> </w:t>
+            </w:r>
+            <w:proofErr w:type="spellStart"/>
+            <w:r>
+              <w:rPr>
+                <w:rFonts w:ascii="Arial" w:hAnsi="Arial" w:cs="Arial"/>
+                <w:sz w:val="18"/>
+                <w:szCs w:val="18"/>
+                <w:lang w:eastAsia="pt-BR"/>
+              </w:rPr>
+              <w:t>ortoderivados</w:t>
+            </w:r>
+            <w:proofErr w:type="spellEnd"/>
+            <w:r>
+              <w:rPr>
+                <w:rFonts w:ascii="Arial" w:hAnsi="Arial" w:cs="Arial"/>
+                <w:sz w:val="18"/>
+                <w:szCs w:val="18"/>
+                <w:lang w:eastAsia="pt-BR"/>
+              </w:rPr>
+              <w:t xml:space="preserve">, </w:t>
+            </w:r>
+            <w:proofErr w:type="spellStart"/>
+            <w:r>
+              <w:rPr>
+                <w:rFonts w:ascii="Arial" w:hAnsi="Arial" w:cs="Arial"/>
+                <w:sz w:val="18"/>
+                <w:szCs w:val="18"/>
+                <w:lang w:eastAsia="pt-BR"/>
+              </w:rPr>
+              <w:t>poodendo</w:t>
+            </w:r>
+            <w:proofErr w:type="spellEnd"/>
+            <w:r>
+              <w:rPr>
+                <w:rFonts w:ascii="Arial" w:hAnsi="Arial" w:cs="Arial"/>
+                <w:sz w:val="18"/>
+                <w:szCs w:val="18"/>
+                <w:lang w:eastAsia="pt-BR"/>
+              </w:rPr>
+              <w:t xml:space="preserve"> conter porções </w:t>
+            </w:r>
+            <w:proofErr w:type="spellStart"/>
+            <w:r>
+              <w:rPr>
+                <w:rFonts w:ascii="Arial" w:hAnsi="Arial" w:cs="Arial"/>
+                <w:sz w:val="18"/>
+                <w:szCs w:val="18"/>
+                <w:lang w:eastAsia="pt-BR"/>
+              </w:rPr>
+              <w:t>migmatíticas</w:t>
+            </w:r>
+            <w:proofErr w:type="spellEnd"/>
+            <w:r>
+              <w:rPr>
+                <w:rFonts w:ascii="Arial" w:hAnsi="Arial" w:cs="Arial"/>
+                <w:sz w:val="18"/>
+                <w:szCs w:val="18"/>
+              </w:rPr>
+              <w:t>;</w:t>
             </w:r>
           </w:p>
           <w:p>
@@ -1752,14 +1945,14 @@
               <w:rPr>
                 <w:rFonts w:ascii="Arial" w:hAnsi="Arial" w:cs="Arial"/>
                 <w:sz w:val="18"/>
-                <w:szCs w:val="17"/>
-              </w:rPr>
-            </w:pPr>
-            <w:r>
-              <w:rPr>
-                <w:rFonts w:ascii="Arial" w:hAnsi="Arial" w:cs="Arial"/>
-                <w:sz w:val="18"/>
-                <w:szCs w:val="17"/>
+                <w:szCs w:val="18"/>
+              </w:rPr>
+            </w:pPr>
+            <w:r>
+              <w:rPr>
+                <w:rFonts w:ascii="Arial" w:hAnsi="Arial" w:cs="Arial"/>
+                <w:sz w:val="18"/>
+                <w:szCs w:val="18"/>
               </w:rPr>
               <w:t>Densidade de lineamentos/estruturas: baixa;</w:t>
             </w:r>
@@ -1775,30 +1968,48 @@
               <w:rPr>
                 <w:rFonts w:ascii="Arial" w:hAnsi="Arial" w:cs="Arial"/>
                 <w:sz w:val="18"/>
-                <w:szCs w:val="17"/>
-              </w:rPr>
-            </w:pPr>
-            <w:r>
-              <w:rPr>
-                <w:rFonts w:ascii="Arial" w:hAnsi="Arial" w:cs="Arial"/>
-                <w:sz w:val="18"/>
-                <w:szCs w:val="17"/>
-              </w:rPr>
-              <w:t xml:space="preserve">Solos: </w:t>
-            </w:r>
-            <w:r>
-              <w:rPr>
-                <w:rFonts w:ascii="Arial" w:hAnsi="Arial" w:cs="Arial"/>
-                <w:sz w:val="18"/>
-                <w:szCs w:val="17"/>
-              </w:rPr>
-              <w:t>aluviais/marinhos</w:t>
-            </w:r>
-            <w:r>
-              <w:rPr>
-                <w:rFonts w:ascii="Arial" w:hAnsi="Arial" w:cs="Arial"/>
-                <w:sz w:val="18"/>
-                <w:szCs w:val="17"/>
+                <w:szCs w:val="18"/>
+              </w:rPr>
+            </w:pPr>
+            <w:r>
+              <w:rPr>
+                <w:rFonts w:ascii="Arial" w:hAnsi="Arial" w:cs="Arial"/>
+                <w:sz w:val="18"/>
+                <w:szCs w:val="18"/>
+              </w:rPr>
+              <w:t>Solos: aluviais; evoluídos e profundos n</w:t>
+            </w:r>
+            <w:r>
+              <w:rPr>
+                <w:rFonts w:ascii="Arial" w:hAnsi="Arial" w:cs="Arial"/>
+                <w:sz w:val="18"/>
+                <w:szCs w:val="18"/>
+              </w:rPr>
+              <w:t>as colinas e</w:t>
+            </w:r>
+            <w:r>
+              <w:rPr>
+                <w:rFonts w:ascii="Arial" w:hAnsi="Arial" w:cs="Arial"/>
+                <w:sz w:val="18"/>
+                <w:szCs w:val="18"/>
+              </w:rPr>
+              <w:t xml:space="preserve"> </w:t>
+            </w:r>
+            <w:proofErr w:type="spellStart"/>
+            <w:r>
+              <w:rPr>
+                <w:rFonts w:ascii="Arial" w:hAnsi="Arial" w:cs="Arial"/>
+                <w:sz w:val="18"/>
+                <w:szCs w:val="18"/>
+              </w:rPr>
+              <w:t>morrotes</w:t>
+            </w:r>
+            <w:proofErr w:type="spellEnd"/>
+            <w:r>
+              <w:rPr>
+                <w:rFonts w:ascii="Arial" w:hAnsi="Arial" w:cs="Arial"/>
+                <w:sz w:val="18"/>
+                <w:szCs w:val="18"/>
               </w:rPr>
               <w:t xml:space="preserve">; </w:t>
             </w:r>
@@ -1807,7 +2018,7 @@
               <w:rPr>
                 <w:rFonts w:ascii="Arial" w:hAnsi="Arial" w:cs="Arial"/>
                 <w:sz w:val="18"/>
-                <w:szCs w:val="17"/>
+                <w:szCs w:val="18"/>
               </w:rPr>
               <w:t>e</w:t>
             </w:r>
@@ -1824,26 +2035,32 @@
               <w:rPr>
                 <w:rFonts w:ascii="Arial" w:hAnsi="Arial" w:cs="Arial"/>
                 <w:sz w:val="18"/>
-                <w:szCs w:val="17"/>
-              </w:rPr>
-            </w:pPr>
-            <w:r>
-              <w:rPr>
-                <w:rFonts w:ascii="Arial" w:hAnsi="Arial" w:cs="Arial"/>
-                <w:sz w:val="18"/>
-                <w:szCs w:val="17"/>
-              </w:rPr>
-              <w:t>Processos: deslizament</w:t>
-            </w:r>
-            <w:bookmarkStart w:id="0" w:name="_GoBack"/>
-            <w:bookmarkEnd w:id="0"/>
-            <w:r>
-              <w:rPr>
-                <w:rFonts w:ascii="Arial" w:hAnsi="Arial" w:cs="Arial"/>
-                <w:sz w:val="18"/>
-                <w:szCs w:val="17"/>
-              </w:rPr>
-              <w:t>o e rastejo.</w:t>
+                <w:szCs w:val="18"/>
+              </w:rPr>
+            </w:pPr>
+            <w:r>
+              <w:rPr>
+                <w:rFonts w:ascii="Arial" w:hAnsi="Arial" w:cs="Arial"/>
+                <w:sz w:val="18"/>
+                <w:szCs w:val="18"/>
+              </w:rPr>
+              <w:t>P</w:t>
+            </w:r>
+            <w:r>
+              <w:rPr>
+                <w:rFonts w:ascii="Arial" w:hAnsi="Arial" w:cs="Arial"/>
+                <w:sz w:val="18"/>
+                <w:szCs w:val="18"/>
+              </w:rPr>
+              <w:t>rocessos: deslizamento</w:t>
+            </w:r>
+            <w:r>
+              <w:rPr>
+                <w:rFonts w:ascii="Arial" w:hAnsi="Arial" w:cs="Arial"/>
+                <w:sz w:val="18"/>
+                <w:szCs w:val="18"/>
+              </w:rPr>
+              <w:t>.</w:t>
             </w:r>
           </w:p>
         </w:tc>
@@ -1861,17 +2078,17 @@
               <w:jc w:val="center"/>
               <w:rPr>
                 <w:rFonts w:ascii="Arial" w:hAnsi="Arial" w:cs="Arial"/>
-                <w:sz w:val="16"/>
-                <w:szCs w:val="16"/>
-              </w:rPr>
-            </w:pPr>
-            <w:r>
-              <w:rPr>
-                <w:rFonts w:ascii="Arial" w:hAnsi="Arial" w:cs="Arial"/>
-                <w:sz w:val="16"/>
-                <w:szCs w:val="16"/>
-              </w:rPr>
-              <w:t>25,6</w:t>
+                <w:sz w:val="15"/>
+                <w:szCs w:val="15"/>
+              </w:rPr>
+            </w:pPr>
+            <w:r>
+              <w:rPr>
+                <w:rFonts w:ascii="Arial" w:hAnsi="Arial" w:cs="Arial"/>
+                <w:sz w:val="15"/>
+                <w:szCs w:val="15"/>
+              </w:rPr>
+              <w:t>216,3</w:t>
             </w:r>
           </w:p>
         </w:tc>
@@ -1889,17 +2106,17 @@
               <w:jc w:val="center"/>
               <w:rPr>
                 <w:rFonts w:ascii="Arial" w:hAnsi="Arial" w:cs="Arial"/>
-                <w:sz w:val="16"/>
-                <w:szCs w:val="16"/>
-              </w:rPr>
-            </w:pPr>
-            <w:r>
-              <w:rPr>
-                <w:rFonts w:ascii="Arial" w:hAnsi="Arial" w:cs="Arial"/>
-                <w:sz w:val="16"/>
-                <w:szCs w:val="16"/>
-              </w:rPr>
-              <w:t>55,5</w:t>
+                <w:sz w:val="15"/>
+                <w:szCs w:val="15"/>
+              </w:rPr>
+            </w:pPr>
+            <w:r>
+              <w:rPr>
+                <w:rFonts w:ascii="Arial" w:hAnsi="Arial" w:cs="Arial"/>
+                <w:sz w:val="15"/>
+                <w:szCs w:val="15"/>
+              </w:rPr>
+              <w:t>41,7</w:t>
             </w:r>
           </w:p>
         </w:tc>
@@ -1917,17 +2134,17 @@
               <w:jc w:val="center"/>
               <w:rPr>
                 <w:rFonts w:ascii="Arial" w:hAnsi="Arial" w:cs="Arial"/>
-                <w:sz w:val="16"/>
-                <w:szCs w:val="16"/>
-              </w:rPr>
-            </w:pPr>
-            <w:r>
-              <w:rPr>
-                <w:rFonts w:ascii="Arial" w:hAnsi="Arial" w:cs="Arial"/>
-                <w:sz w:val="16"/>
-                <w:szCs w:val="16"/>
-              </w:rPr>
-              <w:t>15,9</w:t>
+                <w:sz w:val="15"/>
+                <w:szCs w:val="15"/>
+              </w:rPr>
+            </w:pPr>
+            <w:r>
+              <w:rPr>
+                <w:rFonts w:ascii="Arial" w:hAnsi="Arial" w:cs="Arial"/>
+                <w:sz w:val="15"/>
+                <w:szCs w:val="15"/>
+              </w:rPr>
+              <w:t>92,3</w:t>
             </w:r>
           </w:p>
         </w:tc>
@@ -1945,17 +2162,17 @@
               <w:jc w:val="center"/>
               <w:rPr>
                 <w:rFonts w:ascii="Arial" w:hAnsi="Arial" w:cs="Arial"/>
-                <w:sz w:val="16"/>
-                <w:szCs w:val="16"/>
-              </w:rPr>
-            </w:pPr>
-            <w:r>
-              <w:rPr>
-                <w:rFonts w:ascii="Arial" w:hAnsi="Arial" w:cs="Arial"/>
-                <w:sz w:val="16"/>
-                <w:szCs w:val="16"/>
-              </w:rPr>
-              <w:t>94,4</w:t>
+                <w:sz w:val="15"/>
+                <w:szCs w:val="15"/>
+              </w:rPr>
+            </w:pPr>
+            <w:r>
+              <w:rPr>
+                <w:rFonts w:ascii="Arial" w:hAnsi="Arial" w:cs="Arial"/>
+                <w:sz w:val="15"/>
+                <w:szCs w:val="15"/>
+              </w:rPr>
+              <w:t>82,6</w:t>
             </w:r>
           </w:p>
         </w:tc>
@@ -3861,7 +4078,7 @@
 </file>
 
 <file path=customXml/itemProps1.xml><?xml version="1.0" encoding="utf-8"?>
-<ds:datastoreItem xmlns:ds="http://schemas.openxmlformats.org/officeDocument/2006/customXml" ds:itemID="{9F1FD55D-69F5-4235-B261-04CF33B01E53}">
+<ds:datastoreItem xmlns:ds="http://schemas.openxmlformats.org/officeDocument/2006/customXml" ds:itemID="{DC421188-8A9F-40B9-BBFF-1F028FAE0A78}">
   <ds:schemaRefs>
     <ds:schemaRef ds:uri="http://schemas.openxmlformats.org/officeDocument/2006/bibliography"/>
   </ds:schemaRefs>
